--- a/docs/SQL.docx
+++ b/docs/SQL.docx
@@ -48,7 +48,23 @@
           <w:sz w:val="24"/>
           <w:szCs w:val="24"/>
         </w:rPr>
-        <w:t>is use to store the data in the specific format.</w:t>
+        <w:t xml:space="preserve">is </w:t>
+      </w:r>
+      <w:proofErr w:type="spellStart"/>
+      <w:r>
+        <w:rPr>
+          <w:sz w:val="24"/>
+          <w:szCs w:val="24"/>
+        </w:rPr>
+        <w:t>use</w:t>
+      </w:r>
+      <w:proofErr w:type="spellEnd"/>
+      <w:r>
+        <w:rPr>
+          <w:sz w:val="24"/>
+          <w:szCs w:val="24"/>
+        </w:rPr>
+        <w:t xml:space="preserve"> to store the data in the specific format.</w:t>
       </w:r>
     </w:p>
     <w:p>
@@ -182,7 +198,15 @@
         </w:rPr>
       </w:pPr>
       <w:r>
-        <w:t>It is use to store the data in the structure format.</w:t>
+        <w:t xml:space="preserve">It is </w:t>
+      </w:r>
+      <w:proofErr w:type="spellStart"/>
+      <w:r>
+        <w:t>use</w:t>
+      </w:r>
+      <w:proofErr w:type="spellEnd"/>
+      <w:r>
+        <w:t xml:space="preserve"> to store the data in the structure format.</w:t>
       </w:r>
     </w:p>
     <w:p>
@@ -1181,12 +1205,6 @@
     </w:p>
     <w:p>
       <w:pPr>
-        <w:pStyle w:val="NoSpacing"/>
-      </w:pPr>
-    </w:p>
-    <w:p>
-      <w:pPr>
-        <w:pStyle w:val="NoSpacing"/>
         <w:rPr>
           <w:b/>
           <w:bCs/>
@@ -1198,6 +1216,180 @@
           <w:b/>
           <w:bCs/>
           <w:u w:val="single"/>
+        </w:rPr>
+        <w:t xml:space="preserve">Data Type in </w:t>
+      </w:r>
+      <w:proofErr w:type="spellStart"/>
+      <w:r>
+        <w:rPr>
+          <w:b/>
+          <w:bCs/>
+          <w:u w:val="single"/>
+        </w:rPr>
+        <w:t>MySql</w:t>
+      </w:r>
+      <w:proofErr w:type="spellEnd"/>
+    </w:p>
+    <w:p>
+      <w:pPr>
+        <w:pStyle w:val="ListParagraph"/>
+        <w:numPr>
+          <w:ilvl w:val="0"/>
+          <w:numId w:val="4"/>
+        </w:numPr>
+        <w:rPr>
+          <w:b/>
+          <w:bCs/>
+          <w:u w:val="single"/>
+        </w:rPr>
+      </w:pPr>
+      <w:r>
+        <w:t>There are 3 types of data type in SQL</w:t>
+      </w:r>
+    </w:p>
+    <w:p>
+      <w:pPr>
+        <w:pStyle w:val="ListParagraph"/>
+        <w:numPr>
+          <w:ilvl w:val="1"/>
+          <w:numId w:val="4"/>
+        </w:numPr>
+        <w:rPr>
+          <w:b/>
+          <w:bCs/>
+          <w:u w:val="single"/>
+        </w:rPr>
+      </w:pPr>
+      <w:r>
+        <w:t>String Data Type</w:t>
+      </w:r>
+    </w:p>
+    <w:p>
+      <w:pPr>
+        <w:pStyle w:val="ListParagraph"/>
+        <w:numPr>
+          <w:ilvl w:val="1"/>
+          <w:numId w:val="4"/>
+        </w:numPr>
+        <w:rPr>
+          <w:b/>
+          <w:bCs/>
+          <w:u w:val="single"/>
+        </w:rPr>
+      </w:pPr>
+      <w:r>
+        <w:t>Numeric Data Type</w:t>
+      </w:r>
+    </w:p>
+    <w:p>
+      <w:pPr>
+        <w:pStyle w:val="ListParagraph"/>
+        <w:numPr>
+          <w:ilvl w:val="1"/>
+          <w:numId w:val="4"/>
+        </w:numPr>
+        <w:rPr>
+          <w:b/>
+          <w:bCs/>
+          <w:u w:val="single"/>
+        </w:rPr>
+      </w:pPr>
+      <w:r>
+        <w:t>Date Time Data Type</w:t>
+      </w:r>
+    </w:p>
+    <w:p>
+      <w:pPr>
+        <w:pStyle w:val="NoSpacing"/>
+        <w:numPr>
+          <w:ilvl w:val="0"/>
+          <w:numId w:val="4"/>
+        </w:numPr>
+        <w:rPr>
+          <w:sz w:val="20"/>
+          <w:szCs w:val="20"/>
+        </w:rPr>
+      </w:pPr>
+      <w:hyperlink r:id="rId9" w:history="1">
+        <w:r>
+          <w:rPr>
+            <w:rStyle w:val="Hyperlink"/>
+            <w:sz w:val="20"/>
+            <w:szCs w:val="20"/>
+          </w:rPr>
+          <w:t>https://www.w3schools.com/mysql/mysql_datatypes.asp</w:t>
+        </w:r>
+      </w:hyperlink>
+      <w:r>
+        <w:rPr>
+          <w:sz w:val="20"/>
+          <w:szCs w:val="20"/>
+        </w:rPr>
+        <w:t xml:space="preserve"> </w:t>
+      </w:r>
+    </w:p>
+    <w:p>
+      <w:pPr>
+        <w:pStyle w:val="ListParagraph"/>
+        <w:numPr>
+          <w:ilvl w:val="0"/>
+          <w:numId w:val="4"/>
+        </w:numPr>
+        <w:rPr>
+          <w:b/>
+          <w:bCs/>
+          <w:u w:val="single"/>
+        </w:rPr>
+      </w:pPr>
+      <w:r>
+        <w:rPr>
+          <w:b/>
+          <w:bCs/>
+          <w:u w:val="single"/>
+        </w:rPr>
+        <w:br w:type="page"/>
+      </w:r>
+    </w:p>
+    <w:p>
+      <w:pPr>
+        <w:pStyle w:val="NoSpacing"/>
+        <w:rPr>
+          <w:b/>
+          <w:bCs/>
+          <w:u w:val="single"/>
+        </w:rPr>
+      </w:pPr>
+      <w:r>
+        <w:rPr>
+          <w:b/>
+          <w:bCs/>
+          <w:u w:val="single"/>
+        </w:rPr>
+        <w:lastRenderedPageBreak/>
+        <w:t xml:space="preserve">DDL Query </w:t>
+      </w:r>
+    </w:p>
+    <w:p>
+      <w:pPr>
+        <w:pStyle w:val="NoSpacing"/>
+        <w:rPr>
+          <w:b/>
+          <w:bCs/>
+        </w:rPr>
+      </w:pPr>
+    </w:p>
+    <w:p>
+      <w:pPr>
+        <w:pStyle w:val="NoSpacing"/>
+        <w:rPr>
+          <w:b/>
+          <w:bCs/>
+        </w:rPr>
+      </w:pPr>
+      <w:r>
+        <w:rPr>
+          <w:b/>
+          <w:bCs/>
         </w:rPr>
         <w:t>Create and Use Database</w:t>
       </w:r>
@@ -1291,8 +1483,4426 @@
     <w:p>
       <w:pPr>
         <w:pStyle w:val="NoSpacing"/>
+      </w:pPr>
+    </w:p>
+    <w:p>
+      <w:pPr>
+        <w:pStyle w:val="NoSpacing"/>
+        <w:rPr>
+          <w:b/>
+          <w:bCs/>
+        </w:rPr>
+      </w:pPr>
+      <w:r>
+        <w:rPr>
+          <w:b/>
+          <w:bCs/>
+        </w:rPr>
+        <w:t>Create Table</w:t>
+      </w:r>
+    </w:p>
+    <w:p>
+      <w:pPr>
+        <w:pStyle w:val="NoSpacing"/>
+      </w:pPr>
+      <w:r>
+        <w:tab/>
+        <w:t>Syntax:</w:t>
+      </w:r>
+    </w:p>
+    <w:p>
+      <w:pPr>
+        <w:pStyle w:val="NoSpacing"/>
+      </w:pPr>
+      <w:r>
+        <w:tab/>
+      </w:r>
+      <w:r>
+        <w:tab/>
+        <w:t>CREATE TABLE &lt;name&gt; (</w:t>
+      </w:r>
+      <w:proofErr w:type="spellStart"/>
+      <w:r>
+        <w:t>columnname</w:t>
+      </w:r>
+      <w:proofErr w:type="spellEnd"/>
+      <w:r>
+        <w:t xml:space="preserve"> </w:t>
+      </w:r>
+      <w:proofErr w:type="spellStart"/>
+      <w:r>
+        <w:t>DataType</w:t>
+      </w:r>
+      <w:proofErr w:type="spellEnd"/>
+      <w:r>
+        <w:t xml:space="preserve">(size), </w:t>
+      </w:r>
+      <w:proofErr w:type="spellStart"/>
+      <w:r>
+        <w:t>columnname</w:t>
+      </w:r>
+      <w:proofErr w:type="spellEnd"/>
+      <w:r>
+        <w:t xml:space="preserve"> </w:t>
+      </w:r>
+      <w:proofErr w:type="spellStart"/>
+      <w:r>
+        <w:t>DataType</w:t>
+      </w:r>
+      <w:proofErr w:type="spellEnd"/>
+      <w:r>
+        <w:t>(size), …</w:t>
+      </w:r>
+      <w:proofErr w:type="gramStart"/>
+      <w:r>
+        <w:t>. )</w:t>
+      </w:r>
+      <w:proofErr w:type="gramEnd"/>
+      <w:r>
+        <w:t>;</w:t>
+      </w:r>
+    </w:p>
+    <w:p>
+      <w:pPr>
+        <w:pStyle w:val="NoSpacing"/>
+      </w:pPr>
+      <w:r>
+        <w:tab/>
+        <w:t>Example:</w:t>
+      </w:r>
+    </w:p>
+    <w:p>
+      <w:pPr>
+        <w:pStyle w:val="NoSpacing"/>
+      </w:pPr>
+      <w:r>
+        <w:tab/>
+      </w:r>
+      <w:r>
+        <w:tab/>
+        <w:t xml:space="preserve">CREATE TABLE </w:t>
+      </w:r>
+      <w:proofErr w:type="gramStart"/>
+      <w:r>
+        <w:t>employee(</w:t>
+      </w:r>
+      <w:proofErr w:type="gramEnd"/>
+    </w:p>
+    <w:p>
+      <w:pPr>
+        <w:pStyle w:val="NoSpacing"/>
+        <w:ind w:left="1440" w:firstLine="720"/>
+      </w:pPr>
+      <w:r>
+        <w:t xml:space="preserve">id int, </w:t>
+      </w:r>
+    </w:p>
+    <w:p>
+      <w:pPr>
+        <w:pStyle w:val="NoSpacing"/>
+        <w:ind w:left="1440" w:firstLine="720"/>
+      </w:pPr>
+      <w:r>
+        <w:t xml:space="preserve">name </w:t>
+      </w:r>
+      <w:proofErr w:type="gramStart"/>
+      <w:r>
+        <w:t>varchar(</w:t>
+      </w:r>
+      <w:proofErr w:type="gramEnd"/>
+      <w:r>
+        <w:t xml:space="preserve">20), </w:t>
+      </w:r>
+    </w:p>
+    <w:p>
+      <w:pPr>
+        <w:pStyle w:val="NoSpacing"/>
+        <w:ind w:left="1440" w:firstLine="720"/>
+      </w:pPr>
+      <w:r>
+        <w:t xml:space="preserve">salary double, </w:t>
+      </w:r>
+    </w:p>
+    <w:p>
+      <w:pPr>
+        <w:pStyle w:val="NoSpacing"/>
+        <w:ind w:left="1440" w:firstLine="720"/>
+      </w:pPr>
+      <w:r>
+        <w:t xml:space="preserve">gender </w:t>
+      </w:r>
+      <w:proofErr w:type="gramStart"/>
+      <w:r>
+        <w:t>char(</w:t>
+      </w:r>
+      <w:proofErr w:type="gramEnd"/>
+      <w:r>
+        <w:t>1),</w:t>
+      </w:r>
+    </w:p>
+    <w:p>
+      <w:pPr>
+        <w:pStyle w:val="NoSpacing"/>
+        <w:ind w:left="1440" w:firstLine="720"/>
+      </w:pPr>
+      <w:proofErr w:type="spellStart"/>
+      <w:r>
+        <w:t>doj</w:t>
+      </w:r>
+      <w:proofErr w:type="spellEnd"/>
+      <w:r>
+        <w:t xml:space="preserve"> date, </w:t>
+      </w:r>
+    </w:p>
+    <w:p>
+      <w:pPr>
+        <w:pStyle w:val="NoSpacing"/>
+        <w:ind w:left="1440" w:firstLine="720"/>
+      </w:pPr>
+      <w:r>
+        <w:t>status Boolean</w:t>
+      </w:r>
+    </w:p>
+    <w:p>
+      <w:pPr>
+        <w:pStyle w:val="NoSpacing"/>
+        <w:ind w:left="720" w:firstLine="720"/>
+      </w:pPr>
+      <w:r>
+        <w:t>);</w:t>
+      </w:r>
+    </w:p>
+    <w:p>
+      <w:pPr>
+        <w:pStyle w:val="NoSpacing"/>
+      </w:pPr>
+    </w:p>
+    <w:p>
+      <w:pPr>
+        <w:pStyle w:val="NoSpacing"/>
+        <w:rPr>
+          <w:b/>
+          <w:bCs/>
+        </w:rPr>
+      </w:pPr>
+      <w:r>
+        <w:rPr>
+          <w:b/>
+          <w:bCs/>
+        </w:rPr>
+        <w:t>Alter Table</w:t>
+      </w:r>
+    </w:p>
+    <w:p>
+      <w:pPr>
+        <w:pStyle w:val="NoSpacing"/>
+        <w:numPr>
+          <w:ilvl w:val="0"/>
+          <w:numId w:val="5"/>
+        </w:numPr>
+      </w:pPr>
+      <w:r>
+        <w:t>Alter is use to modify the database objects such as table.</w:t>
+      </w:r>
+    </w:p>
+    <w:p>
+      <w:pPr>
+        <w:pStyle w:val="NoSpacing"/>
+        <w:numPr>
+          <w:ilvl w:val="0"/>
+          <w:numId w:val="5"/>
+        </w:numPr>
+      </w:pPr>
+      <w:r>
+        <w:t>Alter query can be use by 4 ways</w:t>
+      </w:r>
+    </w:p>
+    <w:p>
+      <w:pPr>
+        <w:pStyle w:val="NoSpacing"/>
+        <w:numPr>
+          <w:ilvl w:val="1"/>
+          <w:numId w:val="5"/>
+        </w:numPr>
+      </w:pPr>
+      <w:r>
+        <w:t>Add New column</w:t>
+      </w:r>
+    </w:p>
+    <w:p>
+      <w:pPr>
+        <w:pStyle w:val="NoSpacing"/>
+        <w:numPr>
+          <w:ilvl w:val="2"/>
+          <w:numId w:val="5"/>
+        </w:numPr>
+      </w:pPr>
+      <w:r>
+        <w:t>Syntax:  ALTER TABLE &lt;</w:t>
+      </w:r>
+      <w:proofErr w:type="spellStart"/>
+      <w:r>
+        <w:t>table</w:t>
+      </w:r>
+      <w:r>
+        <w:t>name</w:t>
+      </w:r>
+      <w:proofErr w:type="spellEnd"/>
+      <w:r>
+        <w:t xml:space="preserve">&gt; </w:t>
+      </w:r>
+      <w:r>
+        <w:rPr>
+          <w:b/>
+          <w:bCs/>
+          <w:highlight w:val="yellow"/>
+        </w:rPr>
+        <w:t>ADD COLUMN</w:t>
+      </w:r>
+      <w:r>
+        <w:t xml:space="preserve"> &lt;</w:t>
+      </w:r>
+      <w:proofErr w:type="spellStart"/>
+      <w:r>
+        <w:t>column</w:t>
+      </w:r>
+      <w:r>
+        <w:t>name</w:t>
+      </w:r>
+      <w:proofErr w:type="spellEnd"/>
+      <w:r>
+        <w:t>&gt; &lt;datatype&gt;</w:t>
+      </w:r>
+    </w:p>
+    <w:p>
+      <w:pPr>
+        <w:pStyle w:val="NoSpacing"/>
+        <w:numPr>
+          <w:ilvl w:val="2"/>
+          <w:numId w:val="5"/>
+        </w:numPr>
+      </w:pPr>
+      <w:r>
+        <w:t>Example:</w:t>
+      </w:r>
+      <w:r>
+        <w:t xml:space="preserve"> </w:t>
+      </w:r>
+      <w:r>
+        <w:t xml:space="preserve">ALTER TABLE employee ADD COLUMN email </w:t>
+      </w:r>
+      <w:proofErr w:type="gramStart"/>
+      <w:r>
+        <w:t>varchar(</w:t>
+      </w:r>
+      <w:proofErr w:type="gramEnd"/>
+      <w:r>
+        <w:t>50);</w:t>
+      </w:r>
+    </w:p>
+    <w:p>
+      <w:pPr>
+        <w:pStyle w:val="NoSpacing"/>
+        <w:numPr>
+          <w:ilvl w:val="1"/>
+          <w:numId w:val="5"/>
+        </w:numPr>
+      </w:pPr>
+      <w:r>
+        <w:t>Modify existing column</w:t>
+      </w:r>
+    </w:p>
+    <w:p>
+      <w:pPr>
+        <w:pStyle w:val="NoSpacing"/>
+        <w:numPr>
+          <w:ilvl w:val="2"/>
+          <w:numId w:val="5"/>
+        </w:numPr>
+      </w:pPr>
+      <w:r>
+        <w:t>You can modify the data type, length or default value etc.</w:t>
+      </w:r>
+    </w:p>
+    <w:p>
+      <w:pPr>
+        <w:pStyle w:val="NoSpacing"/>
+        <w:numPr>
+          <w:ilvl w:val="2"/>
+          <w:numId w:val="5"/>
+        </w:numPr>
+      </w:pPr>
+      <w:r>
+        <w:t xml:space="preserve">Syntax: </w:t>
+      </w:r>
+      <w:r>
+        <w:rPr>
+          <w:sz w:val="20"/>
+          <w:szCs w:val="20"/>
+        </w:rPr>
+        <w:t>ALTER TABLE &lt;</w:t>
+      </w:r>
+      <w:proofErr w:type="spellStart"/>
+      <w:r>
+        <w:rPr>
+          <w:sz w:val="20"/>
+          <w:szCs w:val="20"/>
+        </w:rPr>
+        <w:t>tablename</w:t>
+      </w:r>
+      <w:proofErr w:type="spellEnd"/>
+      <w:r>
+        <w:rPr>
+          <w:sz w:val="20"/>
+          <w:szCs w:val="20"/>
+        </w:rPr>
+        <w:t xml:space="preserve">&gt; </w:t>
+      </w:r>
+      <w:r>
+        <w:rPr>
+          <w:b/>
+          <w:bCs/>
+          <w:sz w:val="20"/>
+          <w:szCs w:val="20"/>
+          <w:highlight w:val="yellow"/>
+        </w:rPr>
+        <w:t>MODIFY COLUMN</w:t>
+      </w:r>
+      <w:r>
+        <w:rPr>
+          <w:sz w:val="20"/>
+          <w:szCs w:val="20"/>
+        </w:rPr>
+        <w:t xml:space="preserve"> &lt;</w:t>
+      </w:r>
+      <w:proofErr w:type="spellStart"/>
+      <w:r>
+        <w:rPr>
+          <w:sz w:val="20"/>
+          <w:szCs w:val="20"/>
+        </w:rPr>
+        <w:t>columnname</w:t>
+      </w:r>
+      <w:proofErr w:type="spellEnd"/>
+      <w:r>
+        <w:rPr>
+          <w:sz w:val="20"/>
+          <w:szCs w:val="20"/>
+        </w:rPr>
+        <w:t>&gt; &lt;datatype&gt;</w:t>
+      </w:r>
+    </w:p>
+    <w:p>
+      <w:pPr>
+        <w:pStyle w:val="NoSpacing"/>
+        <w:numPr>
+          <w:ilvl w:val="2"/>
+          <w:numId w:val="5"/>
+        </w:numPr>
+      </w:pPr>
+      <w:r>
+        <w:t>Example:</w:t>
+      </w:r>
+      <w:r>
+        <w:t xml:space="preserve"> ALTER TABLE employee MODIFY COLUMN name </w:t>
+      </w:r>
+      <w:proofErr w:type="gramStart"/>
+      <w:r>
+        <w:t>varchar(</w:t>
+      </w:r>
+      <w:proofErr w:type="gramEnd"/>
+      <w:r>
+        <w:t>30);</w:t>
+      </w:r>
+    </w:p>
+    <w:p>
+      <w:pPr>
+        <w:pStyle w:val="NoSpacing"/>
+        <w:numPr>
+          <w:ilvl w:val="1"/>
+          <w:numId w:val="5"/>
+        </w:numPr>
+      </w:pPr>
+      <w:r>
+        <w:t>Remove the existing column</w:t>
+      </w:r>
+    </w:p>
+    <w:p>
+      <w:pPr>
+        <w:pStyle w:val="NoSpacing"/>
+        <w:numPr>
+          <w:ilvl w:val="2"/>
+          <w:numId w:val="5"/>
+        </w:numPr>
+      </w:pPr>
+      <w:r>
+        <w:t xml:space="preserve">Syntax: </w:t>
+      </w:r>
+      <w:r>
+        <w:rPr>
+          <w:sz w:val="20"/>
+          <w:szCs w:val="20"/>
+        </w:rPr>
+        <w:t>ALTER TABLE &lt;</w:t>
+      </w:r>
+      <w:proofErr w:type="spellStart"/>
+      <w:r>
+        <w:rPr>
+          <w:sz w:val="20"/>
+          <w:szCs w:val="20"/>
+        </w:rPr>
+        <w:t>tablename</w:t>
+      </w:r>
+      <w:proofErr w:type="spellEnd"/>
+      <w:r>
+        <w:rPr>
+          <w:sz w:val="20"/>
+          <w:szCs w:val="20"/>
+        </w:rPr>
+        <w:t xml:space="preserve">&gt; </w:t>
+      </w:r>
+      <w:r>
+        <w:rPr>
+          <w:b/>
+          <w:bCs/>
+          <w:sz w:val="20"/>
+          <w:szCs w:val="20"/>
+          <w:highlight w:val="yellow"/>
+        </w:rPr>
+        <w:t>DROP</w:t>
+      </w:r>
+      <w:r>
+        <w:rPr>
+          <w:b/>
+          <w:bCs/>
+          <w:sz w:val="20"/>
+          <w:szCs w:val="20"/>
+          <w:highlight w:val="yellow"/>
+        </w:rPr>
+        <w:t xml:space="preserve"> COLUMN</w:t>
+      </w:r>
+      <w:r>
+        <w:rPr>
+          <w:sz w:val="20"/>
+          <w:szCs w:val="20"/>
+        </w:rPr>
+        <w:t xml:space="preserve"> &lt;</w:t>
+      </w:r>
+      <w:proofErr w:type="spellStart"/>
+      <w:r>
+        <w:rPr>
+          <w:sz w:val="20"/>
+          <w:szCs w:val="20"/>
+        </w:rPr>
+        <w:t>columnname</w:t>
+      </w:r>
+      <w:proofErr w:type="spellEnd"/>
+      <w:r>
+        <w:rPr>
+          <w:sz w:val="20"/>
+          <w:szCs w:val="20"/>
+        </w:rPr>
+        <w:t>&gt;</w:t>
+      </w:r>
+    </w:p>
+    <w:p>
+      <w:pPr>
+        <w:pStyle w:val="NoSpacing"/>
+        <w:numPr>
+          <w:ilvl w:val="2"/>
+          <w:numId w:val="5"/>
+        </w:numPr>
+      </w:pPr>
+      <w:r>
+        <w:t xml:space="preserve">Example: </w:t>
+      </w:r>
+      <w:r>
+        <w:t>ALTER TABLE employee DROP COLUMN status;</w:t>
+      </w:r>
+    </w:p>
+    <w:p>
+      <w:pPr>
+        <w:pStyle w:val="NoSpacing"/>
+        <w:numPr>
+          <w:ilvl w:val="1"/>
+          <w:numId w:val="5"/>
+        </w:numPr>
+      </w:pPr>
+      <w:r>
+        <w:t xml:space="preserve">Rename the column </w:t>
+      </w:r>
+    </w:p>
+    <w:p>
+      <w:pPr>
+        <w:pStyle w:val="NoSpacing"/>
+        <w:numPr>
+          <w:ilvl w:val="2"/>
+          <w:numId w:val="5"/>
+        </w:numPr>
+      </w:pPr>
+      <w:r>
+        <w:t xml:space="preserve">Syntax: </w:t>
+      </w:r>
+      <w:r>
+        <w:rPr>
+          <w:sz w:val="20"/>
+          <w:szCs w:val="20"/>
+        </w:rPr>
+        <w:t>ALTER TABLE &lt;</w:t>
+      </w:r>
+      <w:proofErr w:type="spellStart"/>
+      <w:r>
+        <w:rPr>
+          <w:sz w:val="20"/>
+          <w:szCs w:val="20"/>
+        </w:rPr>
+        <w:t>tablename</w:t>
+      </w:r>
+      <w:proofErr w:type="spellEnd"/>
+      <w:r>
+        <w:rPr>
+          <w:sz w:val="20"/>
+          <w:szCs w:val="20"/>
+        </w:rPr>
+        <w:t xml:space="preserve">&gt; </w:t>
+      </w:r>
+      <w:r>
+        <w:rPr>
+          <w:b/>
+          <w:bCs/>
+          <w:sz w:val="20"/>
+          <w:szCs w:val="20"/>
+          <w:highlight w:val="yellow"/>
+        </w:rPr>
+        <w:t>RENAME</w:t>
+      </w:r>
+      <w:r>
+        <w:rPr>
+          <w:b/>
+          <w:bCs/>
+          <w:sz w:val="20"/>
+          <w:szCs w:val="20"/>
+          <w:highlight w:val="yellow"/>
+        </w:rPr>
+        <w:t xml:space="preserve"> COLUMN</w:t>
+      </w:r>
+      <w:r>
+        <w:rPr>
+          <w:sz w:val="20"/>
+          <w:szCs w:val="20"/>
+        </w:rPr>
+        <w:t xml:space="preserve"> &lt;</w:t>
+      </w:r>
+      <w:proofErr w:type="spellStart"/>
+      <w:r>
+        <w:rPr>
+          <w:sz w:val="20"/>
+          <w:szCs w:val="20"/>
+        </w:rPr>
+        <w:t>old_</w:t>
+      </w:r>
+      <w:r>
+        <w:rPr>
+          <w:sz w:val="20"/>
+          <w:szCs w:val="20"/>
+        </w:rPr>
+        <w:t>columnname</w:t>
+      </w:r>
+      <w:proofErr w:type="spellEnd"/>
+      <w:r>
+        <w:rPr>
+          <w:sz w:val="20"/>
+          <w:szCs w:val="20"/>
+        </w:rPr>
+        <w:t>&gt;</w:t>
+      </w:r>
+      <w:r>
+        <w:rPr>
+          <w:sz w:val="20"/>
+          <w:szCs w:val="20"/>
+        </w:rPr>
+        <w:t xml:space="preserve"> TO </w:t>
+      </w:r>
+      <w:r>
+        <w:rPr>
+          <w:sz w:val="20"/>
+          <w:szCs w:val="20"/>
+        </w:rPr>
+        <w:t>&lt;</w:t>
+      </w:r>
+      <w:proofErr w:type="spellStart"/>
+      <w:r>
+        <w:rPr>
+          <w:sz w:val="20"/>
+          <w:szCs w:val="20"/>
+        </w:rPr>
+        <w:t>new_</w:t>
+      </w:r>
+      <w:r>
+        <w:rPr>
+          <w:sz w:val="20"/>
+          <w:szCs w:val="20"/>
+        </w:rPr>
+        <w:t>columnname</w:t>
+      </w:r>
+      <w:proofErr w:type="spellEnd"/>
+      <w:r>
+        <w:rPr>
+          <w:sz w:val="20"/>
+          <w:szCs w:val="20"/>
+        </w:rPr>
+        <w:t>&gt;</w:t>
+      </w:r>
+    </w:p>
+    <w:p>
+      <w:pPr>
+        <w:pStyle w:val="NoSpacing"/>
+        <w:numPr>
+          <w:ilvl w:val="2"/>
+          <w:numId w:val="5"/>
+        </w:numPr>
+      </w:pPr>
+      <w:r>
+        <w:rPr>
+          <w:sz w:val="20"/>
+          <w:szCs w:val="20"/>
+        </w:rPr>
+        <w:t xml:space="preserve">Example: </w:t>
+      </w:r>
+      <w:r>
+        <w:rPr>
+          <w:sz w:val="20"/>
+          <w:szCs w:val="20"/>
+        </w:rPr>
+        <w:t xml:space="preserve">ALTER TABLE employee RENAME COLUMN </w:t>
+      </w:r>
+      <w:proofErr w:type="spellStart"/>
+      <w:r>
+        <w:rPr>
+          <w:sz w:val="20"/>
+          <w:szCs w:val="20"/>
+        </w:rPr>
+        <w:t>doj</w:t>
+      </w:r>
+      <w:proofErr w:type="spellEnd"/>
+      <w:r>
+        <w:rPr>
+          <w:sz w:val="20"/>
+          <w:szCs w:val="20"/>
+        </w:rPr>
+        <w:t xml:space="preserve"> TO </w:t>
+      </w:r>
+      <w:proofErr w:type="spellStart"/>
+      <w:r>
+        <w:rPr>
+          <w:sz w:val="20"/>
+          <w:szCs w:val="20"/>
+        </w:rPr>
+        <w:t>joiningdate</w:t>
+      </w:r>
+      <w:proofErr w:type="spellEnd"/>
+      <w:r>
+        <w:rPr>
+          <w:sz w:val="20"/>
+          <w:szCs w:val="20"/>
+        </w:rPr>
+        <w:t>;</w:t>
+      </w:r>
+    </w:p>
+    <w:p>
+      <w:pPr>
+        <w:pStyle w:val="NoSpacing"/>
+      </w:pPr>
+    </w:p>
+    <w:p>
+      <w:pPr>
+        <w:pStyle w:val="NoSpacing"/>
+        <w:rPr>
+          <w:b/>
+          <w:bCs/>
+        </w:rPr>
+      </w:pPr>
+      <w:r>
+        <w:rPr>
+          <w:b/>
+          <w:bCs/>
+        </w:rPr>
+        <w:t>Drop database objects</w:t>
+      </w:r>
+    </w:p>
+    <w:p>
+      <w:pPr>
+        <w:pStyle w:val="NoSpacing"/>
+        <w:numPr>
+          <w:ilvl w:val="0"/>
+          <w:numId w:val="6"/>
+        </w:numPr>
+      </w:pPr>
+      <w:r>
+        <w:t xml:space="preserve">Using drop </w:t>
+      </w:r>
+      <w:proofErr w:type="gramStart"/>
+      <w:r>
+        <w:t>query</w:t>
+      </w:r>
+      <w:proofErr w:type="gramEnd"/>
+      <w:r>
+        <w:t xml:space="preserve"> you can delete the database objects such as database, table, index, view etc.</w:t>
+      </w:r>
+    </w:p>
+    <w:p>
+      <w:pPr>
+        <w:pStyle w:val="NoSpacing"/>
+        <w:numPr>
+          <w:ilvl w:val="0"/>
+          <w:numId w:val="6"/>
+        </w:numPr>
+      </w:pPr>
+      <w:r>
+        <w:t>This will delete the object permanently.</w:t>
+      </w:r>
+    </w:p>
+    <w:p>
+      <w:pPr>
+        <w:pStyle w:val="NoSpacing"/>
+        <w:numPr>
+          <w:ilvl w:val="0"/>
+          <w:numId w:val="6"/>
+        </w:numPr>
+      </w:pPr>
+      <w:r>
+        <w:t>Syntax: DROP &lt;</w:t>
+      </w:r>
+      <w:proofErr w:type="spellStart"/>
+      <w:r>
+        <w:t>ObjectType</w:t>
+      </w:r>
+      <w:proofErr w:type="spellEnd"/>
+      <w:r>
+        <w:t>&gt; &lt;name&gt;;</w:t>
+      </w:r>
+    </w:p>
+    <w:p>
+      <w:pPr>
+        <w:pStyle w:val="NoSpacing"/>
+        <w:numPr>
+          <w:ilvl w:val="0"/>
+          <w:numId w:val="6"/>
+        </w:numPr>
+      </w:pPr>
+      <w:r>
+        <w:t>Example: DROP TABLE employee</w:t>
+      </w:r>
+    </w:p>
+    <w:p>
+      <w:pPr>
+        <w:pStyle w:val="NoSpacing"/>
+        <w:ind w:left="1440"/>
+      </w:pPr>
+      <w:r>
+        <w:t xml:space="preserve">   DROP DATABASE fsd22nov;</w:t>
+      </w:r>
+    </w:p>
+    <w:p>
+      <w:pPr>
+        <w:pStyle w:val="NoSpacing"/>
+        <w:rPr>
+          <w:b/>
+          <w:bCs/>
+          <w:u w:val="single"/>
+        </w:rPr>
+      </w:pPr>
+      <w:r>
+        <w:rPr>
+          <w:b/>
+          <w:bCs/>
+          <w:u w:val="single"/>
+        </w:rPr>
+        <w:lastRenderedPageBreak/>
+        <w:t>DML</w:t>
+      </w:r>
+    </w:p>
+    <w:p>
+      <w:pPr>
+        <w:pStyle w:val="NoSpacing"/>
+      </w:pPr>
+    </w:p>
+    <w:p>
+      <w:pPr>
+        <w:pStyle w:val="NoSpacing"/>
+        <w:rPr>
+          <w:b/>
+          <w:bCs/>
+        </w:rPr>
+      </w:pPr>
+      <w:r>
+        <w:rPr>
+          <w:b/>
+          <w:bCs/>
+        </w:rPr>
+        <w:t>Insert Record</w:t>
+      </w:r>
+    </w:p>
+    <w:p>
+      <w:pPr>
+        <w:pStyle w:val="NoSpacing"/>
+        <w:rPr>
+          <w:b/>
+          <w:bCs/>
+        </w:rPr>
+      </w:pPr>
+    </w:p>
+    <w:p>
+      <w:pPr>
+        <w:pStyle w:val="NoSpacing"/>
+      </w:pPr>
+      <w:r>
+        <w:t xml:space="preserve">Syntax: </w:t>
+      </w:r>
+    </w:p>
+    <w:p>
+      <w:pPr>
+        <w:pStyle w:val="NoSpacing"/>
+        <w:rPr>
+          <w:b/>
+          <w:bCs/>
+        </w:rPr>
+      </w:pPr>
+      <w:r>
+        <w:rPr>
+          <w:b/>
+          <w:bCs/>
+        </w:rPr>
+        <w:tab/>
+        <w:t>INSERT INTO &lt;</w:t>
+      </w:r>
+      <w:proofErr w:type="spellStart"/>
+      <w:r>
+        <w:rPr>
+          <w:b/>
+          <w:bCs/>
+        </w:rPr>
+        <w:t>table_name</w:t>
+      </w:r>
+      <w:proofErr w:type="spellEnd"/>
+      <w:proofErr w:type="gramStart"/>
+      <w:r>
+        <w:rPr>
+          <w:b/>
+          <w:bCs/>
+        </w:rPr>
+        <w:t>&gt;(</w:t>
+      </w:r>
+      <w:proofErr w:type="gramEnd"/>
+      <w:r>
+        <w:rPr>
+          <w:b/>
+          <w:bCs/>
+        </w:rPr>
+        <w:t>column1, column2) VALUES(value1, ‘Value1’,., ., ., );</w:t>
+      </w:r>
+    </w:p>
+    <w:p>
+      <w:pPr>
+        <w:pStyle w:val="NoSpacing"/>
+      </w:pPr>
+      <w:r>
+        <w:t>Example:</w:t>
+      </w:r>
+    </w:p>
+    <w:p>
+      <w:pPr>
+        <w:pStyle w:val="NoSpacing"/>
+        <w:rPr>
+          <w:sz w:val="20"/>
+          <w:szCs w:val="20"/>
+        </w:rPr>
+      </w:pPr>
+      <w:r>
+        <w:tab/>
+      </w:r>
+      <w:r>
+        <w:rPr>
+          <w:sz w:val="20"/>
+          <w:szCs w:val="20"/>
+        </w:rPr>
+        <w:t>INSERT INTO employee(</w:t>
+      </w:r>
+      <w:proofErr w:type="spellStart"/>
+      <w:proofErr w:type="gramStart"/>
+      <w:r>
+        <w:rPr>
+          <w:sz w:val="20"/>
+          <w:szCs w:val="20"/>
+        </w:rPr>
+        <w:t>id,name</w:t>
+      </w:r>
+      <w:proofErr w:type="gramEnd"/>
+      <w:r>
+        <w:rPr>
+          <w:sz w:val="20"/>
+          <w:szCs w:val="20"/>
+        </w:rPr>
+        <w:t>,salary,gender,joiningdate,email</w:t>
+      </w:r>
+      <w:proofErr w:type="spellEnd"/>
+      <w:r>
+        <w:rPr>
+          <w:sz w:val="20"/>
+          <w:szCs w:val="20"/>
+        </w:rPr>
+        <w:t>) VALUES(1,'Abc',234223.4,'M','2020-02-22','abc@g.com');</w:t>
+      </w:r>
+    </w:p>
+    <w:p>
+      <w:pPr>
+        <w:pStyle w:val="NoSpacing"/>
+        <w:rPr>
+          <w:sz w:val="20"/>
+          <w:szCs w:val="20"/>
+        </w:rPr>
+      </w:pPr>
+    </w:p>
+    <w:p>
+      <w:pPr>
+        <w:pStyle w:val="NoSpacing"/>
+        <w:rPr>
+          <w:sz w:val="20"/>
+          <w:szCs w:val="20"/>
+        </w:rPr>
+      </w:pPr>
+      <w:r>
+        <w:rPr>
+          <w:sz w:val="20"/>
+          <w:szCs w:val="20"/>
+        </w:rPr>
+        <w:tab/>
+      </w:r>
+      <w:r>
+        <w:rPr>
+          <w:sz w:val="20"/>
+          <w:szCs w:val="20"/>
+        </w:rPr>
+        <w:t>INSERT INTO employee VALUES(2,'Xyz',214223.4,'F','2020-02-12</w:t>
+      </w:r>
+      <w:proofErr w:type="gramStart"/>
+      <w:r>
+        <w:rPr>
+          <w:sz w:val="20"/>
+          <w:szCs w:val="20"/>
+        </w:rPr>
+        <w:t>','xyz@g.com</w:t>
+      </w:r>
+      <w:proofErr w:type="gramEnd"/>
+      <w:r>
+        <w:rPr>
+          <w:sz w:val="20"/>
+          <w:szCs w:val="20"/>
+        </w:rPr>
+        <w:t>');</w:t>
+      </w:r>
+    </w:p>
+    <w:p>
+      <w:pPr>
+        <w:pStyle w:val="NoSpacing"/>
+        <w:rPr>
+          <w:sz w:val="20"/>
+          <w:szCs w:val="20"/>
+        </w:rPr>
+      </w:pPr>
+    </w:p>
+    <w:p>
+      <w:pPr>
+        <w:pStyle w:val="NoSpacing"/>
+        <w:rPr>
+          <w:sz w:val="20"/>
+          <w:szCs w:val="20"/>
+        </w:rPr>
+      </w:pPr>
+      <w:r>
+        <w:rPr>
+          <w:sz w:val="20"/>
+          <w:szCs w:val="20"/>
+        </w:rPr>
+        <w:tab/>
+      </w:r>
+      <w:r>
+        <w:rPr>
+          <w:sz w:val="20"/>
+          <w:szCs w:val="20"/>
+        </w:rPr>
+        <w:t>INSERT INTO employee VALUES(4,'Test1',14223.4,'M','2021-02-12</w:t>
+      </w:r>
+      <w:proofErr w:type="gramStart"/>
+      <w:r>
+        <w:rPr>
+          <w:sz w:val="20"/>
+          <w:szCs w:val="20"/>
+        </w:rPr>
+        <w:t>','t1@g.com</w:t>
+      </w:r>
+      <w:proofErr w:type="gramEnd"/>
+      <w:r>
+        <w:rPr>
+          <w:sz w:val="20"/>
+          <w:szCs w:val="20"/>
+        </w:rPr>
+        <w:t>'),</w:t>
+      </w:r>
+    </w:p>
+    <w:p>
+      <w:pPr>
+        <w:pStyle w:val="NoSpacing"/>
         <w:ind w:left="720"/>
-      </w:pPr>
+        <w:rPr>
+          <w:sz w:val="20"/>
+          <w:szCs w:val="20"/>
+        </w:rPr>
+      </w:pPr>
+      <w:r>
+        <w:rPr>
+          <w:sz w:val="20"/>
+          <w:szCs w:val="20"/>
+        </w:rPr>
+        <w:t>(5,'Test2',42223.4,'F','2021-03-22</w:t>
+      </w:r>
+      <w:proofErr w:type="gramStart"/>
+      <w:r>
+        <w:rPr>
+          <w:sz w:val="20"/>
+          <w:szCs w:val="20"/>
+        </w:rPr>
+        <w:t>','t2@g.com</w:t>
+      </w:r>
+      <w:proofErr w:type="gramEnd"/>
+      <w:r>
+        <w:rPr>
+          <w:sz w:val="20"/>
+          <w:szCs w:val="20"/>
+        </w:rPr>
+        <w:t>'),</w:t>
+      </w:r>
+    </w:p>
+    <w:p>
+      <w:pPr>
+        <w:pStyle w:val="NoSpacing"/>
+        <w:ind w:left="720"/>
+        <w:rPr>
+          <w:sz w:val="20"/>
+          <w:szCs w:val="20"/>
+        </w:rPr>
+      </w:pPr>
+      <w:r>
+        <w:rPr>
+          <w:sz w:val="20"/>
+          <w:szCs w:val="20"/>
+        </w:rPr>
+        <w:t>(6,'Test3',65223.4,'F','2022-04-02</w:t>
+      </w:r>
+      <w:proofErr w:type="gramStart"/>
+      <w:r>
+        <w:rPr>
+          <w:sz w:val="20"/>
+          <w:szCs w:val="20"/>
+        </w:rPr>
+        <w:t>','t3@g.com</w:t>
+      </w:r>
+      <w:proofErr w:type="gramEnd"/>
+      <w:r>
+        <w:rPr>
+          <w:sz w:val="20"/>
+          <w:szCs w:val="20"/>
+        </w:rPr>
+        <w:t>'),</w:t>
+      </w:r>
+    </w:p>
+    <w:p>
+      <w:pPr>
+        <w:pStyle w:val="NoSpacing"/>
+        <w:ind w:left="720"/>
+        <w:rPr>
+          <w:sz w:val="20"/>
+          <w:szCs w:val="20"/>
+        </w:rPr>
+      </w:pPr>
+      <w:r>
+        <w:rPr>
+          <w:sz w:val="20"/>
+          <w:szCs w:val="20"/>
+        </w:rPr>
+        <w:t>(7,'Test4',41223.4,'M','2018-01-11</w:t>
+      </w:r>
+      <w:proofErr w:type="gramStart"/>
+      <w:r>
+        <w:rPr>
+          <w:sz w:val="20"/>
+          <w:szCs w:val="20"/>
+        </w:rPr>
+        <w:t>','t4@g.com</w:t>
+      </w:r>
+      <w:proofErr w:type="gramEnd"/>
+      <w:r>
+        <w:rPr>
+          <w:sz w:val="20"/>
+          <w:szCs w:val="20"/>
+        </w:rPr>
+        <w:t>');</w:t>
+      </w:r>
+    </w:p>
+    <w:p>
+      <w:pPr>
+        <w:pStyle w:val="NoSpacing"/>
+        <w:rPr>
+          <w:sz w:val="20"/>
+          <w:szCs w:val="20"/>
+        </w:rPr>
+      </w:pPr>
+    </w:p>
+    <w:p>
+      <w:pPr>
+        <w:pStyle w:val="NoSpacing"/>
+        <w:rPr>
+          <w:b/>
+          <w:bCs/>
+          <w:sz w:val="20"/>
+          <w:szCs w:val="20"/>
+        </w:rPr>
+      </w:pPr>
+      <w:r>
+        <w:rPr>
+          <w:b/>
+          <w:bCs/>
+          <w:sz w:val="20"/>
+          <w:szCs w:val="20"/>
+        </w:rPr>
+        <w:t>Update Record</w:t>
+      </w:r>
+    </w:p>
+    <w:p>
+      <w:pPr>
+        <w:pStyle w:val="NoSpacing"/>
+        <w:rPr>
+          <w:b/>
+          <w:bCs/>
+          <w:sz w:val="20"/>
+          <w:szCs w:val="20"/>
+        </w:rPr>
+      </w:pPr>
+    </w:p>
+    <w:p>
+      <w:pPr>
+        <w:pStyle w:val="NoSpacing"/>
+        <w:rPr>
+          <w:sz w:val="20"/>
+          <w:szCs w:val="20"/>
+        </w:rPr>
+      </w:pPr>
+      <w:r>
+        <w:rPr>
+          <w:sz w:val="20"/>
+          <w:szCs w:val="20"/>
+        </w:rPr>
+        <w:t>Syntax:</w:t>
+      </w:r>
+    </w:p>
+    <w:p>
+      <w:pPr>
+        <w:pStyle w:val="NoSpacing"/>
+        <w:rPr>
+          <w:b/>
+          <w:bCs/>
+          <w:sz w:val="20"/>
+          <w:szCs w:val="20"/>
+        </w:rPr>
+      </w:pPr>
+      <w:r>
+        <w:rPr>
+          <w:b/>
+          <w:bCs/>
+          <w:sz w:val="20"/>
+          <w:szCs w:val="20"/>
+        </w:rPr>
+        <w:tab/>
+        <w:t>UPDATE &lt;</w:t>
+      </w:r>
+      <w:proofErr w:type="spellStart"/>
+      <w:r>
+        <w:rPr>
+          <w:b/>
+          <w:bCs/>
+          <w:sz w:val="20"/>
+          <w:szCs w:val="20"/>
+        </w:rPr>
+        <w:t>table_name</w:t>
+      </w:r>
+      <w:proofErr w:type="spellEnd"/>
+      <w:r>
+        <w:rPr>
+          <w:b/>
+          <w:bCs/>
+          <w:sz w:val="20"/>
+          <w:szCs w:val="20"/>
+        </w:rPr>
+        <w:t>&gt; SET column=’Value’, column=’Value’ clause</w:t>
+      </w:r>
+    </w:p>
+    <w:p>
+      <w:pPr>
+        <w:pStyle w:val="NoSpacing"/>
+        <w:rPr>
+          <w:sz w:val="20"/>
+          <w:szCs w:val="20"/>
+        </w:rPr>
+      </w:pPr>
+      <w:r>
+        <w:rPr>
+          <w:sz w:val="20"/>
+          <w:szCs w:val="20"/>
+        </w:rPr>
+        <w:t>Example:</w:t>
+      </w:r>
+    </w:p>
+    <w:p>
+      <w:pPr>
+        <w:pStyle w:val="NoSpacing"/>
+        <w:rPr>
+          <w:sz w:val="20"/>
+          <w:szCs w:val="20"/>
+        </w:rPr>
+      </w:pPr>
+      <w:r>
+        <w:rPr>
+          <w:sz w:val="20"/>
+          <w:szCs w:val="20"/>
+        </w:rPr>
+        <w:tab/>
+      </w:r>
+      <w:r>
+        <w:rPr>
+          <w:sz w:val="20"/>
+          <w:szCs w:val="20"/>
+        </w:rPr>
+        <w:t xml:space="preserve">UPDATE employee SET </w:t>
+      </w:r>
+      <w:proofErr w:type="spellStart"/>
+      <w:r>
+        <w:rPr>
+          <w:sz w:val="20"/>
+          <w:szCs w:val="20"/>
+        </w:rPr>
+        <w:t>joiningdate</w:t>
+      </w:r>
+      <w:proofErr w:type="spellEnd"/>
+      <w:r>
+        <w:rPr>
+          <w:sz w:val="20"/>
+          <w:szCs w:val="20"/>
+        </w:rPr>
+        <w:t>='2019-11-19' WHERE id=3;</w:t>
+      </w:r>
+    </w:p>
+    <w:p>
+      <w:pPr>
+        <w:pStyle w:val="NoSpacing"/>
+        <w:rPr>
+          <w:sz w:val="20"/>
+          <w:szCs w:val="20"/>
+        </w:rPr>
+      </w:pPr>
+    </w:p>
+    <w:p>
+      <w:pPr>
+        <w:pStyle w:val="NoSpacing"/>
+        <w:rPr>
+          <w:sz w:val="20"/>
+          <w:szCs w:val="20"/>
+        </w:rPr>
+      </w:pPr>
+      <w:r>
+        <w:rPr>
+          <w:sz w:val="20"/>
+          <w:szCs w:val="20"/>
+        </w:rPr>
+        <w:tab/>
+      </w:r>
+      <w:r>
+        <w:rPr>
+          <w:sz w:val="20"/>
+          <w:szCs w:val="20"/>
+        </w:rPr>
+        <w:t>UPDATE employee SET salary=salary + ((salary*5)/100);</w:t>
+      </w:r>
+    </w:p>
+    <w:p>
+      <w:pPr>
+        <w:pStyle w:val="NoSpacing"/>
+        <w:rPr>
+          <w:sz w:val="20"/>
+          <w:szCs w:val="20"/>
+        </w:rPr>
+      </w:pPr>
+    </w:p>
+    <w:p>
+      <w:pPr>
+        <w:pStyle w:val="NoSpacing"/>
+        <w:rPr>
+          <w:sz w:val="20"/>
+          <w:szCs w:val="20"/>
+        </w:rPr>
+      </w:pPr>
+      <w:r>
+        <w:rPr>
+          <w:sz w:val="20"/>
+          <w:szCs w:val="20"/>
+        </w:rPr>
+        <w:tab/>
+      </w:r>
+      <w:r>
+        <w:rPr>
+          <w:sz w:val="20"/>
+          <w:szCs w:val="20"/>
+        </w:rPr>
+        <w:t>UPDATE employee SET salary=salary + ((salary*5)/100) WHERE gender='F';</w:t>
+      </w:r>
+    </w:p>
+    <w:p>
+      <w:pPr>
+        <w:pStyle w:val="NoSpacing"/>
+        <w:rPr>
+          <w:sz w:val="20"/>
+          <w:szCs w:val="20"/>
+        </w:rPr>
+      </w:pPr>
+    </w:p>
+    <w:p>
+      <w:pPr>
+        <w:pStyle w:val="NoSpacing"/>
+        <w:rPr>
+          <w:b/>
+          <w:bCs/>
+          <w:sz w:val="20"/>
+          <w:szCs w:val="20"/>
+        </w:rPr>
+      </w:pPr>
+      <w:r>
+        <w:rPr>
+          <w:b/>
+          <w:bCs/>
+          <w:sz w:val="20"/>
+          <w:szCs w:val="20"/>
+        </w:rPr>
+        <w:t>Delete Record</w:t>
+      </w:r>
+    </w:p>
+    <w:p>
+      <w:pPr>
+        <w:pStyle w:val="NoSpacing"/>
+        <w:rPr>
+          <w:b/>
+          <w:bCs/>
+          <w:sz w:val="20"/>
+          <w:szCs w:val="20"/>
+        </w:rPr>
+      </w:pPr>
+    </w:p>
+    <w:p>
+      <w:pPr>
+        <w:pStyle w:val="NoSpacing"/>
+        <w:rPr>
+          <w:b/>
+          <w:bCs/>
+          <w:sz w:val="20"/>
+          <w:szCs w:val="20"/>
+        </w:rPr>
+      </w:pPr>
+      <w:r>
+        <w:rPr>
+          <w:b/>
+          <w:bCs/>
+          <w:sz w:val="20"/>
+          <w:szCs w:val="20"/>
+        </w:rPr>
+        <w:t>Syntax:</w:t>
+      </w:r>
+    </w:p>
+    <w:p>
+      <w:pPr>
+        <w:pStyle w:val="NoSpacing"/>
+        <w:rPr>
+          <w:sz w:val="20"/>
+          <w:szCs w:val="20"/>
+        </w:rPr>
+      </w:pPr>
+      <w:r>
+        <w:rPr>
+          <w:b/>
+          <w:bCs/>
+          <w:sz w:val="20"/>
+          <w:szCs w:val="20"/>
+        </w:rPr>
+        <w:tab/>
+      </w:r>
+      <w:r>
+        <w:rPr>
+          <w:sz w:val="20"/>
+          <w:szCs w:val="20"/>
+        </w:rPr>
+        <w:t>DELETE FROM &lt;</w:t>
+      </w:r>
+      <w:proofErr w:type="spellStart"/>
+      <w:r>
+        <w:rPr>
+          <w:sz w:val="20"/>
+          <w:szCs w:val="20"/>
+        </w:rPr>
+        <w:t>table_name</w:t>
+      </w:r>
+      <w:proofErr w:type="spellEnd"/>
+      <w:r>
+        <w:rPr>
+          <w:sz w:val="20"/>
+          <w:szCs w:val="20"/>
+        </w:rPr>
+        <w:t>&gt; clause;</w:t>
+      </w:r>
+    </w:p>
+    <w:p>
+      <w:pPr>
+        <w:pStyle w:val="NoSpacing"/>
+        <w:rPr>
+          <w:sz w:val="20"/>
+          <w:szCs w:val="20"/>
+        </w:rPr>
+      </w:pPr>
+      <w:r>
+        <w:rPr>
+          <w:sz w:val="20"/>
+          <w:szCs w:val="20"/>
+        </w:rPr>
+        <w:t>Example:</w:t>
+      </w:r>
+    </w:p>
+    <w:p>
+      <w:pPr>
+        <w:pStyle w:val="NoSpacing"/>
+        <w:rPr>
+          <w:sz w:val="20"/>
+          <w:szCs w:val="20"/>
+        </w:rPr>
+      </w:pPr>
+      <w:r>
+        <w:rPr>
+          <w:sz w:val="20"/>
+          <w:szCs w:val="20"/>
+        </w:rPr>
+        <w:tab/>
+      </w:r>
+      <w:r>
+        <w:rPr>
+          <w:sz w:val="20"/>
+          <w:szCs w:val="20"/>
+        </w:rPr>
+        <w:t>DELETE FROM employee WHERE id=3;</w:t>
+      </w:r>
+    </w:p>
+    <w:p>
+      <w:pPr>
+        <w:pStyle w:val="NoSpacing"/>
+        <w:rPr>
+          <w:sz w:val="20"/>
+          <w:szCs w:val="20"/>
+        </w:rPr>
+      </w:pPr>
+      <w:r>
+        <w:rPr>
+          <w:sz w:val="20"/>
+          <w:szCs w:val="20"/>
+        </w:rPr>
+        <w:tab/>
+      </w:r>
+      <w:r>
+        <w:rPr>
+          <w:sz w:val="20"/>
+          <w:szCs w:val="20"/>
+        </w:rPr>
+        <w:t>DELETE FROM employee WHERE gender='M';</w:t>
+      </w:r>
+    </w:p>
+    <w:p>
+      <w:pPr>
+        <w:pStyle w:val="NoSpacing"/>
+        <w:rPr>
+          <w:b/>
+          <w:bCs/>
+          <w:sz w:val="20"/>
+          <w:szCs w:val="20"/>
+        </w:rPr>
+      </w:pPr>
+      <w:r>
+        <w:rPr>
+          <w:sz w:val="20"/>
+          <w:szCs w:val="20"/>
+        </w:rPr>
+        <w:tab/>
+      </w:r>
+      <w:r>
+        <w:rPr>
+          <w:sz w:val="20"/>
+          <w:szCs w:val="20"/>
+        </w:rPr>
+        <w:t xml:space="preserve">DELETE FROM </w:t>
+      </w:r>
+      <w:proofErr w:type="spellStart"/>
+      <w:proofErr w:type="gramStart"/>
+      <w:r>
+        <w:rPr>
+          <w:sz w:val="20"/>
+          <w:szCs w:val="20"/>
+        </w:rPr>
+        <w:t>employee;</w:t>
+      </w:r>
+      <w:r>
+        <w:rPr>
+          <w:b/>
+          <w:bCs/>
+          <w:u w:val="single"/>
+        </w:rPr>
+        <w:t>DQL</w:t>
+      </w:r>
+      <w:proofErr w:type="spellEnd"/>
+      <w:proofErr w:type="gramEnd"/>
+    </w:p>
+    <w:p>
+      <w:pPr>
+        <w:pStyle w:val="ListParagraph"/>
+        <w:numPr>
+          <w:ilvl w:val="0"/>
+          <w:numId w:val="8"/>
+        </w:numPr>
+      </w:pPr>
+      <w:r>
+        <w:t>In DQL</w:t>
+      </w:r>
+      <w:r>
+        <w:t xml:space="preserve"> select type of queries can be use.</w:t>
+      </w:r>
+    </w:p>
+    <w:p>
+      <w:pPr>
+        <w:pStyle w:val="ListParagraph"/>
+        <w:numPr>
+          <w:ilvl w:val="0"/>
+          <w:numId w:val="8"/>
+        </w:numPr>
+      </w:pPr>
+      <w:r>
+        <w:t>You can select a rows and columns using this query.</w:t>
+      </w:r>
+    </w:p>
+    <w:p>
+      <w:pPr>
+        <w:pStyle w:val="ListParagraph"/>
+        <w:numPr>
+          <w:ilvl w:val="0"/>
+          <w:numId w:val="8"/>
+        </w:numPr>
+      </w:pPr>
+      <w:r>
+        <w:t xml:space="preserve">To select a </w:t>
+      </w:r>
+      <w:proofErr w:type="gramStart"/>
+      <w:r>
+        <w:t>specific rows</w:t>
+      </w:r>
+      <w:proofErr w:type="gramEnd"/>
+      <w:r>
+        <w:t xml:space="preserve"> then you have to use the clauses.</w:t>
+      </w:r>
+    </w:p>
+    <w:p>
+      <w:pPr>
+        <w:pStyle w:val="ListParagraph"/>
+        <w:numPr>
+          <w:ilvl w:val="0"/>
+          <w:numId w:val="8"/>
+        </w:numPr>
+      </w:pPr>
+      <w:r>
+        <w:t xml:space="preserve">DQL queries are </w:t>
+      </w:r>
+      <w:proofErr w:type="spellStart"/>
+      <w:r>
+        <w:t>use</w:t>
+      </w:r>
+      <w:proofErr w:type="spellEnd"/>
+      <w:r>
+        <w:t xml:space="preserve"> to retrieve a data in different format.</w:t>
+      </w:r>
+    </w:p>
+    <w:p>
+      <w:pPr>
+        <w:pStyle w:val="ListParagraph"/>
+        <w:numPr>
+          <w:ilvl w:val="0"/>
+          <w:numId w:val="8"/>
+        </w:numPr>
+      </w:pPr>
+      <w:r>
+        <w:t>Syntax:</w:t>
+      </w:r>
+    </w:p>
+    <w:p>
+      <w:pPr>
+        <w:pStyle w:val="ListParagraph"/>
+        <w:ind w:firstLine="720"/>
+        <w:rPr>
+          <w:b/>
+          <w:bCs/>
+        </w:rPr>
+      </w:pPr>
+      <w:r>
+        <w:rPr>
+          <w:b/>
+          <w:bCs/>
+        </w:rPr>
+        <w:t xml:space="preserve">SELECT </w:t>
+      </w:r>
+      <w:proofErr w:type="spellStart"/>
+      <w:r>
+        <w:rPr>
+          <w:b/>
+          <w:bCs/>
+        </w:rPr>
+        <w:t>column_name</w:t>
+      </w:r>
+      <w:proofErr w:type="spellEnd"/>
+      <w:r>
+        <w:rPr>
+          <w:b/>
+          <w:bCs/>
+        </w:rPr>
+        <w:t>/* FROM &lt;</w:t>
+      </w:r>
+      <w:proofErr w:type="spellStart"/>
+      <w:r>
+        <w:rPr>
+          <w:b/>
+          <w:bCs/>
+        </w:rPr>
+        <w:t>table_name</w:t>
+      </w:r>
+      <w:proofErr w:type="spellEnd"/>
+      <w:r>
+        <w:rPr>
+          <w:b/>
+          <w:bCs/>
+        </w:rPr>
+        <w:t xml:space="preserve">&gt; clause </w:t>
+      </w:r>
+    </w:p>
+    <w:p>
+      <w:pPr>
+        <w:pStyle w:val="ListParagraph"/>
+      </w:pPr>
+      <w:r>
+        <w:t>Example:</w:t>
+      </w:r>
+    </w:p>
+    <w:p>
+      <w:pPr>
+        <w:pStyle w:val="ListParagraph"/>
+        <w:rPr>
+          <w:b/>
+          <w:bCs/>
+        </w:rPr>
+      </w:pPr>
+      <w:r>
+        <w:rPr>
+          <w:b/>
+          <w:bCs/>
+        </w:rPr>
+        <w:tab/>
+      </w:r>
+      <w:r>
+        <w:rPr>
+          <w:b/>
+          <w:bCs/>
+        </w:rPr>
+        <w:t>SELECT * FROM employee;</w:t>
+      </w:r>
+    </w:p>
+    <w:p>
+      <w:pPr>
+        <w:pStyle w:val="ListParagraph"/>
+        <w:rPr>
+          <w:b/>
+          <w:bCs/>
+        </w:rPr>
+      </w:pPr>
+      <w:r>
+        <w:rPr>
+          <w:b/>
+          <w:bCs/>
+        </w:rPr>
+        <w:tab/>
+      </w:r>
+      <w:r>
+        <w:rPr>
+          <w:b/>
+          <w:bCs/>
+        </w:rPr>
+        <w:t xml:space="preserve">SELECT name, email, </w:t>
+      </w:r>
+      <w:proofErr w:type="spellStart"/>
+      <w:r>
+        <w:rPr>
+          <w:b/>
+          <w:bCs/>
+        </w:rPr>
+        <w:t>joiningdate</w:t>
+      </w:r>
+      <w:proofErr w:type="spellEnd"/>
+      <w:r>
+        <w:rPr>
+          <w:b/>
+          <w:bCs/>
+        </w:rPr>
+        <w:t xml:space="preserve"> FROM employee;</w:t>
+      </w:r>
+    </w:p>
+    <w:p>
+      <w:pPr>
+        <w:pStyle w:val="ListParagraph"/>
+        <w:rPr>
+          <w:b/>
+          <w:bCs/>
+        </w:rPr>
+      </w:pPr>
+      <w:r>
+        <w:rPr>
+          <w:b/>
+          <w:bCs/>
+        </w:rPr>
+        <w:tab/>
+      </w:r>
+      <w:r>
+        <w:rPr>
+          <w:b/>
+          <w:bCs/>
+        </w:rPr>
+        <w:t xml:space="preserve">SELECT name, email, </w:t>
+      </w:r>
+      <w:proofErr w:type="spellStart"/>
+      <w:r>
+        <w:rPr>
+          <w:b/>
+          <w:bCs/>
+        </w:rPr>
+        <w:t>joiningdate</w:t>
+      </w:r>
+      <w:proofErr w:type="spellEnd"/>
+      <w:r>
+        <w:rPr>
+          <w:b/>
+          <w:bCs/>
+        </w:rPr>
+        <w:t xml:space="preserve"> </w:t>
+      </w:r>
+      <w:r>
+        <w:rPr>
+          <w:b/>
+          <w:bCs/>
+          <w:highlight w:val="yellow"/>
+        </w:rPr>
+        <w:t xml:space="preserve">AS </w:t>
+      </w:r>
+      <w:proofErr w:type="spellStart"/>
+      <w:r>
+        <w:rPr>
+          <w:b/>
+          <w:bCs/>
+          <w:highlight w:val="yellow"/>
+        </w:rPr>
+        <w:t>doj</w:t>
+      </w:r>
+      <w:proofErr w:type="spellEnd"/>
+      <w:r>
+        <w:rPr>
+          <w:b/>
+          <w:bCs/>
+        </w:rPr>
+        <w:t xml:space="preserve"> FROM employee;</w:t>
+      </w:r>
+    </w:p>
+    <w:p>
+      <w:pPr>
+        <w:pStyle w:val="ListParagraph"/>
+        <w:rPr>
+          <w:b/>
+          <w:bCs/>
+        </w:rPr>
+      </w:pPr>
+      <w:r>
+        <w:rPr>
+          <w:b/>
+          <w:bCs/>
+        </w:rPr>
+        <w:tab/>
+      </w:r>
+      <w:r>
+        <w:rPr>
+          <w:b/>
+          <w:bCs/>
+        </w:rPr>
+        <w:t>SELECT * FROM employee WHERE gender='M';</w:t>
+      </w:r>
+    </w:p>
+    <w:p>
+      <w:pPr>
+        <w:rPr>
+          <w:b/>
+          <w:bCs/>
+          <w:u w:val="single"/>
+        </w:rPr>
+      </w:pPr>
+    </w:p>
+    <w:p>
+      <w:pPr>
+        <w:rPr>
+          <w:b/>
+          <w:bCs/>
+        </w:rPr>
+      </w:pPr>
+      <w:r>
+        <w:rPr>
+          <w:b/>
+          <w:bCs/>
+          <w:u w:val="single"/>
+        </w:rPr>
+        <w:lastRenderedPageBreak/>
+        <w:t>Clause</w:t>
+      </w:r>
+    </w:p>
+    <w:p>
+      <w:pPr>
+        <w:pStyle w:val="NoSpacing"/>
+        <w:numPr>
+          <w:ilvl w:val="0"/>
+          <w:numId w:val="7"/>
+        </w:numPr>
+        <w:rPr>
+          <w:b/>
+          <w:bCs/>
+        </w:rPr>
+      </w:pPr>
+      <w:r>
+        <w:t xml:space="preserve">Clauses are </w:t>
+      </w:r>
+      <w:proofErr w:type="gramStart"/>
+      <w:r>
+        <w:t>use</w:t>
+      </w:r>
+      <w:proofErr w:type="gramEnd"/>
+      <w:r>
+        <w:t xml:space="preserve"> to restrict the number of records getting affected or selected.</w:t>
+      </w:r>
+    </w:p>
+    <w:p>
+      <w:pPr>
+        <w:pStyle w:val="NoSpacing"/>
+        <w:numPr>
+          <w:ilvl w:val="0"/>
+          <w:numId w:val="7"/>
+        </w:numPr>
+        <w:rPr>
+          <w:b/>
+          <w:bCs/>
+        </w:rPr>
+      </w:pPr>
+      <w:r>
+        <w:t xml:space="preserve">Clauses are a </w:t>
+      </w:r>
+      <w:proofErr w:type="gramStart"/>
+      <w:r>
+        <w:t>conditions</w:t>
+      </w:r>
+      <w:proofErr w:type="gramEnd"/>
+      <w:r>
+        <w:t xml:space="preserve"> which are applied on rows/data.</w:t>
+      </w:r>
+    </w:p>
+    <w:p>
+      <w:pPr>
+        <w:pStyle w:val="NoSpacing"/>
+        <w:numPr>
+          <w:ilvl w:val="0"/>
+          <w:numId w:val="7"/>
+        </w:numPr>
+        <w:rPr>
+          <w:b/>
+          <w:bCs/>
+        </w:rPr>
+      </w:pPr>
+      <w:r>
+        <w:t>Using this you can limit the data to be handle.</w:t>
+      </w:r>
+    </w:p>
+    <w:p>
+      <w:pPr>
+        <w:pStyle w:val="NoSpacing"/>
+        <w:numPr>
+          <w:ilvl w:val="0"/>
+          <w:numId w:val="7"/>
+        </w:numPr>
+        <w:rPr>
+          <w:b/>
+          <w:bCs/>
+        </w:rPr>
+      </w:pPr>
+      <w:r>
+        <w:t>Different type of clauses</w:t>
+      </w:r>
+    </w:p>
+    <w:p>
+      <w:pPr>
+        <w:pStyle w:val="NoSpacing"/>
+        <w:numPr>
+          <w:ilvl w:val="1"/>
+          <w:numId w:val="7"/>
+        </w:numPr>
+        <w:rPr>
+          <w:b/>
+          <w:bCs/>
+        </w:rPr>
+      </w:pPr>
+      <w:proofErr w:type="gramStart"/>
+      <w:r>
+        <w:t>W</w:t>
+      </w:r>
+      <w:r>
+        <w:t>here</w:t>
+      </w:r>
+      <w:proofErr w:type="gramEnd"/>
+    </w:p>
+    <w:p>
+      <w:pPr>
+        <w:pStyle w:val="NoSpacing"/>
+        <w:numPr>
+          <w:ilvl w:val="2"/>
+          <w:numId w:val="7"/>
+        </w:numPr>
+        <w:rPr>
+          <w:b/>
+          <w:bCs/>
+        </w:rPr>
+      </w:pPr>
+      <w:r>
+        <w:t>In this clause you can select a specific rows by setting a condition(s).</w:t>
+      </w:r>
+    </w:p>
+    <w:p>
+      <w:pPr>
+        <w:pStyle w:val="NoSpacing"/>
+        <w:numPr>
+          <w:ilvl w:val="2"/>
+          <w:numId w:val="7"/>
+        </w:numPr>
+        <w:rPr>
+          <w:b/>
+          <w:bCs/>
+        </w:rPr>
+      </w:pPr>
+      <w:r>
+        <w:t>This condition can be for equal values or with the relations operators.</w:t>
+      </w:r>
+    </w:p>
+    <w:p>
+      <w:pPr>
+        <w:pStyle w:val="NoSpacing"/>
+        <w:numPr>
+          <w:ilvl w:val="2"/>
+          <w:numId w:val="7"/>
+        </w:numPr>
+        <w:rPr>
+          <w:b/>
+          <w:bCs/>
+        </w:rPr>
+      </w:pPr>
+      <w:r>
+        <w:t xml:space="preserve">There can be a more than one condition which can be combine together by AND, OR clause </w:t>
+      </w:r>
+    </w:p>
+    <w:p>
+      <w:pPr>
+        <w:pStyle w:val="NoSpacing"/>
+        <w:numPr>
+          <w:ilvl w:val="2"/>
+          <w:numId w:val="7"/>
+        </w:numPr>
+        <w:rPr>
+          <w:b/>
+          <w:bCs/>
+        </w:rPr>
+      </w:pPr>
+      <w:r>
+        <w:t>Example</w:t>
+      </w:r>
+    </w:p>
+    <w:p>
+      <w:pPr>
+        <w:pStyle w:val="NoSpacing"/>
+        <w:ind w:left="2160"/>
+        <w:rPr>
+          <w:b/>
+          <w:bCs/>
+        </w:rPr>
+      </w:pPr>
+      <w:r>
+        <w:rPr>
+          <w:b/>
+          <w:bCs/>
+        </w:rPr>
+        <w:t xml:space="preserve">SELECT * FROM employee </w:t>
+      </w:r>
+      <w:r>
+        <w:rPr>
+          <w:b/>
+          <w:bCs/>
+          <w:color w:val="00B050"/>
+        </w:rPr>
+        <w:t>WHERE</w:t>
+      </w:r>
+      <w:r>
+        <w:rPr>
+          <w:b/>
+          <w:bCs/>
+        </w:rPr>
+        <w:t xml:space="preserve"> </w:t>
+      </w:r>
+      <w:r>
+        <w:rPr>
+          <w:b/>
+          <w:bCs/>
+          <w:highlight w:val="yellow"/>
+        </w:rPr>
+        <w:t xml:space="preserve">salary&gt;60000 </w:t>
+      </w:r>
+      <w:r>
+        <w:rPr>
+          <w:b/>
+          <w:bCs/>
+          <w:color w:val="FF0000"/>
+          <w:highlight w:val="yellow"/>
+        </w:rPr>
+        <w:t xml:space="preserve">AND </w:t>
+      </w:r>
+      <w:r>
+        <w:rPr>
+          <w:b/>
+          <w:bCs/>
+          <w:highlight w:val="yellow"/>
+        </w:rPr>
+        <w:t>gender='F</w:t>
+      </w:r>
+      <w:proofErr w:type="gramStart"/>
+      <w:r>
+        <w:rPr>
+          <w:b/>
+          <w:bCs/>
+          <w:highlight w:val="yellow"/>
+        </w:rPr>
+        <w:t>'</w:t>
+      </w:r>
+      <w:r>
+        <w:rPr>
+          <w:b/>
+          <w:bCs/>
+        </w:rPr>
+        <w:t xml:space="preserve"> ;</w:t>
+      </w:r>
+      <w:proofErr w:type="gramEnd"/>
+    </w:p>
+    <w:p>
+      <w:pPr>
+        <w:pStyle w:val="NoSpacing"/>
+        <w:ind w:left="2160"/>
+        <w:rPr>
+          <w:b/>
+          <w:bCs/>
+        </w:rPr>
+      </w:pPr>
+      <w:r>
+        <w:rPr>
+          <w:b/>
+          <w:bCs/>
+        </w:rPr>
+        <w:t xml:space="preserve">SELECT * FROM employee </w:t>
+      </w:r>
+      <w:r>
+        <w:rPr>
+          <w:b/>
+          <w:bCs/>
+          <w:color w:val="00B050"/>
+        </w:rPr>
+        <w:t xml:space="preserve">WHERE </w:t>
+      </w:r>
+      <w:r>
+        <w:rPr>
+          <w:b/>
+          <w:bCs/>
+          <w:highlight w:val="yellow"/>
+        </w:rPr>
+        <w:t>gender='M'</w:t>
+      </w:r>
+      <w:r>
+        <w:rPr>
+          <w:b/>
+          <w:bCs/>
+        </w:rPr>
+        <w:t>;</w:t>
+      </w:r>
+    </w:p>
+    <w:p>
+      <w:pPr>
+        <w:pStyle w:val="NoSpacing"/>
+        <w:ind w:left="2160"/>
+        <w:rPr>
+          <w:b/>
+          <w:bCs/>
+        </w:rPr>
+      </w:pPr>
+      <w:r>
+        <w:rPr>
+          <w:b/>
+          <w:bCs/>
+        </w:rPr>
+        <w:t xml:space="preserve">SELECT * FROM employee </w:t>
+      </w:r>
+      <w:r>
+        <w:rPr>
+          <w:b/>
+          <w:bCs/>
+          <w:color w:val="00B050"/>
+        </w:rPr>
+        <w:t xml:space="preserve">WHERE </w:t>
+      </w:r>
+      <w:r>
+        <w:rPr>
+          <w:b/>
+          <w:bCs/>
+          <w:highlight w:val="yellow"/>
+        </w:rPr>
+        <w:t xml:space="preserve">salary&gt;60000 </w:t>
+      </w:r>
+      <w:r>
+        <w:rPr>
+          <w:b/>
+          <w:bCs/>
+          <w:color w:val="FF0000"/>
+          <w:highlight w:val="yellow"/>
+        </w:rPr>
+        <w:t xml:space="preserve">OR </w:t>
+      </w:r>
+      <w:r>
+        <w:rPr>
+          <w:b/>
+          <w:bCs/>
+          <w:highlight w:val="yellow"/>
+        </w:rPr>
+        <w:t>gender='F</w:t>
+      </w:r>
+      <w:proofErr w:type="gramStart"/>
+      <w:r>
+        <w:rPr>
+          <w:b/>
+          <w:bCs/>
+          <w:highlight w:val="yellow"/>
+        </w:rPr>
+        <w:t>'</w:t>
+      </w:r>
+      <w:r>
+        <w:rPr>
+          <w:b/>
+          <w:bCs/>
+        </w:rPr>
+        <w:t xml:space="preserve"> ;</w:t>
+      </w:r>
+      <w:proofErr w:type="gramEnd"/>
+    </w:p>
+    <w:p>
+      <w:pPr>
+        <w:pStyle w:val="NoSpacing"/>
+        <w:ind w:left="2160"/>
+        <w:rPr>
+          <w:b/>
+          <w:bCs/>
+        </w:rPr>
+      </w:pPr>
+      <w:r>
+        <w:rPr>
+          <w:b/>
+          <w:bCs/>
+        </w:rPr>
+        <w:t xml:space="preserve">SELECT * FROM employee </w:t>
+      </w:r>
+      <w:r>
+        <w:rPr>
+          <w:b/>
+          <w:bCs/>
+          <w:color w:val="00B050"/>
+        </w:rPr>
+        <w:t xml:space="preserve">WHERE </w:t>
+      </w:r>
+      <w:r>
+        <w:rPr>
+          <w:b/>
+          <w:bCs/>
+          <w:highlight w:val="yellow"/>
+        </w:rPr>
+        <w:t xml:space="preserve">salary&gt;50000 </w:t>
+      </w:r>
+      <w:r>
+        <w:rPr>
+          <w:b/>
+          <w:bCs/>
+          <w:color w:val="FF0000"/>
+          <w:highlight w:val="yellow"/>
+        </w:rPr>
+        <w:t xml:space="preserve">AND </w:t>
+      </w:r>
+      <w:r>
+        <w:rPr>
+          <w:b/>
+          <w:bCs/>
+          <w:highlight w:val="yellow"/>
+        </w:rPr>
+        <w:t>salary&lt;100000</w:t>
+      </w:r>
+      <w:r>
+        <w:rPr>
+          <w:b/>
+          <w:bCs/>
+        </w:rPr>
+        <w:t>;</w:t>
+      </w:r>
+    </w:p>
+    <w:p>
+      <w:pPr>
+        <w:pStyle w:val="NoSpacing"/>
+        <w:numPr>
+          <w:ilvl w:val="1"/>
+          <w:numId w:val="7"/>
+        </w:numPr>
+        <w:rPr>
+          <w:b/>
+          <w:bCs/>
+        </w:rPr>
+      </w:pPr>
+      <w:r>
+        <w:t>L</w:t>
+      </w:r>
+      <w:r>
+        <w:t>ike</w:t>
+      </w:r>
+    </w:p>
+    <w:p>
+      <w:pPr>
+        <w:pStyle w:val="NoSpacing"/>
+        <w:numPr>
+          <w:ilvl w:val="2"/>
+          <w:numId w:val="7"/>
+        </w:numPr>
+        <w:rPr>
+          <w:b/>
+          <w:bCs/>
+        </w:rPr>
+      </w:pPr>
+      <w:r>
+        <w:t xml:space="preserve">Is </w:t>
+      </w:r>
+      <w:proofErr w:type="gramStart"/>
+      <w:r>
+        <w:t>use</w:t>
+      </w:r>
+      <w:proofErr w:type="gramEnd"/>
+      <w:r>
+        <w:t xml:space="preserve"> to select the details based on partial data.</w:t>
+      </w:r>
+    </w:p>
+    <w:p>
+      <w:pPr>
+        <w:pStyle w:val="NoSpacing"/>
+        <w:numPr>
+          <w:ilvl w:val="2"/>
+          <w:numId w:val="7"/>
+        </w:numPr>
+        <w:rPr>
+          <w:b/>
+          <w:bCs/>
+        </w:rPr>
+      </w:pPr>
+      <w:r>
+        <w:t xml:space="preserve">Like clause </w:t>
+      </w:r>
+      <w:proofErr w:type="gramStart"/>
+      <w:r>
+        <w:t>has to</w:t>
+      </w:r>
+      <w:proofErr w:type="gramEnd"/>
+      <w:r>
+        <w:t xml:space="preserve"> use with Where clause only.</w:t>
+      </w:r>
+    </w:p>
+    <w:p>
+      <w:pPr>
+        <w:pStyle w:val="NoSpacing"/>
+        <w:numPr>
+          <w:ilvl w:val="2"/>
+          <w:numId w:val="7"/>
+        </w:numPr>
+        <w:rPr>
+          <w:b/>
+          <w:bCs/>
+        </w:rPr>
+      </w:pPr>
+      <w:r>
+        <w:t>Syntax:</w:t>
+      </w:r>
+    </w:p>
+    <w:p>
+      <w:pPr>
+        <w:pStyle w:val="NoSpacing"/>
+        <w:ind w:left="2160"/>
+      </w:pPr>
+      <w:r>
+        <w:t>SELECT * FROM &lt;</w:t>
+      </w:r>
+      <w:proofErr w:type="spellStart"/>
+      <w:r>
+        <w:t>table_name</w:t>
+      </w:r>
+      <w:proofErr w:type="spellEnd"/>
+      <w:r>
+        <w:t>&gt; WHERE name LIKE ‘%value%’</w:t>
+      </w:r>
+    </w:p>
+    <w:p>
+      <w:pPr>
+        <w:pStyle w:val="NoSpacing"/>
+        <w:numPr>
+          <w:ilvl w:val="2"/>
+          <w:numId w:val="7"/>
+        </w:numPr>
+        <w:rPr>
+          <w:b/>
+          <w:bCs/>
+        </w:rPr>
+      </w:pPr>
+      <w:r>
+        <w:t xml:space="preserve">In the above query </w:t>
+      </w:r>
+      <w:proofErr w:type="gramStart"/>
+      <w:r>
+        <w:t>percent(</w:t>
+      </w:r>
+      <w:proofErr w:type="gramEnd"/>
+      <w:r>
+        <w:t>%) denotes any values.</w:t>
+      </w:r>
+    </w:p>
+    <w:p>
+      <w:pPr>
+        <w:pStyle w:val="NoSpacing"/>
+        <w:numPr>
+          <w:ilvl w:val="2"/>
+          <w:numId w:val="7"/>
+        </w:numPr>
+        <w:rPr>
+          <w:b/>
+          <w:bCs/>
+        </w:rPr>
+      </w:pPr>
+      <w:r>
+        <w:t>Example:</w:t>
+      </w:r>
+    </w:p>
+    <w:p>
+      <w:pPr>
+        <w:pStyle w:val="NoSpacing"/>
+        <w:ind w:left="2160"/>
+        <w:rPr>
+          <w:b/>
+          <w:bCs/>
+        </w:rPr>
+      </w:pPr>
+      <w:r>
+        <w:rPr>
+          <w:b/>
+          <w:bCs/>
+        </w:rPr>
+        <w:t>SELECT * FROM employee where name LIKE '</w:t>
+      </w:r>
+      <w:proofErr w:type="spellStart"/>
+      <w:r>
+        <w:rPr>
+          <w:b/>
+          <w:bCs/>
+        </w:rPr>
+        <w:t>Tes</w:t>
+      </w:r>
+      <w:proofErr w:type="spellEnd"/>
+      <w:r>
+        <w:rPr>
+          <w:b/>
+          <w:bCs/>
+        </w:rPr>
+        <w:t>%</w:t>
+      </w:r>
+      <w:proofErr w:type="gramStart"/>
+      <w:r>
+        <w:rPr>
+          <w:b/>
+          <w:bCs/>
+        </w:rPr>
+        <w:t>';</w:t>
+      </w:r>
+      <w:proofErr w:type="gramEnd"/>
+    </w:p>
+    <w:p>
+      <w:pPr>
+        <w:pStyle w:val="NoSpacing"/>
+        <w:ind w:left="2160"/>
+        <w:rPr>
+          <w:b/>
+          <w:bCs/>
+        </w:rPr>
+      </w:pPr>
+      <w:r>
+        <w:rPr>
+          <w:b/>
+          <w:bCs/>
+        </w:rPr>
+        <w:t>SELECT * FROM employee where name LIKE '%</w:t>
+      </w:r>
+      <w:proofErr w:type="spellStart"/>
+      <w:r>
+        <w:rPr>
+          <w:b/>
+          <w:bCs/>
+        </w:rPr>
+        <w:t>Tes</w:t>
+      </w:r>
+      <w:proofErr w:type="spellEnd"/>
+      <w:r>
+        <w:rPr>
+          <w:b/>
+          <w:bCs/>
+        </w:rPr>
+        <w:t>%</w:t>
+      </w:r>
+      <w:proofErr w:type="gramStart"/>
+      <w:r>
+        <w:rPr>
+          <w:b/>
+          <w:bCs/>
+        </w:rPr>
+        <w:t>';</w:t>
+      </w:r>
+      <w:proofErr w:type="gramEnd"/>
+    </w:p>
+    <w:p>
+      <w:pPr>
+        <w:pStyle w:val="NoSpacing"/>
+        <w:ind w:left="2160"/>
+        <w:rPr>
+          <w:b/>
+          <w:bCs/>
+        </w:rPr>
+      </w:pPr>
+      <w:r>
+        <w:rPr>
+          <w:b/>
+          <w:bCs/>
+        </w:rPr>
+        <w:t>SELECT * FROM employee where name LIKE '%</w:t>
+      </w:r>
+      <w:proofErr w:type="spellStart"/>
+      <w:r>
+        <w:rPr>
+          <w:b/>
+          <w:bCs/>
+        </w:rPr>
+        <w:t>Tes</w:t>
+      </w:r>
+      <w:proofErr w:type="spellEnd"/>
+    </w:p>
+    <w:p>
+      <w:pPr>
+        <w:pStyle w:val="NoSpacing"/>
+        <w:numPr>
+          <w:ilvl w:val="1"/>
+          <w:numId w:val="7"/>
+        </w:numPr>
+        <w:rPr>
+          <w:b/>
+          <w:bCs/>
+        </w:rPr>
+      </w:pPr>
+      <w:r>
+        <w:t>IN</w:t>
+      </w:r>
+    </w:p>
+    <w:p>
+      <w:pPr>
+        <w:pStyle w:val="NoSpacing"/>
+        <w:numPr>
+          <w:ilvl w:val="2"/>
+          <w:numId w:val="7"/>
+        </w:numPr>
+        <w:rPr>
+          <w:b/>
+          <w:bCs/>
+        </w:rPr>
+      </w:pPr>
+      <w:r>
+        <w:t xml:space="preserve">This clause is </w:t>
+      </w:r>
+      <w:proofErr w:type="gramStart"/>
+      <w:r>
+        <w:t>use</w:t>
+      </w:r>
+      <w:proofErr w:type="gramEnd"/>
+      <w:r>
+        <w:t xml:space="preserve"> to select the records based on the list of values.</w:t>
+      </w:r>
+    </w:p>
+    <w:p>
+      <w:pPr>
+        <w:pStyle w:val="NoSpacing"/>
+        <w:numPr>
+          <w:ilvl w:val="2"/>
+          <w:numId w:val="7"/>
+        </w:numPr>
+        <w:rPr>
+          <w:b/>
+          <w:bCs/>
+        </w:rPr>
+      </w:pPr>
+      <w:r>
+        <w:t>This is exactly same as the OR clause.</w:t>
+      </w:r>
+    </w:p>
+    <w:p>
+      <w:pPr>
+        <w:pStyle w:val="NoSpacing"/>
+        <w:numPr>
+          <w:ilvl w:val="2"/>
+          <w:numId w:val="7"/>
+        </w:numPr>
+        <w:rPr>
+          <w:b/>
+          <w:bCs/>
+        </w:rPr>
+      </w:pPr>
+      <w:r>
+        <w:t>You can provide a list of values which needs to be compare with the actual values.</w:t>
+      </w:r>
+    </w:p>
+    <w:p>
+      <w:pPr>
+        <w:pStyle w:val="NoSpacing"/>
+        <w:numPr>
+          <w:ilvl w:val="2"/>
+          <w:numId w:val="7"/>
+        </w:numPr>
+        <w:rPr>
+          <w:b/>
+          <w:bCs/>
+        </w:rPr>
+      </w:pPr>
+      <w:r>
+        <w:t>Syntax:</w:t>
+      </w:r>
+    </w:p>
+    <w:p>
+      <w:pPr>
+        <w:pStyle w:val="NoSpacing"/>
+        <w:ind w:left="2160"/>
+        <w:rPr>
+          <w:b/>
+          <w:bCs/>
+        </w:rPr>
+      </w:pPr>
+      <w:r>
+        <w:t>SELECT * FORM &lt;</w:t>
+      </w:r>
+      <w:proofErr w:type="spellStart"/>
+      <w:r>
+        <w:t>table_name</w:t>
+      </w:r>
+      <w:proofErr w:type="spellEnd"/>
+      <w:r>
+        <w:t>&gt; WHERE &lt;</w:t>
+      </w:r>
+      <w:proofErr w:type="spellStart"/>
+      <w:r>
+        <w:t>column_name</w:t>
+      </w:r>
+      <w:proofErr w:type="spellEnd"/>
+      <w:r>
+        <w:t xml:space="preserve">&gt; </w:t>
+      </w:r>
+      <w:r>
+        <w:rPr>
+          <w:b/>
+          <w:bCs/>
+          <w:highlight w:val="yellow"/>
+        </w:rPr>
+        <w:t xml:space="preserve">IN (value1, </w:t>
+      </w:r>
+      <w:r>
+        <w:rPr>
+          <w:b/>
+          <w:bCs/>
+          <w:highlight w:val="yellow"/>
+        </w:rPr>
+        <w:t>value</w:t>
+      </w:r>
+      <w:r>
+        <w:rPr>
+          <w:b/>
+          <w:bCs/>
+          <w:highlight w:val="yellow"/>
+        </w:rPr>
+        <w:t>2)</w:t>
+      </w:r>
+    </w:p>
+    <w:p>
+      <w:pPr>
+        <w:pStyle w:val="NoSpacing"/>
+        <w:numPr>
+          <w:ilvl w:val="2"/>
+          <w:numId w:val="7"/>
+        </w:numPr>
+        <w:rPr>
+          <w:b/>
+          <w:bCs/>
+        </w:rPr>
+      </w:pPr>
+      <w:r>
+        <w:t>Example:</w:t>
+      </w:r>
+    </w:p>
+    <w:p>
+      <w:pPr>
+        <w:pStyle w:val="NoSpacing"/>
+        <w:ind w:left="2160"/>
+        <w:rPr>
+          <w:b/>
+          <w:bCs/>
+        </w:rPr>
+      </w:pPr>
+      <w:r>
+        <w:t>select * from employee WHERE year(</w:t>
+      </w:r>
+      <w:proofErr w:type="spellStart"/>
+      <w:r>
+        <w:t>joiningdate</w:t>
+      </w:r>
+      <w:proofErr w:type="spellEnd"/>
+      <w:r>
+        <w:t>) IN (2018, 2020, 2021</w:t>
+      </w:r>
+      <w:proofErr w:type="gramStart"/>
+      <w:r>
+        <w:t>);</w:t>
+      </w:r>
+      <w:proofErr w:type="gramEnd"/>
+      <w:r>
+        <w:t xml:space="preserve"> </w:t>
+      </w:r>
+    </w:p>
+    <w:p>
+      <w:pPr>
+        <w:pStyle w:val="NoSpacing"/>
+        <w:numPr>
+          <w:ilvl w:val="1"/>
+          <w:numId w:val="7"/>
+        </w:numPr>
+        <w:rPr>
+          <w:b/>
+          <w:bCs/>
+        </w:rPr>
+      </w:pPr>
+      <w:r>
+        <w:t>Between</w:t>
+      </w:r>
+    </w:p>
+    <w:p>
+      <w:pPr>
+        <w:pStyle w:val="NoSpacing"/>
+        <w:numPr>
+          <w:ilvl w:val="2"/>
+          <w:numId w:val="7"/>
+        </w:numPr>
+        <w:rPr>
+          <w:b/>
+          <w:bCs/>
+        </w:rPr>
+      </w:pPr>
+      <w:r>
+        <w:t xml:space="preserve">This Clause is </w:t>
+      </w:r>
+      <w:proofErr w:type="gramStart"/>
+      <w:r>
+        <w:t>use</w:t>
+      </w:r>
+      <w:proofErr w:type="gramEnd"/>
+      <w:r>
+        <w:t xml:space="preserve"> to select the records based on range.</w:t>
+      </w:r>
+    </w:p>
+    <w:p>
+      <w:pPr>
+        <w:pStyle w:val="NoSpacing"/>
+        <w:numPr>
+          <w:ilvl w:val="2"/>
+          <w:numId w:val="7"/>
+        </w:numPr>
+        <w:rPr>
+          <w:b/>
+          <w:bCs/>
+        </w:rPr>
+      </w:pPr>
+      <w:r>
+        <w:t>This is same as AND clause.</w:t>
+      </w:r>
+    </w:p>
+    <w:p>
+      <w:pPr>
+        <w:pStyle w:val="NoSpacing"/>
+        <w:numPr>
+          <w:ilvl w:val="2"/>
+          <w:numId w:val="7"/>
+        </w:numPr>
+        <w:rPr>
+          <w:b/>
+          <w:bCs/>
+        </w:rPr>
+      </w:pPr>
+      <w:r>
+        <w:t>Syntax:</w:t>
+      </w:r>
+    </w:p>
+    <w:p>
+      <w:pPr>
+        <w:pStyle w:val="NoSpacing"/>
+        <w:ind w:left="2160"/>
+        <w:rPr>
+          <w:b/>
+          <w:bCs/>
+        </w:rPr>
+      </w:pPr>
+      <w:r>
+        <w:t xml:space="preserve">SELECT * FROM &lt;table&gt; WHERE &lt;column&gt; </w:t>
+      </w:r>
+      <w:r>
+        <w:rPr>
+          <w:b/>
+          <w:bCs/>
+          <w:highlight w:val="yellow"/>
+        </w:rPr>
+        <w:t>BETWEEN value1 AND value2</w:t>
+      </w:r>
+      <w:r>
+        <w:t>;</w:t>
+      </w:r>
+    </w:p>
+    <w:p>
+      <w:pPr>
+        <w:pStyle w:val="NoSpacing"/>
+        <w:numPr>
+          <w:ilvl w:val="2"/>
+          <w:numId w:val="7"/>
+        </w:numPr>
+        <w:rPr>
+          <w:b/>
+          <w:bCs/>
+        </w:rPr>
+      </w:pPr>
+      <w:r>
+        <w:t>Example:</w:t>
+      </w:r>
+    </w:p>
+    <w:p>
+      <w:pPr>
+        <w:pStyle w:val="NoSpacing"/>
+        <w:ind w:left="2160"/>
+        <w:rPr>
+          <w:b/>
+          <w:bCs/>
+        </w:rPr>
+      </w:pPr>
+      <w:r>
+        <w:rPr>
+          <w:b/>
+          <w:bCs/>
+        </w:rPr>
+        <w:t xml:space="preserve">SELECT * FROM employee WHERE salary BETWEEN 10000 AND </w:t>
+      </w:r>
+      <w:proofErr w:type="gramStart"/>
+      <w:r>
+        <w:rPr>
+          <w:b/>
+          <w:bCs/>
+        </w:rPr>
+        <w:t>50000;</w:t>
+      </w:r>
+      <w:proofErr w:type="gramEnd"/>
+    </w:p>
+    <w:p>
+      <w:pPr>
+        <w:pStyle w:val="NoSpacing"/>
+        <w:numPr>
+          <w:ilvl w:val="1"/>
+          <w:numId w:val="7"/>
+        </w:numPr>
+        <w:rPr>
+          <w:b/>
+          <w:bCs/>
+        </w:rPr>
+      </w:pPr>
+      <w:r>
+        <w:t>Limit</w:t>
+      </w:r>
+    </w:p>
+    <w:p>
+      <w:pPr>
+        <w:pStyle w:val="NoSpacing"/>
+        <w:numPr>
+          <w:ilvl w:val="2"/>
+          <w:numId w:val="7"/>
+        </w:numPr>
+        <w:rPr>
+          <w:b/>
+          <w:bCs/>
+        </w:rPr>
+      </w:pPr>
+      <w:r>
+        <w:t xml:space="preserve">It is </w:t>
+      </w:r>
+      <w:proofErr w:type="gramStart"/>
+      <w:r>
+        <w:t>use</w:t>
+      </w:r>
+      <w:proofErr w:type="gramEnd"/>
+      <w:r>
+        <w:t xml:space="preserve"> to limit the number of records to be selected.</w:t>
+      </w:r>
+    </w:p>
+    <w:p>
+      <w:pPr>
+        <w:pStyle w:val="NoSpacing"/>
+        <w:numPr>
+          <w:ilvl w:val="2"/>
+          <w:numId w:val="7"/>
+        </w:numPr>
+        <w:rPr>
+          <w:b/>
+          <w:bCs/>
+        </w:rPr>
+      </w:pPr>
+      <w:r>
+        <w:t>Limit can be use with the other clause.</w:t>
+      </w:r>
+    </w:p>
+    <w:p>
+      <w:pPr>
+        <w:pStyle w:val="NoSpacing"/>
+        <w:numPr>
+          <w:ilvl w:val="2"/>
+          <w:numId w:val="7"/>
+        </w:numPr>
+        <w:rPr>
+          <w:b/>
+          <w:bCs/>
+        </w:rPr>
+      </w:pPr>
+      <w:r>
+        <w:t>Syntax:</w:t>
+      </w:r>
+    </w:p>
+    <w:p>
+      <w:pPr>
+        <w:pStyle w:val="NoSpacing"/>
+        <w:ind w:left="2160"/>
+        <w:rPr>
+          <w:b/>
+          <w:bCs/>
+        </w:rPr>
+      </w:pPr>
+      <w:r>
+        <w:t xml:space="preserve">SELECT * FROM &lt;table&gt; </w:t>
+      </w:r>
+      <w:r>
+        <w:rPr>
+          <w:b/>
+          <w:bCs/>
+          <w:highlight w:val="yellow"/>
+        </w:rPr>
+        <w:t>LIMIT &lt;number</w:t>
+      </w:r>
+      <w:proofErr w:type="gramStart"/>
+      <w:r>
+        <w:rPr>
+          <w:b/>
+          <w:bCs/>
+          <w:highlight w:val="yellow"/>
+        </w:rPr>
+        <w:t>&gt;;</w:t>
+      </w:r>
+      <w:proofErr w:type="gramEnd"/>
+    </w:p>
+    <w:p>
+      <w:pPr>
+        <w:pStyle w:val="NoSpacing"/>
+        <w:ind w:left="2160"/>
+      </w:pPr>
+      <w:proofErr w:type="spellStart"/>
+      <w:r>
+        <w:t>Exmample</w:t>
+      </w:r>
+      <w:proofErr w:type="spellEnd"/>
+      <w:r>
+        <w:t xml:space="preserve">: </w:t>
+      </w:r>
+      <w:r>
+        <w:t xml:space="preserve">select * from employee </w:t>
+      </w:r>
+      <w:r>
+        <w:rPr>
+          <w:b/>
+          <w:bCs/>
+          <w:highlight w:val="yellow"/>
+        </w:rPr>
+        <w:t xml:space="preserve">LIMIT </w:t>
+      </w:r>
+      <w:proofErr w:type="gramStart"/>
+      <w:r>
+        <w:rPr>
+          <w:b/>
+          <w:bCs/>
+          <w:highlight w:val="yellow"/>
+        </w:rPr>
+        <w:t>4;</w:t>
+      </w:r>
+      <w:proofErr w:type="gramEnd"/>
+    </w:p>
+    <w:p>
+      <w:pPr>
+        <w:pStyle w:val="NoSpacing"/>
+        <w:ind w:left="2160"/>
+        <w:rPr>
+          <w:b/>
+          <w:bCs/>
+        </w:rPr>
+      </w:pPr>
+    </w:p>
+    <w:p>
+      <w:pPr>
+        <w:pStyle w:val="NoSpacing"/>
+        <w:numPr>
+          <w:ilvl w:val="1"/>
+          <w:numId w:val="7"/>
+        </w:numPr>
+        <w:rPr>
+          <w:b/>
+          <w:bCs/>
+        </w:rPr>
+      </w:pPr>
+      <w:r>
+        <w:t>Order by clause</w:t>
+      </w:r>
+    </w:p>
+    <w:p>
+      <w:pPr>
+        <w:pStyle w:val="NoSpacing"/>
+        <w:numPr>
+          <w:ilvl w:val="2"/>
+          <w:numId w:val="7"/>
+        </w:numPr>
+        <w:rPr>
+          <w:b/>
+          <w:bCs/>
+        </w:rPr>
+      </w:pPr>
+      <w:r>
+        <w:t>This clause is use to select the records into a specific order like ascending or descending order.</w:t>
+      </w:r>
+    </w:p>
+    <w:p>
+      <w:pPr>
+        <w:pStyle w:val="NoSpacing"/>
+        <w:numPr>
+          <w:ilvl w:val="2"/>
+          <w:numId w:val="7"/>
+        </w:numPr>
+        <w:rPr>
+          <w:b/>
+          <w:bCs/>
+        </w:rPr>
+      </w:pPr>
+      <w:r>
+        <w:t xml:space="preserve">By </w:t>
+      </w:r>
+      <w:proofErr w:type="gramStart"/>
+      <w:r>
+        <w:t>Default</w:t>
+      </w:r>
+      <w:proofErr w:type="gramEnd"/>
+      <w:r>
+        <w:t xml:space="preserve"> </w:t>
+      </w:r>
+      <w:r>
+        <w:t>order</w:t>
+      </w:r>
+      <w:r>
+        <w:t xml:space="preserve"> by clause selects the records in Ascending order.</w:t>
+      </w:r>
+    </w:p>
+    <w:p>
+      <w:pPr>
+        <w:pStyle w:val="NoSpacing"/>
+        <w:numPr>
+          <w:ilvl w:val="2"/>
+          <w:numId w:val="7"/>
+        </w:numPr>
+        <w:rPr>
+          <w:b/>
+          <w:bCs/>
+        </w:rPr>
+      </w:pPr>
+      <w:r>
+        <w:t>You needs to provide the column</w:t>
+      </w:r>
+      <w:r>
+        <w:t>(s)</w:t>
+      </w:r>
+      <w:r>
+        <w:t xml:space="preserve"> name which needs to be consider for order.</w:t>
+      </w:r>
+    </w:p>
+    <w:p>
+      <w:pPr>
+        <w:pStyle w:val="NoSpacing"/>
+        <w:numPr>
+          <w:ilvl w:val="2"/>
+          <w:numId w:val="7"/>
+        </w:numPr>
+        <w:rPr>
+          <w:b/>
+          <w:bCs/>
+        </w:rPr>
+      </w:pPr>
+      <w:r>
+        <w:t>Syntax:</w:t>
+      </w:r>
+    </w:p>
+    <w:p>
+      <w:pPr>
+        <w:pStyle w:val="NoSpacing"/>
+        <w:ind w:left="2160"/>
+      </w:pPr>
+      <w:r>
+        <w:t xml:space="preserve">SELECT * FROM &lt;table&gt; </w:t>
+      </w:r>
+      <w:r>
+        <w:rPr>
+          <w:b/>
+          <w:bCs/>
+          <w:highlight w:val="yellow"/>
+        </w:rPr>
+        <w:t>ORDER BY &lt;column&gt; ASC/DESC</w:t>
+      </w:r>
+      <w:r>
+        <w:t>;</w:t>
+      </w:r>
+    </w:p>
+    <w:p>
+      <w:pPr>
+        <w:pStyle w:val="NoSpacing"/>
+        <w:ind w:left="2160"/>
+      </w:pPr>
+      <w:r>
+        <w:t>Example:</w:t>
+      </w:r>
+    </w:p>
+    <w:p>
+      <w:pPr>
+        <w:pStyle w:val="NoSpacing"/>
+        <w:ind w:left="2160"/>
+        <w:rPr>
+          <w:b/>
+          <w:bCs/>
+        </w:rPr>
+      </w:pPr>
+      <w:r>
+        <w:rPr>
+          <w:b/>
+          <w:bCs/>
+        </w:rPr>
+        <w:t xml:space="preserve">select * from employee ORDER BY salary </w:t>
+      </w:r>
+      <w:proofErr w:type="gramStart"/>
+      <w:r>
+        <w:rPr>
+          <w:b/>
+          <w:bCs/>
+        </w:rPr>
+        <w:t>ASC;</w:t>
+      </w:r>
+      <w:proofErr w:type="gramEnd"/>
+    </w:p>
+    <w:p>
+      <w:pPr>
+        <w:pStyle w:val="NoSpacing"/>
+        <w:ind w:left="2160"/>
+        <w:rPr>
+          <w:b/>
+          <w:bCs/>
+        </w:rPr>
+      </w:pPr>
+      <w:r>
+        <w:rPr>
+          <w:b/>
+          <w:bCs/>
+        </w:rPr>
+        <w:t xml:space="preserve">select * from employee ORDER BY salary </w:t>
+      </w:r>
+      <w:proofErr w:type="gramStart"/>
+      <w:r>
+        <w:rPr>
+          <w:b/>
+          <w:bCs/>
+        </w:rPr>
+        <w:t>DESC;</w:t>
+      </w:r>
+      <w:proofErr w:type="gramEnd"/>
+    </w:p>
+    <w:p>
+      <w:pPr>
+        <w:pStyle w:val="NoSpacing"/>
+        <w:ind w:left="2160"/>
+        <w:rPr>
+          <w:b/>
+          <w:bCs/>
+        </w:rPr>
+      </w:pPr>
+      <w:r>
+        <w:rPr>
+          <w:b/>
+          <w:bCs/>
+        </w:rPr>
+        <w:t xml:space="preserve">select * from employee ORDER BY </w:t>
+      </w:r>
+      <w:proofErr w:type="spellStart"/>
+      <w:proofErr w:type="gramStart"/>
+      <w:r>
+        <w:rPr>
+          <w:b/>
+          <w:bCs/>
+        </w:rPr>
+        <w:t>salary,name</w:t>
+      </w:r>
+      <w:proofErr w:type="spellEnd"/>
+      <w:proofErr w:type="gramEnd"/>
+      <w:r>
+        <w:rPr>
+          <w:b/>
+          <w:bCs/>
+        </w:rPr>
+        <w:t xml:space="preserve"> ASC;</w:t>
+      </w:r>
+    </w:p>
+    <w:p>
+      <w:pPr>
+        <w:pStyle w:val="NoSpacing"/>
+        <w:numPr>
+          <w:ilvl w:val="1"/>
+          <w:numId w:val="7"/>
+        </w:numPr>
+        <w:rPr>
+          <w:b/>
+          <w:bCs/>
+        </w:rPr>
+      </w:pPr>
+      <w:r>
+        <w:t>Group by</w:t>
+      </w:r>
+    </w:p>
+    <w:p>
+      <w:pPr>
+        <w:pStyle w:val="NoSpacing"/>
+        <w:numPr>
+          <w:ilvl w:val="2"/>
+          <w:numId w:val="7"/>
+        </w:numPr>
+        <w:rPr>
+          <w:b/>
+          <w:bCs/>
+        </w:rPr>
+      </w:pPr>
+      <w:r>
+        <w:t xml:space="preserve">It is </w:t>
+      </w:r>
+      <w:proofErr w:type="gramStart"/>
+      <w:r>
+        <w:t>use</w:t>
+      </w:r>
+      <w:proofErr w:type="gramEnd"/>
+      <w:r>
+        <w:t xml:space="preserve"> to group the </w:t>
+      </w:r>
+      <w:r>
+        <w:t>records</w:t>
+      </w:r>
+      <w:r>
+        <w:t xml:space="preserve"> and perform the operation on the group records.</w:t>
+      </w:r>
+    </w:p>
+    <w:p>
+      <w:pPr>
+        <w:pStyle w:val="NoSpacing"/>
+        <w:numPr>
+          <w:ilvl w:val="2"/>
+          <w:numId w:val="7"/>
+        </w:numPr>
+        <w:rPr>
+          <w:b/>
+          <w:bCs/>
+        </w:rPr>
+      </w:pPr>
+      <w:r>
+        <w:t>The operations can be a</w:t>
+      </w:r>
+      <w:r>
+        <w:t>n</w:t>
+      </w:r>
+      <w:r>
+        <w:t xml:space="preserve"> </w:t>
+      </w:r>
+      <w:proofErr w:type="gramStart"/>
+      <w:r>
+        <w:t>aggregate functions</w:t>
+      </w:r>
+      <w:proofErr w:type="gramEnd"/>
+      <w:r>
+        <w:t xml:space="preserve"> such as count, sum, min, max, a</w:t>
+      </w:r>
+      <w:r>
+        <w:t>vg</w:t>
+      </w:r>
+      <w:r>
+        <w:t>.</w:t>
+      </w:r>
+    </w:p>
+    <w:p>
+      <w:pPr>
+        <w:pStyle w:val="NoSpacing"/>
+        <w:numPr>
+          <w:ilvl w:val="2"/>
+          <w:numId w:val="7"/>
+        </w:numPr>
+        <w:rPr>
+          <w:b/>
+          <w:bCs/>
+        </w:rPr>
+      </w:pPr>
+      <w:r>
+        <w:rPr>
+          <w:b/>
+          <w:bCs/>
+        </w:rPr>
+        <w:t>Syntax:</w:t>
+      </w:r>
+    </w:p>
+    <w:p>
+      <w:pPr>
+        <w:pStyle w:val="NoSpacing"/>
+        <w:ind w:left="2160"/>
+        <w:rPr>
+          <w:b/>
+          <w:bCs/>
+        </w:rPr>
+      </w:pPr>
+      <w:r>
+        <w:rPr>
+          <w:b/>
+          <w:bCs/>
+        </w:rPr>
+        <w:t xml:space="preserve">SELECT &lt;function(column)&gt; FROM EMPLOYEE </w:t>
+      </w:r>
+      <w:r>
+        <w:rPr>
+          <w:b/>
+          <w:bCs/>
+          <w:highlight w:val="yellow"/>
+        </w:rPr>
+        <w:t>GROUP BY &lt;</w:t>
+      </w:r>
+      <w:proofErr w:type="spellStart"/>
+      <w:r>
+        <w:rPr>
+          <w:b/>
+          <w:bCs/>
+          <w:highlight w:val="yellow"/>
+        </w:rPr>
+        <w:t>column_name</w:t>
+      </w:r>
+      <w:proofErr w:type="spellEnd"/>
+      <w:r>
+        <w:rPr>
+          <w:b/>
+          <w:bCs/>
+          <w:highlight w:val="yellow"/>
+        </w:rPr>
+        <w:t>&gt;</w:t>
+      </w:r>
+    </w:p>
+    <w:p>
+      <w:pPr>
+        <w:pStyle w:val="NoSpacing"/>
+        <w:ind w:left="2160"/>
+      </w:pPr>
+      <w:r>
+        <w:t>Example:</w:t>
+      </w:r>
+    </w:p>
+    <w:p>
+      <w:pPr>
+        <w:pStyle w:val="NoSpacing"/>
+        <w:ind w:left="2160"/>
+      </w:pPr>
+      <w:r>
+        <w:t>select gender, count(*) from employee GROUP BY gender;</w:t>
+      </w:r>
+      <w:r>
+        <w:t xml:space="preserve"> // Count by Gender</w:t>
+      </w:r>
+    </w:p>
+    <w:p>
+      <w:pPr>
+        <w:pStyle w:val="NoSpacing"/>
+        <w:ind w:left="2160"/>
+      </w:pPr>
+      <w:r>
+        <w:t>select count(*) from employee GROUP BY year(</w:t>
+      </w:r>
+      <w:proofErr w:type="spellStart"/>
+      <w:r>
+        <w:t>joiningdate</w:t>
+      </w:r>
+      <w:proofErr w:type="spellEnd"/>
+      <w:r>
+        <w:t>);</w:t>
+      </w:r>
+      <w:r>
+        <w:t xml:space="preserve"> // count by joining year</w:t>
+      </w:r>
+    </w:p>
+    <w:p>
+      <w:pPr>
+        <w:pStyle w:val="NoSpacing"/>
+        <w:ind w:left="2160"/>
+      </w:pPr>
+      <w:r>
+        <w:t>select max(salary) from employee GROUP BY gender;</w:t>
+      </w:r>
+      <w:r>
+        <w:t xml:space="preserve"> // max salary by </w:t>
+      </w:r>
+      <w:proofErr w:type="gramStart"/>
+      <w:r>
+        <w:t>gender</w:t>
+      </w:r>
+      <w:proofErr w:type="gramEnd"/>
+    </w:p>
+    <w:p>
+      <w:pPr>
+        <w:pStyle w:val="NoSpacing"/>
+        <w:numPr>
+          <w:ilvl w:val="1"/>
+          <w:numId w:val="7"/>
+        </w:numPr>
+        <w:rPr>
+          <w:b/>
+          <w:bCs/>
+        </w:rPr>
+      </w:pPr>
+      <w:r>
+        <w:t>Having</w:t>
+      </w:r>
+    </w:p>
+    <w:p>
+      <w:pPr>
+        <w:pStyle w:val="NoSpacing"/>
+        <w:numPr>
+          <w:ilvl w:val="2"/>
+          <w:numId w:val="7"/>
+        </w:numPr>
+        <w:rPr>
+          <w:b/>
+          <w:bCs/>
+        </w:rPr>
+      </w:pPr>
+      <w:r>
+        <w:t>Is use to apply condition on the group records.</w:t>
+      </w:r>
+    </w:p>
+    <w:p>
+      <w:pPr>
+        <w:pStyle w:val="NoSpacing"/>
+        <w:numPr>
+          <w:ilvl w:val="2"/>
+          <w:numId w:val="7"/>
+        </w:numPr>
+        <w:rPr>
+          <w:b/>
+          <w:bCs/>
+        </w:rPr>
+      </w:pPr>
+      <w:r>
+        <w:t>It can be use only with group by clause and must be present at the end of the query.</w:t>
+      </w:r>
+    </w:p>
+    <w:p>
+      <w:pPr>
+        <w:pStyle w:val="NoSpacing"/>
+        <w:numPr>
+          <w:ilvl w:val="2"/>
+          <w:numId w:val="7"/>
+        </w:numPr>
+        <w:rPr>
+          <w:b/>
+          <w:bCs/>
+        </w:rPr>
+      </w:pPr>
+      <w:r>
+        <w:t>Syntax:</w:t>
+      </w:r>
+    </w:p>
+    <w:p>
+      <w:pPr>
+        <w:pStyle w:val="NoSpacing"/>
+        <w:ind w:left="2160"/>
+        <w:rPr>
+          <w:b/>
+          <w:bCs/>
+        </w:rPr>
+      </w:pPr>
+      <w:r>
+        <w:t xml:space="preserve"> </w:t>
+      </w:r>
+      <w:r>
+        <w:rPr>
+          <w:b/>
+          <w:bCs/>
+        </w:rPr>
+        <w:t xml:space="preserve">SELECT &lt;function(column)&gt; FROM EMPLOYEE </w:t>
+      </w:r>
+      <w:r>
+        <w:rPr>
+          <w:b/>
+          <w:bCs/>
+          <w:color w:val="FF0000"/>
+        </w:rPr>
+        <w:t>GROUP BY &lt;</w:t>
+      </w:r>
+      <w:proofErr w:type="spellStart"/>
+      <w:r>
+        <w:rPr>
+          <w:b/>
+          <w:bCs/>
+          <w:color w:val="FF0000"/>
+        </w:rPr>
+        <w:t>column_name</w:t>
+      </w:r>
+      <w:proofErr w:type="spellEnd"/>
+      <w:r>
+        <w:rPr>
+          <w:b/>
+          <w:bCs/>
+          <w:color w:val="FF0000"/>
+        </w:rPr>
+        <w:t>&gt;</w:t>
+      </w:r>
+      <w:r>
+        <w:rPr>
+          <w:b/>
+          <w:bCs/>
+          <w:color w:val="FF0000"/>
+        </w:rPr>
+        <w:t xml:space="preserve"> </w:t>
+      </w:r>
+      <w:r>
+        <w:rPr>
+          <w:b/>
+          <w:bCs/>
+          <w:highlight w:val="yellow"/>
+        </w:rPr>
+        <w:t>HAVING &lt;condition&gt;</w:t>
+      </w:r>
+    </w:p>
+    <w:p>
+      <w:pPr>
+        <w:pStyle w:val="NoSpacing"/>
+        <w:ind w:left="2160"/>
+      </w:pPr>
+      <w:r>
+        <w:t>Example</w:t>
+      </w:r>
+      <w:r>
+        <w:t>:</w:t>
+      </w:r>
+    </w:p>
+    <w:p>
+      <w:pPr>
+        <w:pStyle w:val="NoSpacing"/>
+        <w:ind w:left="2160"/>
+      </w:pPr>
+      <w:r>
+        <w:t>select year(</w:t>
+      </w:r>
+      <w:proofErr w:type="spellStart"/>
+      <w:r>
+        <w:t>joiningdate</w:t>
+      </w:r>
+      <w:proofErr w:type="spellEnd"/>
+      <w:r>
+        <w:t xml:space="preserve">) AS year, </w:t>
+      </w:r>
+      <w:proofErr w:type="gramStart"/>
+      <w:r>
+        <w:t>count(</w:t>
+      </w:r>
+      <w:proofErr w:type="gramEnd"/>
+      <w:r>
+        <w:t xml:space="preserve">*) AS </w:t>
+      </w:r>
+      <w:proofErr w:type="spellStart"/>
+      <w:r>
+        <w:t>empcount</w:t>
+      </w:r>
+      <w:proofErr w:type="spellEnd"/>
+      <w:r>
+        <w:t xml:space="preserve"> from employee </w:t>
+      </w:r>
+      <w:r>
+        <w:rPr>
+          <w:b/>
+          <w:bCs/>
+        </w:rPr>
+        <w:t>GROUP BY year(</w:t>
+      </w:r>
+      <w:proofErr w:type="spellStart"/>
+      <w:r>
+        <w:rPr>
+          <w:b/>
+          <w:bCs/>
+        </w:rPr>
+        <w:t>joiningdate</w:t>
+      </w:r>
+      <w:proofErr w:type="spellEnd"/>
+      <w:r>
+        <w:rPr>
+          <w:b/>
+          <w:bCs/>
+        </w:rPr>
+        <w:t xml:space="preserve">) HAVING </w:t>
+      </w:r>
+      <w:proofErr w:type="spellStart"/>
+      <w:r>
+        <w:rPr>
+          <w:b/>
+          <w:bCs/>
+        </w:rPr>
+        <w:t>empcount</w:t>
+      </w:r>
+      <w:proofErr w:type="spellEnd"/>
+      <w:r>
+        <w:rPr>
+          <w:b/>
+          <w:bCs/>
+        </w:rPr>
+        <w:t>&gt;1;</w:t>
+      </w:r>
+    </w:p>
+    <w:p>
+      <w:pPr>
+        <w:pStyle w:val="NoSpacing"/>
+        <w:ind w:left="2160"/>
+        <w:rPr>
+          <w:b/>
+          <w:bCs/>
+        </w:rPr>
+      </w:pPr>
+      <w:r>
+        <w:t>SELECT year(</w:t>
+      </w:r>
+      <w:proofErr w:type="spellStart"/>
+      <w:r>
+        <w:t>joiningdate</w:t>
+      </w:r>
+      <w:proofErr w:type="spellEnd"/>
+      <w:r>
+        <w:t xml:space="preserve">) as year, max(salary) as salary FROM employee </w:t>
+      </w:r>
+      <w:r>
+        <w:rPr>
+          <w:b/>
+          <w:bCs/>
+        </w:rPr>
+        <w:t>GROUP BY year(</w:t>
+      </w:r>
+      <w:proofErr w:type="spellStart"/>
+      <w:r>
+        <w:rPr>
+          <w:b/>
+          <w:bCs/>
+        </w:rPr>
+        <w:t>joiningdate</w:t>
+      </w:r>
+      <w:proofErr w:type="spellEnd"/>
+      <w:r>
+        <w:rPr>
+          <w:b/>
+          <w:bCs/>
+        </w:rPr>
+        <w:t>) HAVING salary&gt;</w:t>
+      </w:r>
+      <w:proofErr w:type="gramStart"/>
+      <w:r>
+        <w:rPr>
+          <w:b/>
+          <w:bCs/>
+        </w:rPr>
+        <w:t>50000;</w:t>
+      </w:r>
+      <w:proofErr w:type="gramEnd"/>
+    </w:p>
+    <w:p>
+      <w:pPr>
+        <w:pStyle w:val="NoSpacing"/>
+        <w:rPr>
+          <w:b/>
+          <w:bCs/>
+        </w:rPr>
+      </w:pPr>
+    </w:p>
+    <w:p>
+      <w:pPr>
+        <w:pStyle w:val="NoSpacing"/>
+        <w:rPr>
+          <w:b/>
+          <w:bCs/>
+        </w:rPr>
+      </w:pPr>
+      <w:r>
+        <w:rPr>
+          <w:b/>
+          <w:bCs/>
+        </w:rPr>
+        <w:br/>
+      </w:r>
+    </w:p>
+    <w:p>
+      <w:pPr>
+        <w:rPr>
+          <w:b/>
+          <w:bCs/>
+        </w:rPr>
+      </w:pPr>
+      <w:r>
+        <w:rPr>
+          <w:b/>
+          <w:bCs/>
+        </w:rPr>
+        <w:br w:type="page"/>
+      </w:r>
+    </w:p>
+    <w:p>
+      <w:pPr>
+        <w:pStyle w:val="NoSpacing"/>
+        <w:rPr>
+          <w:b/>
+          <w:bCs/>
+        </w:rPr>
+      </w:pPr>
+      <w:r>
+        <w:rPr>
+          <w:b/>
+          <w:bCs/>
+        </w:rPr>
+        <w:lastRenderedPageBreak/>
+        <w:t>Constraints:</w:t>
+      </w:r>
+    </w:p>
+    <w:p>
+      <w:pPr>
+        <w:pStyle w:val="NoSpacing"/>
+        <w:numPr>
+          <w:ilvl w:val="0"/>
+          <w:numId w:val="9"/>
+        </w:numPr>
+        <w:rPr>
+          <w:b/>
+          <w:bCs/>
+        </w:rPr>
+      </w:pPr>
+      <w:r>
+        <w:t xml:space="preserve">It is </w:t>
+      </w:r>
+      <w:proofErr w:type="gramStart"/>
+      <w:r>
+        <w:t>use</w:t>
+      </w:r>
+      <w:proofErr w:type="gramEnd"/>
+      <w:r>
+        <w:t xml:space="preserve"> to set the rules on the column.</w:t>
+      </w:r>
+    </w:p>
+    <w:p>
+      <w:pPr>
+        <w:pStyle w:val="NoSpacing"/>
+        <w:numPr>
+          <w:ilvl w:val="0"/>
+          <w:numId w:val="9"/>
+        </w:numPr>
+        <w:rPr>
+          <w:b/>
+          <w:bCs/>
+        </w:rPr>
+      </w:pPr>
+      <w:r>
+        <w:t>These rules will be applied whenever you are creating a records.</w:t>
+      </w:r>
+    </w:p>
+    <w:p>
+      <w:pPr>
+        <w:pStyle w:val="NoSpacing"/>
+        <w:numPr>
+          <w:ilvl w:val="0"/>
+          <w:numId w:val="9"/>
+        </w:numPr>
+        <w:rPr>
+          <w:b/>
+          <w:bCs/>
+        </w:rPr>
+      </w:pPr>
+      <w:r>
+        <w:t xml:space="preserve">There are different contains </w:t>
+      </w:r>
+      <w:proofErr w:type="gramStart"/>
+      <w:r>
+        <w:t>available</w:t>
+      </w:r>
+      <w:proofErr w:type="gramEnd"/>
+      <w:r>
+        <w:t xml:space="preserve"> </w:t>
+      </w:r>
+    </w:p>
+    <w:p>
+      <w:pPr>
+        <w:pStyle w:val="NoSpacing"/>
+        <w:numPr>
+          <w:ilvl w:val="1"/>
+          <w:numId w:val="9"/>
+        </w:numPr>
+        <w:rPr>
+          <w:b/>
+          <w:bCs/>
+        </w:rPr>
+      </w:pPr>
+      <w:r>
+        <w:t>Unique</w:t>
+      </w:r>
+    </w:p>
+    <w:p>
+      <w:pPr>
+        <w:pStyle w:val="NoSpacing"/>
+        <w:numPr>
+          <w:ilvl w:val="2"/>
+          <w:numId w:val="9"/>
+        </w:numPr>
+        <w:rPr>
+          <w:b/>
+          <w:bCs/>
+        </w:rPr>
+      </w:pPr>
+      <w:r>
+        <w:t xml:space="preserve">It is </w:t>
+      </w:r>
+      <w:proofErr w:type="gramStart"/>
+      <w:r>
+        <w:t>use</w:t>
+      </w:r>
+      <w:proofErr w:type="gramEnd"/>
+      <w:r>
+        <w:t xml:space="preserve"> to maintain the uniqueness in the values.</w:t>
+      </w:r>
+    </w:p>
+    <w:p>
+      <w:pPr>
+        <w:pStyle w:val="NoSpacing"/>
+        <w:numPr>
+          <w:ilvl w:val="1"/>
+          <w:numId w:val="9"/>
+        </w:numPr>
+        <w:rPr>
+          <w:b/>
+          <w:bCs/>
+        </w:rPr>
+      </w:pPr>
+      <w:r>
+        <w:t>Not Null</w:t>
+      </w:r>
+    </w:p>
+    <w:p>
+      <w:pPr>
+        <w:pStyle w:val="NoSpacing"/>
+        <w:numPr>
+          <w:ilvl w:val="2"/>
+          <w:numId w:val="9"/>
+        </w:numPr>
+        <w:rPr>
+          <w:b/>
+          <w:bCs/>
+        </w:rPr>
+      </w:pPr>
+      <w:r>
+        <w:t xml:space="preserve">It is </w:t>
+      </w:r>
+      <w:proofErr w:type="gramStart"/>
+      <w:r>
+        <w:t>use</w:t>
+      </w:r>
+      <w:proofErr w:type="gramEnd"/>
+      <w:r>
+        <w:t xml:space="preserve"> to restrict the null values for the column.</w:t>
+      </w:r>
+    </w:p>
+    <w:p>
+      <w:pPr>
+        <w:pStyle w:val="NoSpacing"/>
+        <w:numPr>
+          <w:ilvl w:val="1"/>
+          <w:numId w:val="9"/>
+        </w:numPr>
+        <w:rPr>
+          <w:b/>
+          <w:bCs/>
+        </w:rPr>
+      </w:pPr>
+      <w:r>
+        <w:t>Check</w:t>
+      </w:r>
+    </w:p>
+    <w:p>
+      <w:pPr>
+        <w:pStyle w:val="NoSpacing"/>
+        <w:numPr>
+          <w:ilvl w:val="2"/>
+          <w:numId w:val="9"/>
+        </w:numPr>
+        <w:rPr>
+          <w:b/>
+          <w:bCs/>
+        </w:rPr>
+      </w:pPr>
+      <w:r>
+        <w:t>You can set the condition on the values to be inserted for a column.</w:t>
+      </w:r>
+    </w:p>
+    <w:p>
+      <w:pPr>
+        <w:pStyle w:val="NoSpacing"/>
+        <w:numPr>
+          <w:ilvl w:val="1"/>
+          <w:numId w:val="9"/>
+        </w:numPr>
+        <w:rPr>
+          <w:b/>
+          <w:bCs/>
+        </w:rPr>
+      </w:pPr>
+      <w:r>
+        <w:t>Default</w:t>
+      </w:r>
+    </w:p>
+    <w:p>
+      <w:pPr>
+        <w:pStyle w:val="NoSpacing"/>
+        <w:numPr>
+          <w:ilvl w:val="2"/>
+          <w:numId w:val="9"/>
+        </w:numPr>
+        <w:rPr>
+          <w:b/>
+          <w:bCs/>
+        </w:rPr>
+      </w:pPr>
+      <w:r>
+        <w:t xml:space="preserve">Default is </w:t>
+      </w:r>
+      <w:proofErr w:type="gramStart"/>
+      <w:r>
+        <w:t>use</w:t>
+      </w:r>
+      <w:proofErr w:type="gramEnd"/>
+      <w:r>
+        <w:t xml:space="preserve"> to set the default value for a column which will inserted if no user specific value provided.</w:t>
+      </w:r>
+    </w:p>
+    <w:p>
+      <w:pPr>
+        <w:pStyle w:val="NoSpacing"/>
+        <w:numPr>
+          <w:ilvl w:val="1"/>
+          <w:numId w:val="9"/>
+        </w:numPr>
+        <w:rPr>
+          <w:b/>
+          <w:bCs/>
+        </w:rPr>
+      </w:pPr>
+      <w:r>
+        <w:t>Primary Key</w:t>
+      </w:r>
+    </w:p>
+    <w:p>
+      <w:pPr>
+        <w:pStyle w:val="NoSpacing"/>
+        <w:numPr>
+          <w:ilvl w:val="2"/>
+          <w:numId w:val="9"/>
+        </w:numPr>
+      </w:pPr>
+      <w:r>
+        <w:t xml:space="preserve">Is </w:t>
+      </w:r>
+      <w:proofErr w:type="gramStart"/>
+      <w:r>
+        <w:t>use</w:t>
+      </w:r>
+      <w:proofErr w:type="gramEnd"/>
+      <w:r>
+        <w:t xml:space="preserve"> to make the column value unique and not null</w:t>
+      </w:r>
+    </w:p>
+    <w:p>
+      <w:pPr>
+        <w:pStyle w:val="NoSpacing"/>
+        <w:numPr>
+          <w:ilvl w:val="1"/>
+          <w:numId w:val="9"/>
+        </w:numPr>
+        <w:rPr>
+          <w:b/>
+          <w:bCs/>
+        </w:rPr>
+      </w:pPr>
+      <w:r>
+        <w:t>Foreign Key</w:t>
+      </w:r>
+    </w:p>
+    <w:p>
+      <w:pPr>
+        <w:pStyle w:val="NoSpacing"/>
+        <w:numPr>
+          <w:ilvl w:val="2"/>
+          <w:numId w:val="9"/>
+        </w:numPr>
+        <w:rPr>
+          <w:b/>
+          <w:bCs/>
+        </w:rPr>
+      </w:pPr>
+      <w:r>
+        <w:t xml:space="preserve">Is </w:t>
+      </w:r>
+      <w:proofErr w:type="gramStart"/>
+      <w:r>
+        <w:t>use</w:t>
+      </w:r>
+      <w:proofErr w:type="gramEnd"/>
+      <w:r>
+        <w:t xml:space="preserve"> to make the reference of one table into another</w:t>
+      </w:r>
+    </w:p>
+    <w:p>
+      <w:pPr>
+        <w:pStyle w:val="NoSpacing"/>
+      </w:pPr>
+      <w:r>
+        <w:t>Student Table</w:t>
+      </w:r>
+    </w:p>
+    <w:p>
+      <w:pPr>
+        <w:pStyle w:val="NoSpacing"/>
+        <w:ind w:left="720"/>
+      </w:pPr>
+      <w:r>
+        <w:t>Id – Unique and not null</w:t>
+      </w:r>
+    </w:p>
+    <w:p>
+      <w:pPr>
+        <w:pStyle w:val="NoSpacing"/>
+        <w:ind w:left="720"/>
+      </w:pPr>
+      <w:r>
+        <w:t>Name</w:t>
+      </w:r>
+      <w:r>
+        <w:t xml:space="preserve"> – not null</w:t>
+      </w:r>
+    </w:p>
+    <w:p>
+      <w:pPr>
+        <w:pStyle w:val="NoSpacing"/>
+        <w:ind w:left="720"/>
+      </w:pPr>
+      <w:r>
+        <w:t>Contact</w:t>
+      </w:r>
+      <w:r>
+        <w:t xml:space="preserve"> - unique</w:t>
+      </w:r>
+    </w:p>
+    <w:p>
+      <w:pPr>
+        <w:pStyle w:val="NoSpacing"/>
+        <w:ind w:left="720"/>
+      </w:pPr>
+      <w:r>
+        <w:t>Age</w:t>
+      </w:r>
+      <w:r>
+        <w:t xml:space="preserve"> – must be between 3-60</w:t>
+      </w:r>
+    </w:p>
+    <w:p>
+      <w:pPr>
+        <w:pStyle w:val="NoSpacing"/>
+        <w:ind w:left="720"/>
+      </w:pPr>
+      <w:r>
+        <w:t>G</w:t>
+      </w:r>
+      <w:r>
+        <w:t>ender</w:t>
+      </w:r>
+      <w:r>
+        <w:t xml:space="preserve"> – Must be M, F, O</w:t>
+      </w:r>
+    </w:p>
+    <w:p>
+      <w:pPr>
+        <w:pStyle w:val="NoSpacing"/>
+        <w:rPr>
+          <w:b/>
+          <w:bCs/>
+        </w:rPr>
+      </w:pPr>
+      <w:r>
+        <w:tab/>
+        <w:t>City – Default ‘Pune’</w:t>
+      </w:r>
+      <w:r>
+        <w:t xml:space="preserve"> </w:t>
+      </w:r>
+      <w:r>
+        <w:rPr>
+          <w:b/>
+          <w:bCs/>
+        </w:rPr>
+        <w:t xml:space="preserve">  </w:t>
+      </w:r>
+    </w:p>
+    <w:p>
+      <w:pPr>
+        <w:pStyle w:val="NoSpacing"/>
+        <w:rPr>
+          <w:b/>
+          <w:bCs/>
+        </w:rPr>
+      </w:pPr>
+    </w:p>
+    <w:p>
+      <w:pPr>
+        <w:pStyle w:val="NoSpacing"/>
+        <w:rPr>
+          <w:b/>
+          <w:bCs/>
+        </w:rPr>
+      </w:pPr>
+      <w:r>
+        <w:rPr>
+          <w:b/>
+          <w:bCs/>
+        </w:rPr>
+        <w:t xml:space="preserve">CREATE TABLE </w:t>
+      </w:r>
+      <w:proofErr w:type="gramStart"/>
+      <w:r>
+        <w:rPr>
+          <w:b/>
+          <w:bCs/>
+        </w:rPr>
+        <w:t>student(</w:t>
+      </w:r>
+      <w:proofErr w:type="gramEnd"/>
+    </w:p>
+    <w:p>
+      <w:pPr>
+        <w:pStyle w:val="NoSpacing"/>
+        <w:rPr>
+          <w:b/>
+          <w:bCs/>
+        </w:rPr>
+      </w:pPr>
+      <w:r>
+        <w:rPr>
+          <w:b/>
+          <w:bCs/>
+        </w:rPr>
+        <w:t>id int primary key,</w:t>
+      </w:r>
+    </w:p>
+    <w:p>
+      <w:pPr>
+        <w:pStyle w:val="NoSpacing"/>
+        <w:rPr>
+          <w:b/>
+          <w:bCs/>
+        </w:rPr>
+      </w:pPr>
+      <w:r>
+        <w:rPr>
+          <w:b/>
+          <w:bCs/>
+        </w:rPr>
+        <w:t xml:space="preserve">name </w:t>
+      </w:r>
+      <w:proofErr w:type="gramStart"/>
+      <w:r>
+        <w:rPr>
+          <w:b/>
+          <w:bCs/>
+        </w:rPr>
+        <w:t>varchar(</w:t>
+      </w:r>
+      <w:proofErr w:type="gramEnd"/>
+      <w:r>
+        <w:rPr>
+          <w:b/>
+          <w:bCs/>
+        </w:rPr>
+        <w:t>30) NOT NULL,</w:t>
+      </w:r>
+    </w:p>
+    <w:p>
+      <w:pPr>
+        <w:pStyle w:val="NoSpacing"/>
+        <w:rPr>
+          <w:b/>
+          <w:bCs/>
+        </w:rPr>
+      </w:pPr>
+      <w:r>
+        <w:rPr>
+          <w:b/>
+          <w:bCs/>
+        </w:rPr>
+        <w:t xml:space="preserve">contact </w:t>
+      </w:r>
+      <w:proofErr w:type="gramStart"/>
+      <w:r>
+        <w:rPr>
+          <w:b/>
+          <w:bCs/>
+        </w:rPr>
+        <w:t>varchar(</w:t>
+      </w:r>
+      <w:proofErr w:type="gramEnd"/>
+      <w:r>
+        <w:rPr>
+          <w:b/>
+          <w:bCs/>
+        </w:rPr>
+        <w:t>10) UNIQUE,</w:t>
+      </w:r>
+    </w:p>
+    <w:p>
+      <w:pPr>
+        <w:pStyle w:val="NoSpacing"/>
+        <w:rPr>
+          <w:b/>
+          <w:bCs/>
+        </w:rPr>
+      </w:pPr>
+      <w:r>
+        <w:rPr>
+          <w:b/>
+          <w:bCs/>
+        </w:rPr>
+        <w:t xml:space="preserve">city </w:t>
+      </w:r>
+      <w:proofErr w:type="gramStart"/>
+      <w:r>
+        <w:rPr>
+          <w:b/>
+          <w:bCs/>
+        </w:rPr>
+        <w:t>varchar(</w:t>
+      </w:r>
+      <w:proofErr w:type="gramEnd"/>
+      <w:r>
+        <w:rPr>
+          <w:b/>
+          <w:bCs/>
+        </w:rPr>
+        <w:t>20) DEFAULT 'Pune',</w:t>
+      </w:r>
+    </w:p>
+    <w:p>
+      <w:pPr>
+        <w:pStyle w:val="NoSpacing"/>
+        <w:rPr>
+          <w:b/>
+          <w:bCs/>
+        </w:rPr>
+      </w:pPr>
+      <w:r>
+        <w:rPr>
+          <w:b/>
+          <w:bCs/>
+        </w:rPr>
+        <w:t>age int,</w:t>
+      </w:r>
+    </w:p>
+    <w:p>
+      <w:pPr>
+        <w:pStyle w:val="NoSpacing"/>
+        <w:rPr>
+          <w:b/>
+          <w:bCs/>
+        </w:rPr>
+      </w:pPr>
+      <w:r>
+        <w:rPr>
+          <w:b/>
+          <w:bCs/>
+        </w:rPr>
+        <w:t xml:space="preserve">gender </w:t>
+      </w:r>
+      <w:proofErr w:type="gramStart"/>
+      <w:r>
+        <w:rPr>
+          <w:b/>
+          <w:bCs/>
+        </w:rPr>
+        <w:t>char(</w:t>
+      </w:r>
+      <w:proofErr w:type="gramEnd"/>
+      <w:r>
+        <w:rPr>
+          <w:b/>
+          <w:bCs/>
+        </w:rPr>
+        <w:t>1),</w:t>
+      </w:r>
+    </w:p>
+    <w:p>
+      <w:pPr>
+        <w:pStyle w:val="NoSpacing"/>
+        <w:rPr>
+          <w:b/>
+          <w:bCs/>
+        </w:rPr>
+      </w:pPr>
+      <w:r>
+        <w:rPr>
+          <w:b/>
+          <w:bCs/>
+        </w:rPr>
+        <w:t xml:space="preserve">CONSTRAINT </w:t>
+      </w:r>
+      <w:proofErr w:type="spellStart"/>
+      <w:r>
+        <w:rPr>
+          <w:b/>
+          <w:bCs/>
+        </w:rPr>
+        <w:t>chk_age</w:t>
+      </w:r>
+      <w:proofErr w:type="spellEnd"/>
+      <w:r>
+        <w:rPr>
+          <w:b/>
+          <w:bCs/>
+        </w:rPr>
+        <w:t xml:space="preserve"> CHECK (age BETWEEN 3 AND 60),</w:t>
+      </w:r>
+    </w:p>
+    <w:p>
+      <w:pPr>
+        <w:pStyle w:val="NoSpacing"/>
+        <w:rPr>
+          <w:b/>
+          <w:bCs/>
+        </w:rPr>
+      </w:pPr>
+      <w:r>
+        <w:rPr>
+          <w:b/>
+          <w:bCs/>
+        </w:rPr>
+        <w:t xml:space="preserve">CONSTRAINT </w:t>
+      </w:r>
+      <w:proofErr w:type="spellStart"/>
+      <w:r>
+        <w:rPr>
+          <w:b/>
+          <w:bCs/>
+        </w:rPr>
+        <w:t>chk_gender</w:t>
+      </w:r>
+      <w:proofErr w:type="spellEnd"/>
+      <w:r>
+        <w:rPr>
+          <w:b/>
+          <w:bCs/>
+        </w:rPr>
+        <w:t xml:space="preserve"> CHECK (gender IN ('M', 'F', 'O'))</w:t>
+      </w:r>
+    </w:p>
+    <w:p>
+      <w:pPr>
+        <w:pStyle w:val="NoSpacing"/>
+        <w:rPr>
+          <w:b/>
+          <w:bCs/>
+        </w:rPr>
+      </w:pPr>
+      <w:r>
+        <w:rPr>
+          <w:b/>
+          <w:bCs/>
+        </w:rPr>
+        <w:t>);</w:t>
+      </w:r>
     </w:p>
     <w:sectPr>
       <w:pgSz w:w="12240" w:h="15840"/>
@@ -1307,9 +5917,9 @@
 <file path=word/numbering.xml><?xml version="1.0" encoding="utf-8"?>
 <w:numbering xmlns:wpc="http://schemas.microsoft.com/office/word/2010/wordprocessingCanvas" xmlns:cx="http://schemas.microsoft.com/office/drawing/2014/chartex" xmlns:cx1="http://schemas.microsoft.com/office/drawing/2015/9/8/chartex" xmlns:cx2="http://schemas.microsoft.com/office/drawing/2015/10/21/chartex" xmlns:cx3="http://schemas.microsoft.com/office/drawing/2016/5/9/chartex" xmlns:cx4="http://schemas.microsoft.com/office/drawing/2016/5/10/chartex" xmlns:cx5="http://schemas.microsoft.com/office/drawing/2016/5/11/chartex" xmlns:cx6="http://schemas.microsoft.com/office/drawing/2016/5/12/chartex" xmlns:cx7="http://schemas.microsoft.com/office/drawing/2016/5/13/chartex" xmlns:cx8="http://schemas.microsoft.com/office/drawing/2016/5/14/chartex" xmlns:mc="http://schemas.openxmlformats.org/markup-compatibility/2006" xmlns:aink="http://schemas.microsoft.com/office/drawing/2016/ink" xmlns:am3d="http://schemas.microsoft.com/office/drawing/2017/model3d" xmlns:o="urn:schemas-microsoft-com:office:office" xmlns:oel="http://schemas.microsoft.com/office/2019/extlst" xmlns:r="http://schemas.openxmlformats.org/officeDocument/2006/relationships" xmlns:m="http://schemas.openxmlformats.org/officeDocument/2006/math" xmlns:v="urn:schemas-microsoft-com:vml" xmlns:wp14="http://schemas.microsoft.com/office/word/2010/wordprocessingDrawing" xmlns:wp="http://schemas.openxmlformats.org/drawingml/2006/wordprocessingDrawing" xmlns:w10="urn:schemas-microsoft-com:office:word" xmlns:w="http://schemas.openxmlformats.org/wordprocessingml/2006/main" xmlns:w14="http://schemas.microsoft.com/office/word/2010/wordml" xmlns:w15="http://schemas.microsoft.com/office/word/2012/wordml" xmlns:w16cex="http://schemas.microsoft.com/office/word/2018/wordml/cex" xmlns:w16cid="http://schemas.microsoft.com/office/word/2016/wordml/cid" xmlns:w16="http://schemas.microsoft.com/office/word/2018/wordml" xmlns:w16sdtdh="http://schemas.microsoft.com/office/word/2020/wordml/sdtdatahash" xmlns:w16se="http://schemas.microsoft.com/office/word/2015/wordml/symex" xmlns:wpg="http://schemas.microsoft.com/office/word/2010/wordprocessingGroup" xmlns:wpi="http://schemas.microsoft.com/office/word/2010/wordprocessingInk" xmlns:wne="http://schemas.microsoft.com/office/word/2006/wordml" xmlns:wps="http://schemas.microsoft.com/office/word/2010/wordprocessingShape" mc:Ignorable="w14 w15 w16se w16cid w16 w16cex w16sdtdh wp14">
   <w:abstractNum w:abstractNumId="0" w15:restartNumberingAfterBreak="0">
-    <w:nsid w:val="1F606766"/>
+    <w:nsid w:val="05007BBD"/>
     <w:multiLevelType w:val="hybridMultilevel"/>
-    <w:tmpl w:val="0F2C7372"/>
+    <w:tmpl w:val="E9E6BD5C"/>
     <w:lvl w:ilvl="0" w:tplc="0409000F">
       <w:start w:val="1"/>
       <w:numFmt w:val="decimal"/>
@@ -1331,7 +5941,7 @@
         <w:ind w:left="1440" w:hanging="360"/>
       </w:pPr>
     </w:lvl>
-    <w:lvl w:ilvl="2" w:tplc="0409001B">
+    <w:lvl w:ilvl="2" w:tplc="0409001B" w:tentative="1">
       <w:start w:val="1"/>
       <w:numFmt w:val="lowerRoman"/>
       <w:lvlText w:val="%3."/>
@@ -1396,98 +6006,9 @@
     </w:lvl>
   </w:abstractNum>
   <w:abstractNum w:abstractNumId="1" w15:restartNumberingAfterBreak="0">
-    <w:nsid w:val="254C02B0"/>
+    <w:nsid w:val="12BC5AB3"/>
     <w:multiLevelType w:val="hybridMultilevel"/>
-    <w:tmpl w:val="A3EAC6D4"/>
-    <w:lvl w:ilvl="0" w:tplc="0409000F">
-      <w:start w:val="1"/>
-      <w:numFmt w:val="decimal"/>
-      <w:lvlText w:val="%1."/>
-      <w:lvlJc w:val="left"/>
-      <w:pPr>
-        <w:ind w:left="720" w:hanging="360"/>
-      </w:pPr>
-      <w:rPr>
-        <w:rFonts w:hint="default"/>
-      </w:rPr>
-    </w:lvl>
-    <w:lvl w:ilvl="1" w:tplc="04090019">
-      <w:start w:val="1"/>
-      <w:numFmt w:val="lowerLetter"/>
-      <w:lvlText w:val="%2."/>
-      <w:lvlJc w:val="left"/>
-      <w:pPr>
-        <w:ind w:left="1440" w:hanging="360"/>
-      </w:pPr>
-    </w:lvl>
-    <w:lvl w:ilvl="2" w:tplc="0409001B">
-      <w:start w:val="1"/>
-      <w:numFmt w:val="lowerRoman"/>
-      <w:lvlText w:val="%3."/>
-      <w:lvlJc w:val="right"/>
-      <w:pPr>
-        <w:ind w:left="2160" w:hanging="180"/>
-      </w:pPr>
-    </w:lvl>
-    <w:lvl w:ilvl="3" w:tplc="0409000F" w:tentative="1">
-      <w:start w:val="1"/>
-      <w:numFmt w:val="decimal"/>
-      <w:lvlText w:val="%4."/>
-      <w:lvlJc w:val="left"/>
-      <w:pPr>
-        <w:ind w:left="2880" w:hanging="360"/>
-      </w:pPr>
-    </w:lvl>
-    <w:lvl w:ilvl="4" w:tplc="04090019" w:tentative="1">
-      <w:start w:val="1"/>
-      <w:numFmt w:val="lowerLetter"/>
-      <w:lvlText w:val="%5."/>
-      <w:lvlJc w:val="left"/>
-      <w:pPr>
-        <w:ind w:left="3600" w:hanging="360"/>
-      </w:pPr>
-    </w:lvl>
-    <w:lvl w:ilvl="5" w:tplc="0409001B" w:tentative="1">
-      <w:start w:val="1"/>
-      <w:numFmt w:val="lowerRoman"/>
-      <w:lvlText w:val="%6."/>
-      <w:lvlJc w:val="right"/>
-      <w:pPr>
-        <w:ind w:left="4320" w:hanging="180"/>
-      </w:pPr>
-    </w:lvl>
-    <w:lvl w:ilvl="6" w:tplc="0409000F" w:tentative="1">
-      <w:start w:val="1"/>
-      <w:numFmt w:val="decimal"/>
-      <w:lvlText w:val="%7."/>
-      <w:lvlJc w:val="left"/>
-      <w:pPr>
-        <w:ind w:left="5040" w:hanging="360"/>
-      </w:pPr>
-    </w:lvl>
-    <w:lvl w:ilvl="7" w:tplc="04090019" w:tentative="1">
-      <w:start w:val="1"/>
-      <w:numFmt w:val="lowerLetter"/>
-      <w:lvlText w:val="%8."/>
-      <w:lvlJc w:val="left"/>
-      <w:pPr>
-        <w:ind w:left="5760" w:hanging="360"/>
-      </w:pPr>
-    </w:lvl>
-    <w:lvl w:ilvl="8" w:tplc="0409001B" w:tentative="1">
-      <w:start w:val="1"/>
-      <w:numFmt w:val="lowerRoman"/>
-      <w:lvlText w:val="%9."/>
-      <w:lvlJc w:val="right"/>
-      <w:pPr>
-        <w:ind w:left="6480" w:hanging="180"/>
-      </w:pPr>
-    </w:lvl>
-  </w:abstractNum>
-  <w:abstractNum w:abstractNumId="2" w15:restartNumberingAfterBreak="0">
-    <w:nsid w:val="4A7C4AD1"/>
-    <w:multiLevelType w:val="hybridMultilevel"/>
-    <w:tmpl w:val="126E6A4E"/>
+    <w:tmpl w:val="3B467E98"/>
     <w:lvl w:ilvl="0" w:tplc="0409000F">
       <w:start w:val="1"/>
       <w:numFmt w:val="decimal"/>
@@ -1502,7 +6023,7 @@
         <w:u w:val="none"/>
       </w:rPr>
     </w:lvl>
-    <w:lvl w:ilvl="1" w:tplc="04090019">
+    <w:lvl w:ilvl="1" w:tplc="04090019" w:tentative="1">
       <w:start w:val="1"/>
       <w:numFmt w:val="lowerLetter"/>
       <w:lvlText w:val="%2."/>
@@ -1575,14 +6096,658 @@
       </w:pPr>
     </w:lvl>
   </w:abstractNum>
+  <w:abstractNum w:abstractNumId="2" w15:restartNumberingAfterBreak="0">
+    <w:nsid w:val="12FC71C6"/>
+    <w:multiLevelType w:val="hybridMultilevel"/>
+    <w:tmpl w:val="089CB0E8"/>
+    <w:lvl w:ilvl="0" w:tplc="0409000F">
+      <w:start w:val="1"/>
+      <w:numFmt w:val="decimal"/>
+      <w:lvlText w:val="%1."/>
+      <w:lvlJc w:val="left"/>
+      <w:pPr>
+        <w:ind w:left="720" w:hanging="360"/>
+      </w:pPr>
+      <w:rPr>
+        <w:rFonts w:hint="default"/>
+      </w:rPr>
+    </w:lvl>
+    <w:lvl w:ilvl="1" w:tplc="04090019">
+      <w:start w:val="1"/>
+      <w:numFmt w:val="lowerLetter"/>
+      <w:lvlText w:val="%2."/>
+      <w:lvlJc w:val="left"/>
+      <w:pPr>
+        <w:ind w:left="1440" w:hanging="360"/>
+      </w:pPr>
+    </w:lvl>
+    <w:lvl w:ilvl="2" w:tplc="0409001B">
+      <w:start w:val="1"/>
+      <w:numFmt w:val="lowerRoman"/>
+      <w:lvlText w:val="%3."/>
+      <w:lvlJc w:val="right"/>
+      <w:pPr>
+        <w:ind w:left="2160" w:hanging="180"/>
+      </w:pPr>
+    </w:lvl>
+    <w:lvl w:ilvl="3" w:tplc="0409000F" w:tentative="1">
+      <w:start w:val="1"/>
+      <w:numFmt w:val="decimal"/>
+      <w:lvlText w:val="%4."/>
+      <w:lvlJc w:val="left"/>
+      <w:pPr>
+        <w:ind w:left="2880" w:hanging="360"/>
+      </w:pPr>
+    </w:lvl>
+    <w:lvl w:ilvl="4" w:tplc="04090019" w:tentative="1">
+      <w:start w:val="1"/>
+      <w:numFmt w:val="lowerLetter"/>
+      <w:lvlText w:val="%5."/>
+      <w:lvlJc w:val="left"/>
+      <w:pPr>
+        <w:ind w:left="3600" w:hanging="360"/>
+      </w:pPr>
+    </w:lvl>
+    <w:lvl w:ilvl="5" w:tplc="0409001B" w:tentative="1">
+      <w:start w:val="1"/>
+      <w:numFmt w:val="lowerRoman"/>
+      <w:lvlText w:val="%6."/>
+      <w:lvlJc w:val="right"/>
+      <w:pPr>
+        <w:ind w:left="4320" w:hanging="180"/>
+      </w:pPr>
+    </w:lvl>
+    <w:lvl w:ilvl="6" w:tplc="0409000F" w:tentative="1">
+      <w:start w:val="1"/>
+      <w:numFmt w:val="decimal"/>
+      <w:lvlText w:val="%7."/>
+      <w:lvlJc w:val="left"/>
+      <w:pPr>
+        <w:ind w:left="5040" w:hanging="360"/>
+      </w:pPr>
+    </w:lvl>
+    <w:lvl w:ilvl="7" w:tplc="04090019" w:tentative="1">
+      <w:start w:val="1"/>
+      <w:numFmt w:val="lowerLetter"/>
+      <w:lvlText w:val="%8."/>
+      <w:lvlJc w:val="left"/>
+      <w:pPr>
+        <w:ind w:left="5760" w:hanging="360"/>
+      </w:pPr>
+    </w:lvl>
+    <w:lvl w:ilvl="8" w:tplc="0409001B" w:tentative="1">
+      <w:start w:val="1"/>
+      <w:numFmt w:val="lowerRoman"/>
+      <w:lvlText w:val="%9."/>
+      <w:lvlJc w:val="right"/>
+      <w:pPr>
+        <w:ind w:left="6480" w:hanging="180"/>
+      </w:pPr>
+    </w:lvl>
+  </w:abstractNum>
+  <w:abstractNum w:abstractNumId="3" w15:restartNumberingAfterBreak="0">
+    <w:nsid w:val="1F606766"/>
+    <w:multiLevelType w:val="hybridMultilevel"/>
+    <w:tmpl w:val="0F2C7372"/>
+    <w:lvl w:ilvl="0" w:tplc="0409000F">
+      <w:start w:val="1"/>
+      <w:numFmt w:val="decimal"/>
+      <w:lvlText w:val="%1."/>
+      <w:lvlJc w:val="left"/>
+      <w:pPr>
+        <w:ind w:left="720" w:hanging="360"/>
+      </w:pPr>
+      <w:rPr>
+        <w:rFonts w:hint="default"/>
+      </w:rPr>
+    </w:lvl>
+    <w:lvl w:ilvl="1" w:tplc="04090019">
+      <w:start w:val="1"/>
+      <w:numFmt w:val="lowerLetter"/>
+      <w:lvlText w:val="%2."/>
+      <w:lvlJc w:val="left"/>
+      <w:pPr>
+        <w:ind w:left="1440" w:hanging="360"/>
+      </w:pPr>
+    </w:lvl>
+    <w:lvl w:ilvl="2" w:tplc="0409001B">
+      <w:start w:val="1"/>
+      <w:numFmt w:val="lowerRoman"/>
+      <w:lvlText w:val="%3."/>
+      <w:lvlJc w:val="right"/>
+      <w:pPr>
+        <w:ind w:left="2160" w:hanging="180"/>
+      </w:pPr>
+    </w:lvl>
+    <w:lvl w:ilvl="3" w:tplc="0409000F" w:tentative="1">
+      <w:start w:val="1"/>
+      <w:numFmt w:val="decimal"/>
+      <w:lvlText w:val="%4."/>
+      <w:lvlJc w:val="left"/>
+      <w:pPr>
+        <w:ind w:left="2880" w:hanging="360"/>
+      </w:pPr>
+    </w:lvl>
+    <w:lvl w:ilvl="4" w:tplc="04090019" w:tentative="1">
+      <w:start w:val="1"/>
+      <w:numFmt w:val="lowerLetter"/>
+      <w:lvlText w:val="%5."/>
+      <w:lvlJc w:val="left"/>
+      <w:pPr>
+        <w:ind w:left="3600" w:hanging="360"/>
+      </w:pPr>
+    </w:lvl>
+    <w:lvl w:ilvl="5" w:tplc="0409001B" w:tentative="1">
+      <w:start w:val="1"/>
+      <w:numFmt w:val="lowerRoman"/>
+      <w:lvlText w:val="%6."/>
+      <w:lvlJc w:val="right"/>
+      <w:pPr>
+        <w:ind w:left="4320" w:hanging="180"/>
+      </w:pPr>
+    </w:lvl>
+    <w:lvl w:ilvl="6" w:tplc="0409000F" w:tentative="1">
+      <w:start w:val="1"/>
+      <w:numFmt w:val="decimal"/>
+      <w:lvlText w:val="%7."/>
+      <w:lvlJc w:val="left"/>
+      <w:pPr>
+        <w:ind w:left="5040" w:hanging="360"/>
+      </w:pPr>
+    </w:lvl>
+    <w:lvl w:ilvl="7" w:tplc="04090019" w:tentative="1">
+      <w:start w:val="1"/>
+      <w:numFmt w:val="lowerLetter"/>
+      <w:lvlText w:val="%8."/>
+      <w:lvlJc w:val="left"/>
+      <w:pPr>
+        <w:ind w:left="5760" w:hanging="360"/>
+      </w:pPr>
+    </w:lvl>
+    <w:lvl w:ilvl="8" w:tplc="0409001B" w:tentative="1">
+      <w:start w:val="1"/>
+      <w:numFmt w:val="lowerRoman"/>
+      <w:lvlText w:val="%9."/>
+      <w:lvlJc w:val="right"/>
+      <w:pPr>
+        <w:ind w:left="6480" w:hanging="180"/>
+      </w:pPr>
+    </w:lvl>
+  </w:abstractNum>
+  <w:abstractNum w:abstractNumId="4" w15:restartNumberingAfterBreak="0">
+    <w:nsid w:val="254C02B0"/>
+    <w:multiLevelType w:val="hybridMultilevel"/>
+    <w:tmpl w:val="A3EAC6D4"/>
+    <w:lvl w:ilvl="0" w:tplc="0409000F">
+      <w:start w:val="1"/>
+      <w:numFmt w:val="decimal"/>
+      <w:lvlText w:val="%1."/>
+      <w:lvlJc w:val="left"/>
+      <w:pPr>
+        <w:ind w:left="720" w:hanging="360"/>
+      </w:pPr>
+      <w:rPr>
+        <w:rFonts w:hint="default"/>
+      </w:rPr>
+    </w:lvl>
+    <w:lvl w:ilvl="1" w:tplc="04090019">
+      <w:start w:val="1"/>
+      <w:numFmt w:val="lowerLetter"/>
+      <w:lvlText w:val="%2."/>
+      <w:lvlJc w:val="left"/>
+      <w:pPr>
+        <w:ind w:left="1440" w:hanging="360"/>
+      </w:pPr>
+    </w:lvl>
+    <w:lvl w:ilvl="2" w:tplc="0409001B">
+      <w:start w:val="1"/>
+      <w:numFmt w:val="lowerRoman"/>
+      <w:lvlText w:val="%3."/>
+      <w:lvlJc w:val="right"/>
+      <w:pPr>
+        <w:ind w:left="2160" w:hanging="180"/>
+      </w:pPr>
+    </w:lvl>
+    <w:lvl w:ilvl="3" w:tplc="0409000F" w:tentative="1">
+      <w:start w:val="1"/>
+      <w:numFmt w:val="decimal"/>
+      <w:lvlText w:val="%4."/>
+      <w:lvlJc w:val="left"/>
+      <w:pPr>
+        <w:ind w:left="2880" w:hanging="360"/>
+      </w:pPr>
+    </w:lvl>
+    <w:lvl w:ilvl="4" w:tplc="04090019" w:tentative="1">
+      <w:start w:val="1"/>
+      <w:numFmt w:val="lowerLetter"/>
+      <w:lvlText w:val="%5."/>
+      <w:lvlJc w:val="left"/>
+      <w:pPr>
+        <w:ind w:left="3600" w:hanging="360"/>
+      </w:pPr>
+    </w:lvl>
+    <w:lvl w:ilvl="5" w:tplc="0409001B" w:tentative="1">
+      <w:start w:val="1"/>
+      <w:numFmt w:val="lowerRoman"/>
+      <w:lvlText w:val="%6."/>
+      <w:lvlJc w:val="right"/>
+      <w:pPr>
+        <w:ind w:left="4320" w:hanging="180"/>
+      </w:pPr>
+    </w:lvl>
+    <w:lvl w:ilvl="6" w:tplc="0409000F" w:tentative="1">
+      <w:start w:val="1"/>
+      <w:numFmt w:val="decimal"/>
+      <w:lvlText w:val="%7."/>
+      <w:lvlJc w:val="left"/>
+      <w:pPr>
+        <w:ind w:left="5040" w:hanging="360"/>
+      </w:pPr>
+    </w:lvl>
+    <w:lvl w:ilvl="7" w:tplc="04090019" w:tentative="1">
+      <w:start w:val="1"/>
+      <w:numFmt w:val="lowerLetter"/>
+      <w:lvlText w:val="%8."/>
+      <w:lvlJc w:val="left"/>
+      <w:pPr>
+        <w:ind w:left="5760" w:hanging="360"/>
+      </w:pPr>
+    </w:lvl>
+    <w:lvl w:ilvl="8" w:tplc="0409001B" w:tentative="1">
+      <w:start w:val="1"/>
+      <w:numFmt w:val="lowerRoman"/>
+      <w:lvlText w:val="%9."/>
+      <w:lvlJc w:val="right"/>
+      <w:pPr>
+        <w:ind w:left="6480" w:hanging="180"/>
+      </w:pPr>
+    </w:lvl>
+  </w:abstractNum>
+  <w:abstractNum w:abstractNumId="5" w15:restartNumberingAfterBreak="0">
+    <w:nsid w:val="394C53D0"/>
+    <w:multiLevelType w:val="hybridMultilevel"/>
+    <w:tmpl w:val="ED1E2224"/>
+    <w:lvl w:ilvl="0" w:tplc="0409000F">
+      <w:start w:val="1"/>
+      <w:numFmt w:val="decimal"/>
+      <w:lvlText w:val="%1."/>
+      <w:lvlJc w:val="left"/>
+      <w:pPr>
+        <w:ind w:left="720" w:hanging="360"/>
+      </w:pPr>
+      <w:rPr>
+        <w:rFonts w:hint="default"/>
+      </w:rPr>
+    </w:lvl>
+    <w:lvl w:ilvl="1" w:tplc="04090019">
+      <w:start w:val="1"/>
+      <w:numFmt w:val="lowerLetter"/>
+      <w:lvlText w:val="%2."/>
+      <w:lvlJc w:val="left"/>
+      <w:pPr>
+        <w:ind w:left="1440" w:hanging="360"/>
+      </w:pPr>
+    </w:lvl>
+    <w:lvl w:ilvl="2" w:tplc="0409001B">
+      <w:start w:val="1"/>
+      <w:numFmt w:val="lowerRoman"/>
+      <w:lvlText w:val="%3."/>
+      <w:lvlJc w:val="right"/>
+      <w:pPr>
+        <w:ind w:left="2160" w:hanging="180"/>
+      </w:pPr>
+    </w:lvl>
+    <w:lvl w:ilvl="3" w:tplc="0409000F" w:tentative="1">
+      <w:start w:val="1"/>
+      <w:numFmt w:val="decimal"/>
+      <w:lvlText w:val="%4."/>
+      <w:lvlJc w:val="left"/>
+      <w:pPr>
+        <w:ind w:left="2880" w:hanging="360"/>
+      </w:pPr>
+    </w:lvl>
+    <w:lvl w:ilvl="4" w:tplc="04090019" w:tentative="1">
+      <w:start w:val="1"/>
+      <w:numFmt w:val="lowerLetter"/>
+      <w:lvlText w:val="%5."/>
+      <w:lvlJc w:val="left"/>
+      <w:pPr>
+        <w:ind w:left="3600" w:hanging="360"/>
+      </w:pPr>
+    </w:lvl>
+    <w:lvl w:ilvl="5" w:tplc="0409001B" w:tentative="1">
+      <w:start w:val="1"/>
+      <w:numFmt w:val="lowerRoman"/>
+      <w:lvlText w:val="%6."/>
+      <w:lvlJc w:val="right"/>
+      <w:pPr>
+        <w:ind w:left="4320" w:hanging="180"/>
+      </w:pPr>
+    </w:lvl>
+    <w:lvl w:ilvl="6" w:tplc="0409000F" w:tentative="1">
+      <w:start w:val="1"/>
+      <w:numFmt w:val="decimal"/>
+      <w:lvlText w:val="%7."/>
+      <w:lvlJc w:val="left"/>
+      <w:pPr>
+        <w:ind w:left="5040" w:hanging="360"/>
+      </w:pPr>
+    </w:lvl>
+    <w:lvl w:ilvl="7" w:tplc="04090019" w:tentative="1">
+      <w:start w:val="1"/>
+      <w:numFmt w:val="lowerLetter"/>
+      <w:lvlText w:val="%8."/>
+      <w:lvlJc w:val="left"/>
+      <w:pPr>
+        <w:ind w:left="5760" w:hanging="360"/>
+      </w:pPr>
+    </w:lvl>
+    <w:lvl w:ilvl="8" w:tplc="0409001B" w:tentative="1">
+      <w:start w:val="1"/>
+      <w:numFmt w:val="lowerRoman"/>
+      <w:lvlText w:val="%9."/>
+      <w:lvlJc w:val="right"/>
+      <w:pPr>
+        <w:ind w:left="6480" w:hanging="180"/>
+      </w:pPr>
+    </w:lvl>
+  </w:abstractNum>
+  <w:abstractNum w:abstractNumId="6" w15:restartNumberingAfterBreak="0">
+    <w:nsid w:val="4A7C4AD1"/>
+    <w:multiLevelType w:val="hybridMultilevel"/>
+    <w:tmpl w:val="126E6A4E"/>
+    <w:lvl w:ilvl="0" w:tplc="0409000F">
+      <w:start w:val="1"/>
+      <w:numFmt w:val="decimal"/>
+      <w:lvlText w:val="%1."/>
+      <w:lvlJc w:val="left"/>
+      <w:pPr>
+        <w:ind w:left="720" w:hanging="360"/>
+      </w:pPr>
+      <w:rPr>
+        <w:rFonts w:hint="default"/>
+        <w:b w:val="0"/>
+        <w:u w:val="none"/>
+      </w:rPr>
+    </w:lvl>
+    <w:lvl w:ilvl="1" w:tplc="04090019">
+      <w:start w:val="1"/>
+      <w:numFmt w:val="lowerLetter"/>
+      <w:lvlText w:val="%2."/>
+      <w:lvlJc w:val="left"/>
+      <w:pPr>
+        <w:ind w:left="1440" w:hanging="360"/>
+      </w:pPr>
+    </w:lvl>
+    <w:lvl w:ilvl="2" w:tplc="0409001B" w:tentative="1">
+      <w:start w:val="1"/>
+      <w:numFmt w:val="lowerRoman"/>
+      <w:lvlText w:val="%3."/>
+      <w:lvlJc w:val="right"/>
+      <w:pPr>
+        <w:ind w:left="2160" w:hanging="180"/>
+      </w:pPr>
+    </w:lvl>
+    <w:lvl w:ilvl="3" w:tplc="0409000F" w:tentative="1">
+      <w:start w:val="1"/>
+      <w:numFmt w:val="decimal"/>
+      <w:lvlText w:val="%4."/>
+      <w:lvlJc w:val="left"/>
+      <w:pPr>
+        <w:ind w:left="2880" w:hanging="360"/>
+      </w:pPr>
+    </w:lvl>
+    <w:lvl w:ilvl="4" w:tplc="04090019" w:tentative="1">
+      <w:start w:val="1"/>
+      <w:numFmt w:val="lowerLetter"/>
+      <w:lvlText w:val="%5."/>
+      <w:lvlJc w:val="left"/>
+      <w:pPr>
+        <w:ind w:left="3600" w:hanging="360"/>
+      </w:pPr>
+    </w:lvl>
+    <w:lvl w:ilvl="5" w:tplc="0409001B" w:tentative="1">
+      <w:start w:val="1"/>
+      <w:numFmt w:val="lowerRoman"/>
+      <w:lvlText w:val="%6."/>
+      <w:lvlJc w:val="right"/>
+      <w:pPr>
+        <w:ind w:left="4320" w:hanging="180"/>
+      </w:pPr>
+    </w:lvl>
+    <w:lvl w:ilvl="6" w:tplc="0409000F" w:tentative="1">
+      <w:start w:val="1"/>
+      <w:numFmt w:val="decimal"/>
+      <w:lvlText w:val="%7."/>
+      <w:lvlJc w:val="left"/>
+      <w:pPr>
+        <w:ind w:left="5040" w:hanging="360"/>
+      </w:pPr>
+    </w:lvl>
+    <w:lvl w:ilvl="7" w:tplc="04090019" w:tentative="1">
+      <w:start w:val="1"/>
+      <w:numFmt w:val="lowerLetter"/>
+      <w:lvlText w:val="%8."/>
+      <w:lvlJc w:val="left"/>
+      <w:pPr>
+        <w:ind w:left="5760" w:hanging="360"/>
+      </w:pPr>
+    </w:lvl>
+    <w:lvl w:ilvl="8" w:tplc="0409001B" w:tentative="1">
+      <w:start w:val="1"/>
+      <w:numFmt w:val="lowerRoman"/>
+      <w:lvlText w:val="%9."/>
+      <w:lvlJc w:val="right"/>
+      <w:pPr>
+        <w:ind w:left="6480" w:hanging="180"/>
+      </w:pPr>
+    </w:lvl>
+  </w:abstractNum>
+  <w:abstractNum w:abstractNumId="7" w15:restartNumberingAfterBreak="0">
+    <w:nsid w:val="5E2D2A1E"/>
+    <w:multiLevelType w:val="hybridMultilevel"/>
+    <w:tmpl w:val="9336EEF4"/>
+    <w:lvl w:ilvl="0" w:tplc="0409000F">
+      <w:start w:val="1"/>
+      <w:numFmt w:val="decimal"/>
+      <w:lvlText w:val="%1."/>
+      <w:lvlJc w:val="left"/>
+      <w:pPr>
+        <w:ind w:left="720" w:hanging="360"/>
+      </w:pPr>
+      <w:rPr>
+        <w:rFonts w:hint="default"/>
+        <w:b w:val="0"/>
+      </w:rPr>
+    </w:lvl>
+    <w:lvl w:ilvl="1" w:tplc="04090019">
+      <w:start w:val="1"/>
+      <w:numFmt w:val="lowerLetter"/>
+      <w:lvlText w:val="%2."/>
+      <w:lvlJc w:val="left"/>
+      <w:pPr>
+        <w:ind w:left="1440" w:hanging="360"/>
+      </w:pPr>
+    </w:lvl>
+    <w:lvl w:ilvl="2" w:tplc="0409001B">
+      <w:start w:val="1"/>
+      <w:numFmt w:val="lowerRoman"/>
+      <w:lvlText w:val="%3."/>
+      <w:lvlJc w:val="right"/>
+      <w:pPr>
+        <w:ind w:left="2160" w:hanging="180"/>
+      </w:pPr>
+    </w:lvl>
+    <w:lvl w:ilvl="3" w:tplc="0409000F" w:tentative="1">
+      <w:start w:val="1"/>
+      <w:numFmt w:val="decimal"/>
+      <w:lvlText w:val="%4."/>
+      <w:lvlJc w:val="left"/>
+      <w:pPr>
+        <w:ind w:left="2880" w:hanging="360"/>
+      </w:pPr>
+    </w:lvl>
+    <w:lvl w:ilvl="4" w:tplc="04090019" w:tentative="1">
+      <w:start w:val="1"/>
+      <w:numFmt w:val="lowerLetter"/>
+      <w:lvlText w:val="%5."/>
+      <w:lvlJc w:val="left"/>
+      <w:pPr>
+        <w:ind w:left="3600" w:hanging="360"/>
+      </w:pPr>
+    </w:lvl>
+    <w:lvl w:ilvl="5" w:tplc="0409001B" w:tentative="1">
+      <w:start w:val="1"/>
+      <w:numFmt w:val="lowerRoman"/>
+      <w:lvlText w:val="%6."/>
+      <w:lvlJc w:val="right"/>
+      <w:pPr>
+        <w:ind w:left="4320" w:hanging="180"/>
+      </w:pPr>
+    </w:lvl>
+    <w:lvl w:ilvl="6" w:tplc="0409000F" w:tentative="1">
+      <w:start w:val="1"/>
+      <w:numFmt w:val="decimal"/>
+      <w:lvlText w:val="%7."/>
+      <w:lvlJc w:val="left"/>
+      <w:pPr>
+        <w:ind w:left="5040" w:hanging="360"/>
+      </w:pPr>
+    </w:lvl>
+    <w:lvl w:ilvl="7" w:tplc="04090019" w:tentative="1">
+      <w:start w:val="1"/>
+      <w:numFmt w:val="lowerLetter"/>
+      <w:lvlText w:val="%8."/>
+      <w:lvlJc w:val="left"/>
+      <w:pPr>
+        <w:ind w:left="5760" w:hanging="360"/>
+      </w:pPr>
+    </w:lvl>
+    <w:lvl w:ilvl="8" w:tplc="0409001B" w:tentative="1">
+      <w:start w:val="1"/>
+      <w:numFmt w:val="lowerRoman"/>
+      <w:lvlText w:val="%9."/>
+      <w:lvlJc w:val="right"/>
+      <w:pPr>
+        <w:ind w:left="6480" w:hanging="180"/>
+      </w:pPr>
+    </w:lvl>
+  </w:abstractNum>
+  <w:abstractNum w:abstractNumId="8" w15:restartNumberingAfterBreak="0">
+    <w:nsid w:val="7D8F26E8"/>
+    <w:multiLevelType w:val="hybridMultilevel"/>
+    <w:tmpl w:val="26F28C3C"/>
+    <w:lvl w:ilvl="0" w:tplc="0409000F">
+      <w:start w:val="1"/>
+      <w:numFmt w:val="decimal"/>
+      <w:lvlText w:val="%1."/>
+      <w:lvlJc w:val="left"/>
+      <w:pPr>
+        <w:ind w:left="720" w:hanging="360"/>
+      </w:pPr>
+      <w:rPr>
+        <w:rFonts w:hint="default"/>
+      </w:rPr>
+    </w:lvl>
+    <w:lvl w:ilvl="1" w:tplc="04090019">
+      <w:start w:val="1"/>
+      <w:numFmt w:val="lowerLetter"/>
+      <w:lvlText w:val="%2."/>
+      <w:lvlJc w:val="left"/>
+      <w:pPr>
+        <w:ind w:left="1440" w:hanging="360"/>
+      </w:pPr>
+    </w:lvl>
+    <w:lvl w:ilvl="2" w:tplc="0409001B" w:tentative="1">
+      <w:start w:val="1"/>
+      <w:numFmt w:val="lowerRoman"/>
+      <w:lvlText w:val="%3."/>
+      <w:lvlJc w:val="right"/>
+      <w:pPr>
+        <w:ind w:left="2160" w:hanging="180"/>
+      </w:pPr>
+    </w:lvl>
+    <w:lvl w:ilvl="3" w:tplc="0409000F" w:tentative="1">
+      <w:start w:val="1"/>
+      <w:numFmt w:val="decimal"/>
+      <w:lvlText w:val="%4."/>
+      <w:lvlJc w:val="left"/>
+      <w:pPr>
+        <w:ind w:left="2880" w:hanging="360"/>
+      </w:pPr>
+    </w:lvl>
+    <w:lvl w:ilvl="4" w:tplc="04090019" w:tentative="1">
+      <w:start w:val="1"/>
+      <w:numFmt w:val="lowerLetter"/>
+      <w:lvlText w:val="%5."/>
+      <w:lvlJc w:val="left"/>
+      <w:pPr>
+        <w:ind w:left="3600" w:hanging="360"/>
+      </w:pPr>
+    </w:lvl>
+    <w:lvl w:ilvl="5" w:tplc="0409001B" w:tentative="1">
+      <w:start w:val="1"/>
+      <w:numFmt w:val="lowerRoman"/>
+      <w:lvlText w:val="%6."/>
+      <w:lvlJc w:val="right"/>
+      <w:pPr>
+        <w:ind w:left="4320" w:hanging="180"/>
+      </w:pPr>
+    </w:lvl>
+    <w:lvl w:ilvl="6" w:tplc="0409000F" w:tentative="1">
+      <w:start w:val="1"/>
+      <w:numFmt w:val="decimal"/>
+      <w:lvlText w:val="%7."/>
+      <w:lvlJc w:val="left"/>
+      <w:pPr>
+        <w:ind w:left="5040" w:hanging="360"/>
+      </w:pPr>
+    </w:lvl>
+    <w:lvl w:ilvl="7" w:tplc="04090019" w:tentative="1">
+      <w:start w:val="1"/>
+      <w:numFmt w:val="lowerLetter"/>
+      <w:lvlText w:val="%8."/>
+      <w:lvlJc w:val="left"/>
+      <w:pPr>
+        <w:ind w:left="5760" w:hanging="360"/>
+      </w:pPr>
+    </w:lvl>
+    <w:lvl w:ilvl="8" w:tplc="0409001B" w:tentative="1">
+      <w:start w:val="1"/>
+      <w:numFmt w:val="lowerRoman"/>
+      <w:lvlText w:val="%9."/>
+      <w:lvlJc w:val="right"/>
+      <w:pPr>
+        <w:ind w:left="6480" w:hanging="180"/>
+      </w:pPr>
+    </w:lvl>
+  </w:abstractNum>
   <w:num w:numId="1" w16cid:durableId="374280371">
+    <w:abstractNumId w:val="4"/>
+  </w:num>
+  <w:num w:numId="2" w16cid:durableId="1100759437">
+    <w:abstractNumId w:val="6"/>
+  </w:num>
+  <w:num w:numId="3" w16cid:durableId="701587812">
+    <w:abstractNumId w:val="3"/>
+  </w:num>
+  <w:num w:numId="4" w16cid:durableId="2002611070">
+    <w:abstractNumId w:val="8"/>
+  </w:num>
+  <w:num w:numId="5" w16cid:durableId="533084266">
+    <w:abstractNumId w:val="5"/>
+  </w:num>
+  <w:num w:numId="6" w16cid:durableId="1646278698">
+    <w:abstractNumId w:val="0"/>
+  </w:num>
+  <w:num w:numId="7" w16cid:durableId="1754545831">
+    <w:abstractNumId w:val="7"/>
+  </w:num>
+  <w:num w:numId="8" w16cid:durableId="1834371367">
     <w:abstractNumId w:val="1"/>
   </w:num>
-  <w:num w:numId="2" w16cid:durableId="1100759437">
+  <w:num w:numId="9" w16cid:durableId="1029179415">
     <w:abstractNumId w:val="2"/>
-  </w:num>
-  <w:num w:numId="3" w16cid:durableId="701587812">
-    <w:abstractNumId w:val="0"/>
   </w:num>
 </w:numbering>
 </file>

--- a/docs/SQL.docx
+++ b/docs/SQL.docx
@@ -51,6 +51,7 @@
         <w:t xml:space="preserve">is </w:t>
       </w:r>
       <w:proofErr w:type="spellStart"/>
+      <w:proofErr w:type="gramStart"/>
       <w:r>
         <w:rPr>
           <w:sz w:val="24"/>
@@ -59,6 +60,7 @@
         <w:t>use</w:t>
       </w:r>
       <w:proofErr w:type="spellEnd"/>
+      <w:proofErr w:type="gramEnd"/>
       <w:r>
         <w:rPr>
           <w:sz w:val="24"/>
@@ -201,10 +203,12 @@
         <w:t xml:space="preserve">It is </w:t>
       </w:r>
       <w:proofErr w:type="spellStart"/>
+      <w:proofErr w:type="gramStart"/>
       <w:r>
         <w:t>use</w:t>
       </w:r>
       <w:proofErr w:type="spellEnd"/>
+      <w:proofErr w:type="gramEnd"/>
       <w:r>
         <w:t xml:space="preserve"> to store the data in the structure format.</w:t>
       </w:r>
@@ -408,7 +412,23 @@
           <w:sz w:val="24"/>
           <w:szCs w:val="24"/>
         </w:rPr>
-        <w:t>In Graph database the data will be store in any form but it will be represented as a graph format.</w:t>
+        <w:t xml:space="preserve">In Graph database the data will be store in any </w:t>
+      </w:r>
+      <w:proofErr w:type="gramStart"/>
+      <w:r>
+        <w:rPr>
+          <w:sz w:val="24"/>
+          <w:szCs w:val="24"/>
+        </w:rPr>
+        <w:t>form</w:t>
+      </w:r>
+      <w:proofErr w:type="gramEnd"/>
+      <w:r>
+        <w:rPr>
+          <w:sz w:val="24"/>
+          <w:szCs w:val="24"/>
+        </w:rPr>
+        <w:t xml:space="preserve"> but it will be represented as a graph format.</w:t>
       </w:r>
     </w:p>
     <w:p>
@@ -811,7 +831,15 @@
         </w:numPr>
       </w:pPr>
       <w:r>
-        <w:t>SQL is a query language which is use to interact with the database.</w:t>
+        <w:t xml:space="preserve">SQL is a query language which is </w:t>
+      </w:r>
+      <w:proofErr w:type="gramStart"/>
+      <w:r>
+        <w:t>use</w:t>
+      </w:r>
+      <w:proofErr w:type="gramEnd"/>
+      <w:r>
+        <w:t xml:space="preserve"> to interact with the database.</w:t>
       </w:r>
     </w:p>
     <w:p>
@@ -859,7 +887,15 @@
         </w:numPr>
       </w:pPr>
       <w:r>
-        <w:t xml:space="preserve">This is use to </w:t>
+        <w:t xml:space="preserve">This is </w:t>
+      </w:r>
+      <w:proofErr w:type="gramStart"/>
+      <w:r>
+        <w:t>use</w:t>
+      </w:r>
+      <w:proofErr w:type="gramEnd"/>
+      <w:r>
+        <w:t xml:space="preserve"> to </w:t>
       </w:r>
       <w:r>
         <w:rPr>
@@ -901,8 +937,13 @@
         </w:numPr>
       </w:pPr>
       <w:r>
-        <w:t>Table, database, index, procedures etc. are called as database objects</w:t>
-      </w:r>
+        <w:t xml:space="preserve">Table, database, index, procedures etc. are called as database </w:t>
+      </w:r>
+      <w:proofErr w:type="gramStart"/>
+      <w:r>
+        <w:t>objects</w:t>
+      </w:r>
+      <w:proofErr w:type="gramEnd"/>
     </w:p>
     <w:p>
       <w:pPr>
@@ -937,7 +978,15 @@
         </w:numPr>
       </w:pPr>
       <w:r>
-        <w:t>Is use to work with the data from the table.</w:t>
+        <w:t xml:space="preserve">Is </w:t>
+      </w:r>
+      <w:proofErr w:type="gramStart"/>
+      <w:r>
+        <w:t>use</w:t>
+      </w:r>
+      <w:proofErr w:type="gramEnd"/>
+      <w:r>
+        <w:t xml:space="preserve"> to work with the data from the table.</w:t>
       </w:r>
     </w:p>
     <w:p>
@@ -956,8 +1005,13 @@
         <w:t>Insert, update, delete</w:t>
       </w:r>
       <w:r>
-        <w:t xml:space="preserve"> the records/data form the table</w:t>
-      </w:r>
+        <w:t xml:space="preserve"> the records/data form the </w:t>
+      </w:r>
+      <w:proofErr w:type="gramStart"/>
+      <w:r>
+        <w:t>table</w:t>
+      </w:r>
+      <w:proofErr w:type="gramEnd"/>
     </w:p>
     <w:p>
       <w:pPr>
@@ -1165,7 +1219,15 @@
         </w:numPr>
       </w:pPr>
       <w:r>
-        <w:t>Is use to retrieve the data form the database.</w:t>
+        <w:t xml:space="preserve">Is </w:t>
+      </w:r>
+      <w:proofErr w:type="gramStart"/>
+      <w:r>
+        <w:t>use</w:t>
+      </w:r>
+      <w:proofErr w:type="gramEnd"/>
+      <w:r>
+        <w:t xml:space="preserve"> to retrieve the data form the database.</w:t>
       </w:r>
     </w:p>
     <w:p>
@@ -1244,8 +1306,13 @@
         </w:rPr>
       </w:pPr>
       <w:r>
-        <w:t>There are 3 types of data type in SQL</w:t>
-      </w:r>
+        <w:t xml:space="preserve">There are 3 types of data type in </w:t>
+      </w:r>
+      <w:proofErr w:type="gramStart"/>
+      <w:r>
+        <w:t>SQL</w:t>
+      </w:r>
+      <w:proofErr w:type="gramEnd"/>
     </w:p>
     <w:p>
       <w:pPr>
@@ -1408,8 +1475,13 @@
         </w:rPr>
       </w:pPr>
       <w:r>
-        <w:t>Create database</w:t>
-      </w:r>
+        <w:t xml:space="preserve">Create </w:t>
+      </w:r>
+      <w:proofErr w:type="gramStart"/>
+      <w:r>
+        <w:t>database</w:t>
+      </w:r>
+      <w:proofErr w:type="gramEnd"/>
     </w:p>
     <w:p>
       <w:pPr>
@@ -1422,8 +1494,13 @@
         </w:rPr>
       </w:pPr>
       <w:r>
-        <w:t>CREATE DATABASE &lt;NAME&gt;;</w:t>
-      </w:r>
+        <w:t>CREATE DATABASE &lt;NAME</w:t>
+      </w:r>
+      <w:proofErr w:type="gramStart"/>
+      <w:r>
+        <w:t>&gt;;</w:t>
+      </w:r>
+      <w:proofErr w:type="gramEnd"/>
       <w:r>
         <w:rPr>
           <w:b/>
@@ -1439,8 +1516,13 @@
       </w:pPr>
       <w:r>
         <w:tab/>
-        <w:t>Example: CREATE DATABASE fsd22Nov;</w:t>
-      </w:r>
+        <w:t xml:space="preserve">Example: CREATE DATABASE </w:t>
+      </w:r>
+      <w:proofErr w:type="gramStart"/>
+      <w:r>
+        <w:t>fsd22Nov;</w:t>
+      </w:r>
+      <w:proofErr w:type="gramEnd"/>
     </w:p>
     <w:p>
       <w:pPr>
@@ -1477,8 +1559,13 @@
         <w:ind w:left="720"/>
       </w:pPr>
       <w:r>
-        <w:t>Example: USE fsd22Nov;</w:t>
-      </w:r>
+        <w:t xml:space="preserve">Example: USE </w:t>
+      </w:r>
+      <w:proofErr w:type="gramStart"/>
+      <w:r>
+        <w:t>fsd22Nov;</w:t>
+      </w:r>
+      <w:proofErr w:type="gramEnd"/>
     </w:p>
     <w:p>
       <w:pPr>
@@ -1702,7 +1789,15 @@
         </w:numPr>
       </w:pPr>
       <w:r>
-        <w:t>Alter is use to modify the database objects such as table.</w:t>
+        <w:t xml:space="preserve">Alter is </w:t>
+      </w:r>
+      <w:proofErr w:type="gramStart"/>
+      <w:r>
+        <w:t>use</w:t>
+      </w:r>
+      <w:proofErr w:type="gramEnd"/>
+      <w:r>
+        <w:t xml:space="preserve"> to modify the database objects such as table.</w:t>
       </w:r>
     </w:p>
     <w:p>
@@ -1714,8 +1809,13 @@
         </w:numPr>
       </w:pPr>
       <w:r>
-        <w:t>Alter query can be use by 4 ways</w:t>
-      </w:r>
+        <w:t xml:space="preserve">Alter query can be use by 4 </w:t>
+      </w:r>
+      <w:proofErr w:type="gramStart"/>
+      <w:r>
+        <w:t>ways</w:t>
+      </w:r>
+      <w:proofErr w:type="gramEnd"/>
     </w:p>
     <w:p>
       <w:pPr>
@@ -1726,8 +1826,13 @@
         </w:numPr>
       </w:pPr>
       <w:r>
-        <w:t>Add New column</w:t>
-      </w:r>
+        <w:t xml:space="preserve">Add New </w:t>
+      </w:r>
+      <w:proofErr w:type="gramStart"/>
+      <w:r>
+        <w:t>column</w:t>
+      </w:r>
+      <w:proofErr w:type="gramEnd"/>
     </w:p>
     <w:p>
       <w:pPr>
@@ -1809,8 +1914,13 @@
         </w:numPr>
       </w:pPr>
       <w:r>
-        <w:t>Modify existing column</w:t>
-      </w:r>
+        <w:t xml:space="preserve">Modify existing </w:t>
+      </w:r>
+      <w:proofErr w:type="gramStart"/>
+      <w:r>
+        <w:t>column</w:t>
+      </w:r>
+      <w:proofErr w:type="gramEnd"/>
     </w:p>
     <w:p>
       <w:pPr>
@@ -1821,7 +1931,15 @@
         </w:numPr>
       </w:pPr>
       <w:r>
-        <w:t>You can modify the data type, length or default value etc.</w:t>
+        <w:t xml:space="preserve">You can modify the data type, </w:t>
+      </w:r>
+      <w:proofErr w:type="gramStart"/>
+      <w:r>
+        <w:t>length</w:t>
+      </w:r>
+      <w:proofErr w:type="gramEnd"/>
+      <w:r>
+        <w:t xml:space="preserve"> or default value etc.</w:t>
       </w:r>
     </w:p>
     <w:p>
@@ -1924,8 +2042,13 @@
         </w:numPr>
       </w:pPr>
       <w:r>
-        <w:t>Remove the existing column</w:t>
-      </w:r>
+        <w:t xml:space="preserve">Remove the existing </w:t>
+      </w:r>
+      <w:proofErr w:type="gramStart"/>
+      <w:r>
+        <w:t>column</w:t>
+      </w:r>
+      <w:proofErr w:type="gramEnd"/>
     </w:p>
     <w:p>
       <w:pPr>
@@ -2017,8 +2140,13 @@
         <w:t xml:space="preserve">Example: </w:t>
       </w:r>
       <w:r>
-        <w:t>ALTER TABLE employee DROP COLUMN status;</w:t>
-      </w:r>
+        <w:t xml:space="preserve">ALTER TABLE employee DROP COLUMN </w:t>
+      </w:r>
+      <w:proofErr w:type="gramStart"/>
+      <w:r>
+        <w:t>status;</w:t>
+      </w:r>
+      <w:proofErr w:type="gramEnd"/>
     </w:p>
     <w:p>
       <w:pPr>
@@ -2029,7 +2157,15 @@
         </w:numPr>
       </w:pPr>
       <w:r>
-        <w:t xml:space="preserve">Rename the column </w:t>
+        <w:t xml:space="preserve">Rename the </w:t>
+      </w:r>
+      <w:proofErr w:type="gramStart"/>
+      <w:r>
+        <w:t>column</w:t>
+      </w:r>
+      <w:proofErr w:type="gramEnd"/>
+      <w:r>
+        <w:t xml:space="preserve"> </w:t>
       </w:r>
     </w:p>
     <w:p>
@@ -2193,6 +2329,7 @@
         <w:t xml:space="preserve"> TO </w:t>
       </w:r>
       <w:proofErr w:type="spellStart"/>
+      <w:proofErr w:type="gramStart"/>
       <w:r>
         <w:rPr>
           <w:sz w:val="20"/>
@@ -2208,27 +2345,37 @@
         </w:rPr>
         <w:t>;</w:t>
       </w:r>
-    </w:p>
-    <w:p>
-      <w:pPr>
-        <w:pStyle w:val="NoSpacing"/>
-      </w:pPr>
-    </w:p>
-    <w:p>
-      <w:pPr>
-        <w:pStyle w:val="NoSpacing"/>
-        <w:rPr>
-          <w:b/>
-          <w:bCs/>
-        </w:rPr>
-      </w:pPr>
-      <w:r>
-        <w:rPr>
-          <w:b/>
-          <w:bCs/>
-        </w:rPr>
-        <w:t>Drop database objects</w:t>
-      </w:r>
+      <w:proofErr w:type="gramEnd"/>
+    </w:p>
+    <w:p>
+      <w:pPr>
+        <w:pStyle w:val="NoSpacing"/>
+      </w:pPr>
+    </w:p>
+    <w:p>
+      <w:pPr>
+        <w:pStyle w:val="NoSpacing"/>
+        <w:rPr>
+          <w:b/>
+          <w:bCs/>
+        </w:rPr>
+      </w:pPr>
+      <w:r>
+        <w:rPr>
+          <w:b/>
+          <w:bCs/>
+        </w:rPr>
+        <w:t xml:space="preserve">Drop database </w:t>
+      </w:r>
+      <w:proofErr w:type="gramStart"/>
+      <w:r>
+        <w:rPr>
+          <w:b/>
+          <w:bCs/>
+        </w:rPr>
+        <w:t>objects</w:t>
+      </w:r>
+      <w:proofErr w:type="gramEnd"/>
     </w:p>
     <w:p>
       <w:pPr>
@@ -2279,8 +2426,13 @@
       </w:r>
       <w:proofErr w:type="spellEnd"/>
       <w:r>
-        <w:t>&gt; &lt;name&gt;;</w:t>
-      </w:r>
+        <w:t>&gt; &lt;name</w:t>
+      </w:r>
+      <w:proofErr w:type="gramStart"/>
+      <w:r>
+        <w:t>&gt;;</w:t>
+      </w:r>
+      <w:proofErr w:type="gramEnd"/>
     </w:p>
     <w:p>
       <w:pPr>
@@ -2300,8 +2452,13 @@
         <w:ind w:left="1440"/>
       </w:pPr>
       <w:r>
-        <w:t xml:space="preserve">   DROP DATABASE fsd22nov;</w:t>
-      </w:r>
+        <w:t xml:space="preserve">   DROP DATABASE </w:t>
+      </w:r>
+      <w:proofErr w:type="gramStart"/>
+      <w:r>
+        <w:t>fsd22nov;</w:t>
+      </w:r>
+      <w:proofErr w:type="gramEnd"/>
     </w:p>
     <w:p>
       <w:pPr>
@@ -2798,8 +2955,17 @@
           <w:sz w:val="20"/>
           <w:szCs w:val="20"/>
         </w:rPr>
-        <w:t>='2019-11-19' WHERE id=3;</w:t>
-      </w:r>
+        <w:t>='2019-11-19' WHERE id=</w:t>
+      </w:r>
+      <w:proofErr w:type="gramStart"/>
+      <w:r>
+        <w:rPr>
+          <w:sz w:val="20"/>
+          <w:szCs w:val="20"/>
+        </w:rPr>
+        <w:t>3;</w:t>
+      </w:r>
+      <w:proofErr w:type="gramEnd"/>
     </w:p>
     <w:p>
       <w:pPr>
@@ -2830,8 +2996,17 @@
           <w:sz w:val="20"/>
           <w:szCs w:val="20"/>
         </w:rPr>
-        <w:t>UPDATE employee SET salary=salary + ((salary*5)/100);</w:t>
-      </w:r>
+        <w:t>UPDATE employee SET salary=salary + ((salary*5)/100</w:t>
+      </w:r>
+      <w:proofErr w:type="gramStart"/>
+      <w:r>
+        <w:rPr>
+          <w:sz w:val="20"/>
+          <w:szCs w:val="20"/>
+        </w:rPr>
+        <w:t>);</w:t>
+      </w:r>
+      <w:proofErr w:type="gramEnd"/>
     </w:p>
     <w:p>
       <w:pPr>
@@ -2862,8 +3037,17 @@
           <w:sz w:val="20"/>
           <w:szCs w:val="20"/>
         </w:rPr>
-        <w:t>UPDATE employee SET salary=salary + ((salary*5)/100) WHERE gender='F';</w:t>
-      </w:r>
+        <w:t>UPDATE employee SET salary=salary + ((salary*5)/100) WHERE gender='F</w:t>
+      </w:r>
+      <w:proofErr w:type="gramStart"/>
+      <w:r>
+        <w:rPr>
+          <w:sz w:val="20"/>
+          <w:szCs w:val="20"/>
+        </w:rPr>
+        <w:t>';</w:t>
+      </w:r>
+      <w:proofErr w:type="gramEnd"/>
     </w:p>
     <w:p>
       <w:pPr>
@@ -2963,8 +3147,17 @@
           <w:sz w:val="20"/>
           <w:szCs w:val="20"/>
         </w:rPr>
-        <w:t>&gt; clause;</w:t>
-      </w:r>
+        <w:t xml:space="preserve">&gt; </w:t>
+      </w:r>
+      <w:proofErr w:type="gramStart"/>
+      <w:r>
+        <w:rPr>
+          <w:sz w:val="20"/>
+          <w:szCs w:val="20"/>
+        </w:rPr>
+        <w:t>clause;</w:t>
+      </w:r>
+      <w:proofErr w:type="gramEnd"/>
     </w:p>
     <w:p>
       <w:pPr>
@@ -3002,8 +3195,17 @@
           <w:sz w:val="20"/>
           <w:szCs w:val="20"/>
         </w:rPr>
-        <w:t>DELETE FROM employee WHERE id=3;</w:t>
-      </w:r>
+        <w:t>DELETE FROM employee WHERE id=</w:t>
+      </w:r>
+      <w:proofErr w:type="gramStart"/>
+      <w:r>
+        <w:rPr>
+          <w:sz w:val="20"/>
+          <w:szCs w:val="20"/>
+        </w:rPr>
+        <w:t>3;</w:t>
+      </w:r>
+      <w:proofErr w:type="gramEnd"/>
     </w:p>
     <w:p>
       <w:pPr>
@@ -3025,8 +3227,17 @@
           <w:sz w:val="20"/>
           <w:szCs w:val="20"/>
         </w:rPr>
-        <w:t>DELETE FROM employee WHERE gender='M';</w:t>
-      </w:r>
+        <w:t>DELETE FROM employee WHERE gender='M</w:t>
+      </w:r>
+      <w:proofErr w:type="gramStart"/>
+      <w:r>
+        <w:rPr>
+          <w:sz w:val="20"/>
+          <w:szCs w:val="20"/>
+        </w:rPr>
+        <w:t>';</w:t>
+      </w:r>
+      <w:proofErr w:type="gramEnd"/>
     </w:p>
     <w:p>
       <w:pPr>
@@ -3131,10 +3342,12 @@
         <w:t xml:space="preserve">DQL queries are </w:t>
       </w:r>
       <w:proofErr w:type="spellStart"/>
+      <w:proofErr w:type="gramStart"/>
       <w:r>
         <w:t>use</w:t>
       </w:r>
       <w:proofErr w:type="spellEnd"/>
+      <w:proofErr w:type="gramEnd"/>
       <w:r>
         <w:t xml:space="preserve"> to retrieve a data in different format.</w:t>
       </w:r>
@@ -3197,7 +3410,23 @@
           <w:b/>
           <w:bCs/>
         </w:rPr>
-        <w:t xml:space="preserve">&gt; clause </w:t>
+        <w:t xml:space="preserve">&gt; </w:t>
+      </w:r>
+      <w:proofErr w:type="gramStart"/>
+      <w:r>
+        <w:rPr>
+          <w:b/>
+          <w:bCs/>
+        </w:rPr>
+        <w:t>clause</w:t>
+      </w:r>
+      <w:proofErr w:type="gramEnd"/>
+      <w:r>
+        <w:rPr>
+          <w:b/>
+          <w:bCs/>
+        </w:rPr>
+        <w:t xml:space="preserve"> </w:t>
       </w:r>
     </w:p>
     <w:p>
@@ -3228,8 +3457,17 @@
           <w:b/>
           <w:bCs/>
         </w:rPr>
-        <w:t>SELECT * FROM employee;</w:t>
-      </w:r>
+        <w:t xml:space="preserve">SELECT * FROM </w:t>
+      </w:r>
+      <w:proofErr w:type="gramStart"/>
+      <w:r>
+        <w:rPr>
+          <w:b/>
+          <w:bCs/>
+        </w:rPr>
+        <w:t>employee;</w:t>
+      </w:r>
+      <w:proofErr w:type="gramEnd"/>
     </w:p>
     <w:p>
       <w:pPr>
@@ -3267,8 +3505,17 @@
           <w:b/>
           <w:bCs/>
         </w:rPr>
-        <w:t xml:space="preserve"> FROM employee;</w:t>
-      </w:r>
+        <w:t xml:space="preserve"> FROM </w:t>
+      </w:r>
+      <w:proofErr w:type="gramStart"/>
+      <w:r>
+        <w:rPr>
+          <w:b/>
+          <w:bCs/>
+        </w:rPr>
+        <w:t>employee;</w:t>
+      </w:r>
+      <w:proofErr w:type="gramEnd"/>
     </w:p>
     <w:p>
       <w:pPr>
@@ -3331,8 +3578,17 @@
           <w:b/>
           <w:bCs/>
         </w:rPr>
-        <w:t xml:space="preserve"> FROM employee;</w:t>
-      </w:r>
+        <w:t xml:space="preserve"> FROM </w:t>
+      </w:r>
+      <w:proofErr w:type="gramStart"/>
+      <w:r>
+        <w:rPr>
+          <w:b/>
+          <w:bCs/>
+        </w:rPr>
+        <w:t>employee;</w:t>
+      </w:r>
+      <w:proofErr w:type="gramEnd"/>
     </w:p>
     <w:p>
       <w:pPr>
@@ -3354,8 +3610,17 @@
           <w:b/>
           <w:bCs/>
         </w:rPr>
-        <w:t>SELECT * FROM employee WHERE gender='M';</w:t>
-      </w:r>
+        <w:t>SELECT * FROM employee WHERE gender='M</w:t>
+      </w:r>
+      <w:proofErr w:type="gramStart"/>
+      <w:r>
+        <w:rPr>
+          <w:b/>
+          <w:bCs/>
+        </w:rPr>
+        <w:t>';</w:t>
+      </w:r>
+      <w:proofErr w:type="gramEnd"/>
     </w:p>
     <w:p>
       <w:pPr>
@@ -3398,10 +3663,12 @@
       <w:r>
         <w:t xml:space="preserve">Clauses are </w:t>
       </w:r>
+      <w:proofErr w:type="spellStart"/>
       <w:proofErr w:type="gramStart"/>
       <w:r>
         <w:t>use</w:t>
       </w:r>
+      <w:proofErr w:type="spellEnd"/>
       <w:proofErr w:type="gramEnd"/>
       <w:r>
         <w:t xml:space="preserve"> to restrict the number of records getting affected or selected.</w:t>
@@ -3497,7 +3764,15 @@
         </w:rPr>
       </w:pPr>
       <w:r>
-        <w:t>In this clause you can select a specific rows by setting a condition(s).</w:t>
+        <w:t xml:space="preserve">In this clause you can select a </w:t>
+      </w:r>
+      <w:proofErr w:type="gramStart"/>
+      <w:r>
+        <w:t>specific rows</w:t>
+      </w:r>
+      <w:proofErr w:type="gramEnd"/>
+      <w:r>
+        <w:t xml:space="preserve"> by setting a condition(s).</w:t>
       </w:r>
     </w:p>
     <w:p>
@@ -3529,7 +3804,15 @@
         </w:rPr>
       </w:pPr>
       <w:r>
-        <w:t xml:space="preserve">There can be a more than one condition which can be combine together by AND, OR clause </w:t>
+        <w:t xml:space="preserve">There can be a more than one condition which can be combine together by AND, OR </w:t>
+      </w:r>
+      <w:proofErr w:type="gramStart"/>
+      <w:r>
+        <w:t>clause</w:t>
+      </w:r>
+      <w:proofErr w:type="gramEnd"/>
+      <w:r>
+        <w:t xml:space="preserve"> </w:t>
       </w:r>
     </w:p>
     <w:p>
@@ -3652,7 +3935,16 @@
           <w:bCs/>
           <w:highlight w:val="yellow"/>
         </w:rPr>
-        <w:t>gender='M'</w:t>
+        <w:t>gender='M</w:t>
+      </w:r>
+      <w:proofErr w:type="gramStart"/>
+      <w:r>
+        <w:rPr>
+          <w:b/>
+          <w:bCs/>
+          <w:highlight w:val="yellow"/>
+        </w:rPr>
+        <w:t>'</w:t>
       </w:r>
       <w:r>
         <w:rPr>
@@ -3661,6 +3953,7 @@
         </w:rPr>
         <w:t>;</w:t>
       </w:r>
+      <w:proofErr w:type="gramEnd"/>
     </w:p>
     <w:p>
       <w:pPr>
@@ -3776,7 +4069,16 @@
           <w:bCs/>
           <w:highlight w:val="yellow"/>
         </w:rPr>
-        <w:t>salary&lt;100000</w:t>
+        <w:t>salary&lt;</w:t>
+      </w:r>
+      <w:proofErr w:type="gramStart"/>
+      <w:r>
+        <w:rPr>
+          <w:b/>
+          <w:bCs/>
+          <w:highlight w:val="yellow"/>
+        </w:rPr>
+        <w:t>100000</w:t>
       </w:r>
       <w:r>
         <w:rPr>
@@ -3785,6 +4087,7 @@
         </w:rPr>
         <w:t>;</w:t>
       </w:r>
+      <w:proofErr w:type="gramEnd"/>
     </w:p>
     <w:p>
       <w:pPr>
@@ -4158,23 +4461,7 @@
           <w:bCs/>
           <w:highlight w:val="yellow"/>
         </w:rPr>
-        <w:t xml:space="preserve">IN (value1, </w:t>
-      </w:r>
-      <w:r>
-        <w:rPr>
-          <w:b/>
-          <w:bCs/>
-          <w:highlight w:val="yellow"/>
-        </w:rPr>
-        <w:t>value</w:t>
-      </w:r>
-      <w:r>
-        <w:rPr>
-          <w:b/>
-          <w:bCs/>
-          <w:highlight w:val="yellow"/>
-        </w:rPr>
-        <w:t>2)</w:t>
+        <w:t>IN (value1, value2)</w:t>
       </w:r>
     </w:p>
     <w:p>
@@ -4312,11 +4599,21 @@
           <w:bCs/>
           <w:highlight w:val="yellow"/>
         </w:rPr>
-        <w:t>BETWEEN value1 AND value2</w:t>
+        <w:t xml:space="preserve">BETWEEN value1 AND </w:t>
+      </w:r>
+      <w:proofErr w:type="gramStart"/>
+      <w:r>
+        <w:rPr>
+          <w:b/>
+          <w:bCs/>
+          <w:highlight w:val="yellow"/>
+        </w:rPr>
+        <w:t>value2</w:t>
       </w:r>
       <w:r>
         <w:t>;</w:t>
       </w:r>
+      <w:proofErr w:type="gramEnd"/>
     </w:p>
     <w:p>
       <w:pPr>
@@ -4537,7 +4834,15 @@
         </w:rPr>
       </w:pPr>
       <w:r>
-        <w:t>This clause is use to select the records into a specific order like ascending or descending order.</w:t>
+        <w:t xml:space="preserve">This clause is </w:t>
+      </w:r>
+      <w:proofErr w:type="gramStart"/>
+      <w:r>
+        <w:t>use</w:t>
+      </w:r>
+      <w:proofErr w:type="gramEnd"/>
+      <w:r>
+        <w:t xml:space="preserve"> to select the records into a specific order like ascending or descending order.</w:t>
       </w:r>
     </w:p>
     <w:p>
@@ -4583,7 +4888,15 @@
         </w:rPr>
       </w:pPr>
       <w:r>
-        <w:t>You needs to provide the column</w:t>
+        <w:t xml:space="preserve">You </w:t>
+      </w:r>
+      <w:proofErr w:type="gramStart"/>
+      <w:r>
+        <w:t>needs</w:t>
+      </w:r>
+      <w:proofErr w:type="gramEnd"/>
+      <w:r>
+        <w:t xml:space="preserve"> to provide the column</w:t>
       </w:r>
       <w:r>
         <w:t>(s)</w:t>
@@ -4622,11 +4935,21 @@
           <w:bCs/>
           <w:highlight w:val="yellow"/>
         </w:rPr>
-        <w:t>ORDER BY &lt;column&gt; ASC/DESC</w:t>
+        <w:t>ORDER BY &lt;column&gt; ASC/</w:t>
+      </w:r>
+      <w:proofErr w:type="gramStart"/>
+      <w:r>
+        <w:rPr>
+          <w:b/>
+          <w:bCs/>
+          <w:highlight w:val="yellow"/>
+        </w:rPr>
+        <w:t>DESC</w:t>
       </w:r>
       <w:r>
         <w:t>;</w:t>
       </w:r>
+      <w:proofErr w:type="gramEnd"/>
     </w:p>
     <w:p>
       <w:pPr>
@@ -4884,7 +5207,15 @@
         <w:ind w:left="2160"/>
       </w:pPr>
       <w:r>
-        <w:t>select gender, count(*) from employee GROUP BY gender;</w:t>
+        <w:t xml:space="preserve">select gender, </w:t>
+      </w:r>
+      <w:proofErr w:type="gramStart"/>
+      <w:r>
+        <w:t>count(</w:t>
+      </w:r>
+      <w:proofErr w:type="gramEnd"/>
+      <w:r>
+        <w:t>*) from employee GROUP BY gender;</w:t>
       </w:r>
       <w:r>
         <w:t xml:space="preserve"> // Count by Gender</w:t>
@@ -4896,7 +5227,15 @@
         <w:ind w:left="2160"/>
       </w:pPr>
       <w:r>
-        <w:t>select count(*) from employee GROUP BY year(</w:t>
+        <w:t xml:space="preserve">select </w:t>
+      </w:r>
+      <w:proofErr w:type="gramStart"/>
+      <w:r>
+        <w:t>count(</w:t>
+      </w:r>
+      <w:proofErr w:type="gramEnd"/>
+      <w:r>
+        <w:t>*) from employee GROUP BY year(</w:t>
       </w:r>
       <w:proofErr w:type="spellStart"/>
       <w:r>
@@ -4956,7 +5295,15 @@
         </w:rPr>
       </w:pPr>
       <w:r>
-        <w:t>Is use to apply condition on the group records.</w:t>
+        <w:t xml:space="preserve">Is </w:t>
+      </w:r>
+      <w:proofErr w:type="gramStart"/>
+      <w:r>
+        <w:t>use</w:t>
+      </w:r>
+      <w:proofErr w:type="gramEnd"/>
+      <w:r>
+        <w:t xml:space="preserve"> to apply condition on the group records.</w:t>
       </w:r>
     </w:p>
     <w:p>
@@ -5034,15 +5381,7 @@
           <w:bCs/>
           <w:color w:val="FF0000"/>
         </w:rPr>
-        <w:t>&gt;</w:t>
-      </w:r>
-      <w:r>
-        <w:rPr>
-          <w:b/>
-          <w:bCs/>
-          <w:color w:val="FF0000"/>
-        </w:rPr>
-        <w:t xml:space="preserve"> </w:t>
+        <w:t xml:space="preserve">&gt; </w:t>
       </w:r>
       <w:r>
         <w:rPr>
@@ -5284,7 +5623,15 @@
         </w:rPr>
       </w:pPr>
       <w:r>
-        <w:t>These rules will be applied whenever you are creating a records.</w:t>
+        <w:t xml:space="preserve">These rules will be applied whenever you are creating a </w:t>
+      </w:r>
+      <w:proofErr w:type="gramStart"/>
+      <w:r>
+        <w:t>records</w:t>
+      </w:r>
+      <w:proofErr w:type="gramEnd"/>
+      <w:r>
+        <w:t>.</w:t>
       </w:r>
     </w:p>
     <w:p>
@@ -5538,6 +5885,20 @@
       <w:r>
         <w:t xml:space="preserve"> to make the reference of one table into another</w:t>
       </w:r>
+      <w:r>
+        <w:t>. With this you can establish the relation between 2 table. Foreign Key can be duplicate and can be null also.</w:t>
+      </w:r>
+      <w:r>
+        <w:t xml:space="preserve"> The primary of one table only can be </w:t>
+      </w:r>
+      <w:proofErr w:type="spellStart"/>
+      <w:r>
+        <w:t>use</w:t>
+      </w:r>
+      <w:proofErr w:type="spellEnd"/>
+      <w:r>
+        <w:t xml:space="preserve"> as a foreign key into another table.</w:t>
+      </w:r>
     </w:p>
     <w:p>
       <w:pPr>
@@ -5903,6 +6264,2973 @@
         </w:rPr>
         <w:t>);</w:t>
       </w:r>
+    </w:p>
+    <w:p>
+      <w:pPr>
+        <w:pStyle w:val="NoSpacing"/>
+        <w:rPr>
+          <w:b/>
+          <w:bCs/>
+        </w:rPr>
+      </w:pPr>
+    </w:p>
+    <w:p>
+      <w:pPr>
+        <w:pStyle w:val="NoSpacing"/>
+        <w:rPr>
+          <w:b/>
+          <w:bCs/>
+        </w:rPr>
+      </w:pPr>
+    </w:p>
+    <w:p>
+      <w:pPr>
+        <w:rPr>
+          <w:b/>
+          <w:bCs/>
+        </w:rPr>
+      </w:pPr>
+      <w:r>
+        <w:rPr>
+          <w:b/>
+          <w:bCs/>
+        </w:rPr>
+        <w:br w:type="page"/>
+      </w:r>
+    </w:p>
+    <w:p>
+      <w:pPr>
+        <w:pStyle w:val="NoSpacing"/>
+        <w:rPr>
+          <w:b/>
+          <w:bCs/>
+          <w:sz w:val="28"/>
+          <w:szCs w:val="28"/>
+          <w:u w:val="single"/>
+        </w:rPr>
+      </w:pPr>
+      <w:r>
+        <w:rPr>
+          <w:b/>
+          <w:bCs/>
+          <w:sz w:val="28"/>
+          <w:szCs w:val="28"/>
+          <w:u w:val="single"/>
+        </w:rPr>
+        <w:lastRenderedPageBreak/>
+        <w:t>Joins</w:t>
+      </w:r>
+    </w:p>
+    <w:p>
+      <w:pPr>
+        <w:pStyle w:val="NoSpacing"/>
+        <w:numPr>
+          <w:ilvl w:val="0"/>
+          <w:numId w:val="10"/>
+        </w:numPr>
+        <w:rPr>
+          <w:sz w:val="28"/>
+          <w:szCs w:val="28"/>
+        </w:rPr>
+      </w:pPr>
+      <w:r>
+        <w:rPr>
+          <w:sz w:val="28"/>
+          <w:szCs w:val="28"/>
+        </w:rPr>
+        <w:t xml:space="preserve">Join is </w:t>
+      </w:r>
+      <w:proofErr w:type="gramStart"/>
+      <w:r>
+        <w:rPr>
+          <w:sz w:val="28"/>
+          <w:szCs w:val="28"/>
+        </w:rPr>
+        <w:t>use</w:t>
+      </w:r>
+      <w:proofErr w:type="gramEnd"/>
+      <w:r>
+        <w:rPr>
+          <w:sz w:val="28"/>
+          <w:szCs w:val="28"/>
+        </w:rPr>
+        <w:t xml:space="preserve"> to combine multiple tables to get the result.</w:t>
+      </w:r>
+    </w:p>
+    <w:p>
+      <w:pPr>
+        <w:pStyle w:val="NoSpacing"/>
+        <w:numPr>
+          <w:ilvl w:val="0"/>
+          <w:numId w:val="10"/>
+        </w:numPr>
+        <w:rPr>
+          <w:sz w:val="28"/>
+          <w:szCs w:val="28"/>
+        </w:rPr>
+      </w:pPr>
+      <w:r>
+        <w:rPr>
+          <w:sz w:val="28"/>
+          <w:szCs w:val="28"/>
+        </w:rPr>
+        <w:t>Join is use in the select query only.</w:t>
+      </w:r>
+    </w:p>
+    <w:p>
+      <w:pPr>
+        <w:pStyle w:val="NoSpacing"/>
+        <w:numPr>
+          <w:ilvl w:val="0"/>
+          <w:numId w:val="10"/>
+        </w:numPr>
+        <w:rPr>
+          <w:sz w:val="28"/>
+          <w:szCs w:val="28"/>
+        </w:rPr>
+      </w:pPr>
+      <w:r>
+        <w:rPr>
+          <w:sz w:val="28"/>
+          <w:szCs w:val="28"/>
+        </w:rPr>
+        <w:t xml:space="preserve">To Join the </w:t>
+      </w:r>
+      <w:proofErr w:type="gramStart"/>
+      <w:r>
+        <w:rPr>
+          <w:sz w:val="28"/>
+          <w:szCs w:val="28"/>
+        </w:rPr>
+        <w:t>table</w:t>
+      </w:r>
+      <w:proofErr w:type="gramEnd"/>
+      <w:r>
+        <w:rPr>
+          <w:sz w:val="28"/>
+          <w:szCs w:val="28"/>
+        </w:rPr>
+        <w:t xml:space="preserve"> you must have to set the relation between a table using primary key and foreign key.</w:t>
+      </w:r>
+      <w:r>
+        <w:rPr>
+          <w:sz w:val="28"/>
+          <w:szCs w:val="28"/>
+        </w:rPr>
+        <w:t xml:space="preserve"> </w:t>
+      </w:r>
+    </w:p>
+    <w:p>
+      <w:pPr>
+        <w:pStyle w:val="NoSpacing"/>
+        <w:numPr>
+          <w:ilvl w:val="0"/>
+          <w:numId w:val="10"/>
+        </w:numPr>
+        <w:rPr>
+          <w:sz w:val="28"/>
+          <w:szCs w:val="28"/>
+        </w:rPr>
+      </w:pPr>
+      <w:proofErr w:type="gramStart"/>
+      <w:r>
+        <w:rPr>
+          <w:sz w:val="28"/>
+          <w:szCs w:val="28"/>
+        </w:rPr>
+        <w:t>Join</w:t>
+      </w:r>
+      <w:proofErr w:type="gramEnd"/>
+      <w:r>
+        <w:rPr>
+          <w:sz w:val="28"/>
+          <w:szCs w:val="28"/>
+        </w:rPr>
+        <w:t xml:space="preserve"> are of different types.</w:t>
+      </w:r>
+    </w:p>
+    <w:p>
+      <w:pPr>
+        <w:pStyle w:val="NoSpacing"/>
+        <w:numPr>
+          <w:ilvl w:val="1"/>
+          <w:numId w:val="10"/>
+        </w:numPr>
+        <w:rPr>
+          <w:sz w:val="28"/>
+          <w:szCs w:val="28"/>
+        </w:rPr>
+      </w:pPr>
+      <w:r>
+        <w:rPr>
+          <w:sz w:val="28"/>
+          <w:szCs w:val="28"/>
+        </w:rPr>
+        <w:t>Cross Join</w:t>
+      </w:r>
+    </w:p>
+    <w:p>
+      <w:pPr>
+        <w:pStyle w:val="NoSpacing"/>
+        <w:numPr>
+          <w:ilvl w:val="1"/>
+          <w:numId w:val="10"/>
+        </w:numPr>
+        <w:rPr>
+          <w:sz w:val="28"/>
+          <w:szCs w:val="28"/>
+        </w:rPr>
+      </w:pPr>
+      <w:r>
+        <w:rPr>
+          <w:sz w:val="28"/>
+          <w:szCs w:val="28"/>
+        </w:rPr>
+        <w:t>Inner join</w:t>
+      </w:r>
+    </w:p>
+    <w:p>
+      <w:pPr>
+        <w:pStyle w:val="NoSpacing"/>
+        <w:numPr>
+          <w:ilvl w:val="1"/>
+          <w:numId w:val="10"/>
+        </w:numPr>
+        <w:rPr>
+          <w:sz w:val="28"/>
+          <w:szCs w:val="28"/>
+        </w:rPr>
+      </w:pPr>
+      <w:r>
+        <w:rPr>
+          <w:sz w:val="28"/>
+          <w:szCs w:val="28"/>
+        </w:rPr>
+        <w:t>Outer Join</w:t>
+      </w:r>
+    </w:p>
+    <w:p>
+      <w:pPr>
+        <w:pStyle w:val="NoSpacing"/>
+        <w:numPr>
+          <w:ilvl w:val="2"/>
+          <w:numId w:val="10"/>
+        </w:numPr>
+        <w:rPr>
+          <w:sz w:val="28"/>
+          <w:szCs w:val="28"/>
+        </w:rPr>
+      </w:pPr>
+      <w:r>
+        <w:rPr>
+          <w:sz w:val="28"/>
+          <w:szCs w:val="28"/>
+        </w:rPr>
+        <w:t>Left Outer Join</w:t>
+      </w:r>
+    </w:p>
+    <w:p>
+      <w:pPr>
+        <w:pStyle w:val="NoSpacing"/>
+        <w:numPr>
+          <w:ilvl w:val="2"/>
+          <w:numId w:val="10"/>
+        </w:numPr>
+        <w:rPr>
+          <w:sz w:val="28"/>
+          <w:szCs w:val="28"/>
+        </w:rPr>
+      </w:pPr>
+      <w:r>
+        <w:rPr>
+          <w:sz w:val="28"/>
+          <w:szCs w:val="28"/>
+        </w:rPr>
+        <w:t>Right Outer Join</w:t>
+      </w:r>
+    </w:p>
+    <w:p>
+      <w:pPr>
+        <w:pStyle w:val="NoSpacing"/>
+        <w:numPr>
+          <w:ilvl w:val="2"/>
+          <w:numId w:val="10"/>
+        </w:numPr>
+        <w:rPr>
+          <w:sz w:val="28"/>
+          <w:szCs w:val="28"/>
+        </w:rPr>
+      </w:pPr>
+      <w:r>
+        <w:rPr>
+          <w:sz w:val="28"/>
+          <w:szCs w:val="28"/>
+        </w:rPr>
+        <w:t>Full join</w:t>
+      </w:r>
+      <w:r>
+        <w:rPr>
+          <w:sz w:val="28"/>
+          <w:szCs w:val="28"/>
+        </w:rPr>
+        <w:tab/>
+      </w:r>
+    </w:p>
+    <w:p>
+      <w:pPr>
+        <w:pStyle w:val="NoSpacing"/>
+        <w:ind w:left="720"/>
+        <w:rPr>
+          <w:sz w:val="28"/>
+          <w:szCs w:val="28"/>
+        </w:rPr>
+      </w:pPr>
+      <w:r>
+        <w:rPr>
+          <w:noProof/>
+        </w:rPr>
+        <w:drawing>
+          <wp:inline distT="0" distB="0" distL="0" distR="0" wp14:anchorId="5B632562" wp14:editId="059DFEA4">
+            <wp:extent cx="5060315" cy="2848610"/>
+            <wp:effectExtent l="0" t="0" r="6985" b="8890"/>
+            <wp:docPr id="20" name="Picture 20"/>
+            <wp:cNvGraphicFramePr>
+              <a:graphicFrameLocks xmlns:a="http://schemas.openxmlformats.org/drawingml/2006/main" noChangeAspect="1"/>
+            </wp:cNvGraphicFramePr>
+            <a:graphic xmlns:a="http://schemas.openxmlformats.org/drawingml/2006/main">
+              <a:graphicData uri="http://schemas.openxmlformats.org/drawingml/2006/picture">
+                <pic:pic xmlns:pic="http://schemas.openxmlformats.org/drawingml/2006/picture">
+                  <pic:nvPicPr>
+                    <pic:cNvPr id="20" name="Picture 20"/>
+                    <pic:cNvPicPr>
+                      <a:picLocks noChangeAspect="1"/>
+                    </pic:cNvPicPr>
+                  </pic:nvPicPr>
+                  <pic:blipFill>
+                    <a:blip r:embed="rId10" cstate="print">
+                      <a:extLst>
+                        <a:ext uri="{28A0092B-C50C-407E-A947-70E740481C1C}">
+                          <a14:useLocalDpi xmlns:a14="http://schemas.microsoft.com/office/drawing/2010/main" val="0"/>
+                        </a:ext>
+                      </a:extLst>
+                    </a:blip>
+                    <a:srcRect/>
+                    <a:stretch>
+                      <a:fillRect/>
+                    </a:stretch>
+                  </pic:blipFill>
+                  <pic:spPr bwMode="auto">
+                    <a:xfrm>
+                      <a:off x="0" y="0"/>
+                      <a:ext cx="5060315" cy="2848610"/>
+                    </a:xfrm>
+                    <a:prstGeom prst="rect">
+                      <a:avLst/>
+                    </a:prstGeom>
+                    <a:noFill/>
+                    <a:ln>
+                      <a:noFill/>
+                    </a:ln>
+                  </pic:spPr>
+                </pic:pic>
+              </a:graphicData>
+            </a:graphic>
+          </wp:inline>
+        </w:drawing>
+      </w:r>
+    </w:p>
+    <w:p>
+      <w:pPr>
+        <w:pStyle w:val="NoSpacing"/>
+        <w:ind w:left="720"/>
+        <w:rPr>
+          <w:sz w:val="28"/>
+          <w:szCs w:val="28"/>
+        </w:rPr>
+      </w:pPr>
+    </w:p>
+    <w:p>
+      <w:pPr>
+        <w:pStyle w:val="NoSpacing"/>
+        <w:ind w:left="720"/>
+        <w:rPr>
+          <w:sz w:val="28"/>
+          <w:szCs w:val="28"/>
+        </w:rPr>
+      </w:pPr>
+      <w:r>
+        <w:rPr>
+          <w:noProof/>
+          <w:sz w:val="28"/>
+          <w:szCs w:val="28"/>
+        </w:rPr>
+        <w:drawing>
+          <wp:inline distT="0" distB="0" distL="0" distR="0" wp14:anchorId="6D2A806F" wp14:editId="74A0E7AA">
+            <wp:extent cx="5937250" cy="2049780"/>
+            <wp:effectExtent l="0" t="0" r="6350" b="7620"/>
+            <wp:docPr id="2" name="Picture 2"/>
+            <wp:cNvGraphicFramePr>
+              <a:graphicFrameLocks xmlns:a="http://schemas.openxmlformats.org/drawingml/2006/main" noChangeAspect="1"/>
+            </wp:cNvGraphicFramePr>
+            <a:graphic xmlns:a="http://schemas.openxmlformats.org/drawingml/2006/main">
+              <a:graphicData uri="http://schemas.openxmlformats.org/drawingml/2006/picture">
+                <pic:pic xmlns:pic="http://schemas.openxmlformats.org/drawingml/2006/picture">
+                  <pic:nvPicPr>
+                    <pic:cNvPr id="0" name="Picture 1"/>
+                    <pic:cNvPicPr>
+                      <a:picLocks noChangeAspect="1" noChangeArrowheads="1"/>
+                    </pic:cNvPicPr>
+                  </pic:nvPicPr>
+                  <pic:blipFill>
+                    <a:blip r:embed="rId11">
+                      <a:extLst>
+                        <a:ext uri="{28A0092B-C50C-407E-A947-70E740481C1C}">
+                          <a14:useLocalDpi xmlns:a14="http://schemas.microsoft.com/office/drawing/2010/main" val="0"/>
+                        </a:ext>
+                      </a:extLst>
+                    </a:blip>
+                    <a:srcRect/>
+                    <a:stretch>
+                      <a:fillRect/>
+                    </a:stretch>
+                  </pic:blipFill>
+                  <pic:spPr bwMode="auto">
+                    <a:xfrm>
+                      <a:off x="0" y="0"/>
+                      <a:ext cx="5937250" cy="2049780"/>
+                    </a:xfrm>
+                    <a:prstGeom prst="rect">
+                      <a:avLst/>
+                    </a:prstGeom>
+                    <a:noFill/>
+                    <a:ln>
+                      <a:noFill/>
+                    </a:ln>
+                  </pic:spPr>
+                </pic:pic>
+              </a:graphicData>
+            </a:graphic>
+          </wp:inline>
+        </w:drawing>
+      </w:r>
+    </w:p>
+    <w:p>
+      <w:pPr>
+        <w:pStyle w:val="NoSpacing"/>
+        <w:ind w:left="720"/>
+        <w:rPr>
+          <w:sz w:val="28"/>
+          <w:szCs w:val="28"/>
+        </w:rPr>
+      </w:pPr>
+    </w:p>
+    <w:p>
+      <w:pPr>
+        <w:pStyle w:val="NoSpacing"/>
+        <w:ind w:left="720"/>
+        <w:rPr>
+          <w:sz w:val="28"/>
+          <w:szCs w:val="28"/>
+        </w:rPr>
+      </w:pPr>
+    </w:p>
+    <w:p>
+      <w:pPr>
+        <w:pStyle w:val="NoSpacing"/>
+        <w:ind w:left="720"/>
+        <w:rPr>
+          <w:sz w:val="28"/>
+          <w:szCs w:val="28"/>
+        </w:rPr>
+      </w:pPr>
+      <w:r>
+        <w:rPr>
+          <w:sz w:val="28"/>
+          <w:szCs w:val="28"/>
+        </w:rPr>
+        <w:lastRenderedPageBreak/>
+        <w:t xml:space="preserve">create table </w:t>
+      </w:r>
+      <w:proofErr w:type="spellStart"/>
+      <w:proofErr w:type="gramStart"/>
+      <w:r>
+        <w:rPr>
+          <w:sz w:val="28"/>
+          <w:szCs w:val="28"/>
+        </w:rPr>
+        <w:t>empinfo</w:t>
+      </w:r>
+      <w:proofErr w:type="spellEnd"/>
+      <w:r>
+        <w:rPr>
+          <w:sz w:val="28"/>
+          <w:szCs w:val="28"/>
+        </w:rPr>
+        <w:t>(</w:t>
+      </w:r>
+      <w:proofErr w:type="gramEnd"/>
+    </w:p>
+    <w:p>
+      <w:pPr>
+        <w:pStyle w:val="NoSpacing"/>
+        <w:ind w:left="720"/>
+        <w:rPr>
+          <w:sz w:val="28"/>
+          <w:szCs w:val="28"/>
+        </w:rPr>
+      </w:pPr>
+      <w:r>
+        <w:rPr>
+          <w:sz w:val="28"/>
+          <w:szCs w:val="28"/>
+        </w:rPr>
+        <w:tab/>
+        <w:t xml:space="preserve">id int primary key </w:t>
+      </w:r>
+      <w:proofErr w:type="spellStart"/>
+      <w:r>
+        <w:rPr>
+          <w:sz w:val="28"/>
+          <w:szCs w:val="28"/>
+          <w:highlight w:val="yellow"/>
+        </w:rPr>
+        <w:t>auto_increment</w:t>
+      </w:r>
+      <w:proofErr w:type="spellEnd"/>
+      <w:r>
+        <w:rPr>
+          <w:sz w:val="28"/>
+          <w:szCs w:val="28"/>
+        </w:rPr>
+        <w:t>,</w:t>
+      </w:r>
+    </w:p>
+    <w:p>
+      <w:pPr>
+        <w:pStyle w:val="NoSpacing"/>
+        <w:ind w:left="720"/>
+        <w:rPr>
+          <w:sz w:val="28"/>
+          <w:szCs w:val="28"/>
+        </w:rPr>
+      </w:pPr>
+      <w:r>
+        <w:rPr>
+          <w:sz w:val="28"/>
+          <w:szCs w:val="28"/>
+        </w:rPr>
+        <w:tab/>
+        <w:t xml:space="preserve">name </w:t>
+      </w:r>
+      <w:proofErr w:type="gramStart"/>
+      <w:r>
+        <w:rPr>
+          <w:sz w:val="28"/>
+          <w:szCs w:val="28"/>
+        </w:rPr>
+        <w:t>varchar(</w:t>
+      </w:r>
+      <w:proofErr w:type="gramEnd"/>
+      <w:r>
+        <w:rPr>
+          <w:sz w:val="28"/>
+          <w:szCs w:val="28"/>
+        </w:rPr>
+        <w:t>20),</w:t>
+      </w:r>
+    </w:p>
+    <w:p>
+      <w:pPr>
+        <w:pStyle w:val="NoSpacing"/>
+        <w:ind w:left="720"/>
+        <w:rPr>
+          <w:sz w:val="28"/>
+          <w:szCs w:val="28"/>
+        </w:rPr>
+      </w:pPr>
+      <w:r>
+        <w:rPr>
+          <w:sz w:val="28"/>
+          <w:szCs w:val="28"/>
+        </w:rPr>
+        <w:tab/>
+        <w:t xml:space="preserve">email </w:t>
+      </w:r>
+      <w:proofErr w:type="gramStart"/>
+      <w:r>
+        <w:rPr>
+          <w:sz w:val="28"/>
+          <w:szCs w:val="28"/>
+        </w:rPr>
+        <w:t>varchar(</w:t>
+      </w:r>
+      <w:proofErr w:type="gramEnd"/>
+      <w:r>
+        <w:rPr>
+          <w:sz w:val="28"/>
+          <w:szCs w:val="28"/>
+        </w:rPr>
+        <w:t>50),</w:t>
+      </w:r>
+    </w:p>
+    <w:p>
+      <w:pPr>
+        <w:pStyle w:val="NoSpacing"/>
+        <w:ind w:left="720"/>
+        <w:rPr>
+          <w:sz w:val="28"/>
+          <w:szCs w:val="28"/>
+        </w:rPr>
+      </w:pPr>
+      <w:r>
+        <w:rPr>
+          <w:sz w:val="28"/>
+          <w:szCs w:val="28"/>
+        </w:rPr>
+        <w:tab/>
+        <w:t xml:space="preserve">contact </w:t>
+      </w:r>
+      <w:proofErr w:type="gramStart"/>
+      <w:r>
+        <w:rPr>
+          <w:sz w:val="28"/>
+          <w:szCs w:val="28"/>
+        </w:rPr>
+        <w:t>varchar(</w:t>
+      </w:r>
+      <w:proofErr w:type="gramEnd"/>
+      <w:r>
+        <w:rPr>
+          <w:sz w:val="28"/>
+          <w:szCs w:val="28"/>
+        </w:rPr>
+        <w:t>10)</w:t>
+      </w:r>
+    </w:p>
+    <w:p>
+      <w:pPr>
+        <w:pStyle w:val="NoSpacing"/>
+        <w:ind w:left="720"/>
+        <w:rPr>
+          <w:sz w:val="28"/>
+          <w:szCs w:val="28"/>
+        </w:rPr>
+      </w:pPr>
+      <w:r>
+        <w:rPr>
+          <w:sz w:val="28"/>
+          <w:szCs w:val="28"/>
+        </w:rPr>
+        <w:t>);</w:t>
+      </w:r>
+    </w:p>
+    <w:p>
+      <w:pPr>
+        <w:pStyle w:val="NoSpacing"/>
+        <w:ind w:left="720"/>
+        <w:rPr>
+          <w:sz w:val="28"/>
+          <w:szCs w:val="28"/>
+        </w:rPr>
+      </w:pPr>
+    </w:p>
+    <w:p>
+      <w:pPr>
+        <w:pStyle w:val="NoSpacing"/>
+        <w:ind w:left="720"/>
+        <w:rPr>
+          <w:sz w:val="28"/>
+          <w:szCs w:val="28"/>
+        </w:rPr>
+      </w:pPr>
+      <w:r>
+        <w:rPr>
+          <w:sz w:val="28"/>
+          <w:szCs w:val="28"/>
+        </w:rPr>
+        <w:t xml:space="preserve">create table </w:t>
+      </w:r>
+      <w:proofErr w:type="spellStart"/>
+      <w:proofErr w:type="gramStart"/>
+      <w:r>
+        <w:rPr>
+          <w:sz w:val="28"/>
+          <w:szCs w:val="28"/>
+        </w:rPr>
+        <w:t>empaddress</w:t>
+      </w:r>
+      <w:proofErr w:type="spellEnd"/>
+      <w:r>
+        <w:rPr>
+          <w:sz w:val="28"/>
+          <w:szCs w:val="28"/>
+        </w:rPr>
+        <w:t>(</w:t>
+      </w:r>
+      <w:proofErr w:type="gramEnd"/>
+    </w:p>
+    <w:p>
+      <w:pPr>
+        <w:pStyle w:val="NoSpacing"/>
+        <w:ind w:left="720"/>
+        <w:rPr>
+          <w:sz w:val="28"/>
+          <w:szCs w:val="28"/>
+        </w:rPr>
+      </w:pPr>
+      <w:r>
+        <w:rPr>
+          <w:sz w:val="28"/>
+          <w:szCs w:val="28"/>
+        </w:rPr>
+        <w:tab/>
+        <w:t xml:space="preserve">aid int primary key </w:t>
+      </w:r>
+      <w:proofErr w:type="spellStart"/>
+      <w:r>
+        <w:rPr>
+          <w:sz w:val="28"/>
+          <w:szCs w:val="28"/>
+          <w:highlight w:val="yellow"/>
+        </w:rPr>
+        <w:t>auto_increment</w:t>
+      </w:r>
+      <w:proofErr w:type="spellEnd"/>
+      <w:r>
+        <w:rPr>
+          <w:sz w:val="28"/>
+          <w:szCs w:val="28"/>
+        </w:rPr>
+        <w:t>,</w:t>
+      </w:r>
+    </w:p>
+    <w:p>
+      <w:pPr>
+        <w:pStyle w:val="NoSpacing"/>
+        <w:ind w:left="720"/>
+        <w:rPr>
+          <w:sz w:val="28"/>
+          <w:szCs w:val="28"/>
+        </w:rPr>
+      </w:pPr>
+      <w:r>
+        <w:rPr>
+          <w:sz w:val="28"/>
+          <w:szCs w:val="28"/>
+        </w:rPr>
+        <w:tab/>
+        <w:t xml:space="preserve">city </w:t>
+      </w:r>
+      <w:proofErr w:type="gramStart"/>
+      <w:r>
+        <w:rPr>
+          <w:sz w:val="28"/>
+          <w:szCs w:val="28"/>
+        </w:rPr>
+        <w:t>varchar(</w:t>
+      </w:r>
+      <w:proofErr w:type="gramEnd"/>
+      <w:r>
+        <w:rPr>
+          <w:sz w:val="28"/>
+          <w:szCs w:val="28"/>
+        </w:rPr>
+        <w:t>20),</w:t>
+      </w:r>
+    </w:p>
+    <w:p>
+      <w:pPr>
+        <w:pStyle w:val="NoSpacing"/>
+        <w:ind w:left="720"/>
+        <w:rPr>
+          <w:sz w:val="28"/>
+          <w:szCs w:val="28"/>
+        </w:rPr>
+      </w:pPr>
+      <w:r>
+        <w:rPr>
+          <w:sz w:val="28"/>
+          <w:szCs w:val="28"/>
+        </w:rPr>
+        <w:tab/>
+      </w:r>
+      <w:proofErr w:type="spellStart"/>
+      <w:r>
+        <w:rPr>
+          <w:sz w:val="28"/>
+          <w:szCs w:val="28"/>
+        </w:rPr>
+        <w:t>pincode</w:t>
+      </w:r>
+      <w:proofErr w:type="spellEnd"/>
+      <w:r>
+        <w:rPr>
+          <w:sz w:val="28"/>
+          <w:szCs w:val="28"/>
+        </w:rPr>
+        <w:t xml:space="preserve"> </w:t>
+      </w:r>
+      <w:proofErr w:type="gramStart"/>
+      <w:r>
+        <w:rPr>
+          <w:sz w:val="28"/>
+          <w:szCs w:val="28"/>
+        </w:rPr>
+        <w:t>varchar(</w:t>
+      </w:r>
+      <w:proofErr w:type="gramEnd"/>
+      <w:r>
+        <w:rPr>
+          <w:sz w:val="28"/>
+          <w:szCs w:val="28"/>
+        </w:rPr>
+        <w:t>8),</w:t>
+      </w:r>
+    </w:p>
+    <w:p>
+      <w:pPr>
+        <w:pStyle w:val="NoSpacing"/>
+        <w:ind w:left="720"/>
+        <w:rPr>
+          <w:sz w:val="28"/>
+          <w:szCs w:val="28"/>
+        </w:rPr>
+      </w:pPr>
+      <w:r>
+        <w:rPr>
+          <w:sz w:val="28"/>
+          <w:szCs w:val="28"/>
+        </w:rPr>
+        <w:tab/>
+        <w:t xml:space="preserve">state </w:t>
+      </w:r>
+      <w:proofErr w:type="gramStart"/>
+      <w:r>
+        <w:rPr>
+          <w:sz w:val="28"/>
+          <w:szCs w:val="28"/>
+        </w:rPr>
+        <w:t>varchar(</w:t>
+      </w:r>
+      <w:proofErr w:type="gramEnd"/>
+      <w:r>
+        <w:rPr>
+          <w:sz w:val="28"/>
+          <w:szCs w:val="28"/>
+        </w:rPr>
+        <w:t>10),</w:t>
+      </w:r>
+    </w:p>
+    <w:p>
+      <w:pPr>
+        <w:pStyle w:val="NoSpacing"/>
+        <w:ind w:left="720"/>
+        <w:rPr>
+          <w:sz w:val="28"/>
+          <w:szCs w:val="28"/>
+        </w:rPr>
+      </w:pPr>
+      <w:r>
+        <w:rPr>
+          <w:sz w:val="28"/>
+          <w:szCs w:val="28"/>
+        </w:rPr>
+        <w:tab/>
+      </w:r>
+      <w:proofErr w:type="spellStart"/>
+      <w:r>
+        <w:rPr>
+          <w:sz w:val="28"/>
+          <w:szCs w:val="28"/>
+        </w:rPr>
+        <w:t>eid</w:t>
+      </w:r>
+      <w:proofErr w:type="spellEnd"/>
+      <w:r>
+        <w:rPr>
+          <w:sz w:val="28"/>
+          <w:szCs w:val="28"/>
+        </w:rPr>
+        <w:t xml:space="preserve"> int,</w:t>
+      </w:r>
+    </w:p>
+    <w:p>
+      <w:pPr>
+        <w:pStyle w:val="NoSpacing"/>
+        <w:ind w:left="720"/>
+        <w:rPr>
+          <w:sz w:val="28"/>
+          <w:szCs w:val="28"/>
+        </w:rPr>
+      </w:pPr>
+      <w:r>
+        <w:rPr>
+          <w:sz w:val="28"/>
+          <w:szCs w:val="28"/>
+        </w:rPr>
+        <w:tab/>
+      </w:r>
+      <w:r>
+        <w:rPr>
+          <w:sz w:val="28"/>
+          <w:szCs w:val="28"/>
+          <w:highlight w:val="yellow"/>
+        </w:rPr>
+        <w:t xml:space="preserve">FOREIGN </w:t>
+      </w:r>
+      <w:proofErr w:type="gramStart"/>
+      <w:r>
+        <w:rPr>
+          <w:sz w:val="28"/>
+          <w:szCs w:val="28"/>
+          <w:highlight w:val="yellow"/>
+        </w:rPr>
+        <w:t>KEY(</w:t>
+      </w:r>
+      <w:proofErr w:type="spellStart"/>
+      <w:proofErr w:type="gramEnd"/>
+      <w:r>
+        <w:rPr>
+          <w:sz w:val="28"/>
+          <w:szCs w:val="28"/>
+          <w:highlight w:val="yellow"/>
+        </w:rPr>
+        <w:t>eid</w:t>
+      </w:r>
+      <w:proofErr w:type="spellEnd"/>
+      <w:r>
+        <w:rPr>
+          <w:sz w:val="28"/>
+          <w:szCs w:val="28"/>
+          <w:highlight w:val="yellow"/>
+        </w:rPr>
+        <w:t xml:space="preserve">) REFERENCES </w:t>
+      </w:r>
+      <w:proofErr w:type="spellStart"/>
+      <w:r>
+        <w:rPr>
+          <w:sz w:val="28"/>
+          <w:szCs w:val="28"/>
+          <w:highlight w:val="yellow"/>
+        </w:rPr>
+        <w:t>empinfo</w:t>
+      </w:r>
+      <w:proofErr w:type="spellEnd"/>
+      <w:r>
+        <w:rPr>
+          <w:sz w:val="28"/>
+          <w:szCs w:val="28"/>
+          <w:highlight w:val="yellow"/>
+        </w:rPr>
+        <w:t>(id)</w:t>
+      </w:r>
+    </w:p>
+    <w:p>
+      <w:pPr>
+        <w:pStyle w:val="NoSpacing"/>
+        <w:ind w:left="720"/>
+        <w:rPr>
+          <w:sz w:val="28"/>
+          <w:szCs w:val="28"/>
+        </w:rPr>
+      </w:pPr>
+      <w:r>
+        <w:rPr>
+          <w:sz w:val="28"/>
+          <w:szCs w:val="28"/>
+        </w:rPr>
+        <w:t>);</w:t>
+      </w:r>
+    </w:p>
+    <w:p>
+      <w:pPr>
+        <w:pStyle w:val="NoSpacing"/>
+        <w:ind w:left="720"/>
+        <w:rPr>
+          <w:sz w:val="28"/>
+          <w:szCs w:val="28"/>
+        </w:rPr>
+      </w:pPr>
+    </w:p>
+    <w:p>
+      <w:pPr>
+        <w:pStyle w:val="NoSpacing"/>
+        <w:rPr>
+          <w:b/>
+          <w:bCs/>
+          <w:sz w:val="28"/>
+          <w:szCs w:val="28"/>
+          <w:u w:val="single"/>
+        </w:rPr>
+      </w:pPr>
+      <w:r>
+        <w:rPr>
+          <w:b/>
+          <w:bCs/>
+          <w:sz w:val="28"/>
+          <w:szCs w:val="28"/>
+          <w:u w:val="single"/>
+        </w:rPr>
+        <w:t>Cross Join</w:t>
+      </w:r>
+    </w:p>
+    <w:p>
+      <w:pPr>
+        <w:pStyle w:val="NoSpacing"/>
+        <w:numPr>
+          <w:ilvl w:val="0"/>
+          <w:numId w:val="11"/>
+        </w:numPr>
+        <w:ind w:left="1080"/>
+        <w:rPr>
+          <w:sz w:val="28"/>
+          <w:szCs w:val="28"/>
+        </w:rPr>
+      </w:pPr>
+      <w:r>
+        <w:rPr>
+          <w:sz w:val="28"/>
+          <w:szCs w:val="28"/>
+        </w:rPr>
+        <w:t xml:space="preserve">Is </w:t>
+      </w:r>
+      <w:proofErr w:type="gramStart"/>
+      <w:r>
+        <w:rPr>
+          <w:sz w:val="28"/>
+          <w:szCs w:val="28"/>
+        </w:rPr>
+        <w:t>use</w:t>
+      </w:r>
+      <w:proofErr w:type="gramEnd"/>
+      <w:r>
+        <w:rPr>
+          <w:sz w:val="28"/>
+          <w:szCs w:val="28"/>
+        </w:rPr>
+        <w:t xml:space="preserve"> to map the record from one table with the all records from another table.</w:t>
+      </w:r>
+    </w:p>
+    <w:p>
+      <w:pPr>
+        <w:pStyle w:val="NoSpacing"/>
+        <w:numPr>
+          <w:ilvl w:val="0"/>
+          <w:numId w:val="11"/>
+        </w:numPr>
+        <w:ind w:left="1080"/>
+        <w:rPr>
+          <w:sz w:val="28"/>
+          <w:szCs w:val="28"/>
+        </w:rPr>
+      </w:pPr>
+      <w:r>
+        <w:rPr>
+          <w:sz w:val="28"/>
+          <w:szCs w:val="28"/>
+        </w:rPr>
+        <w:t xml:space="preserve">Cross Join used without any </w:t>
+      </w:r>
+      <w:proofErr w:type="gramStart"/>
+      <w:r>
+        <w:rPr>
+          <w:sz w:val="28"/>
+          <w:szCs w:val="28"/>
+        </w:rPr>
+        <w:t>clause</w:t>
+      </w:r>
+      <w:proofErr w:type="gramEnd"/>
+    </w:p>
+    <w:p>
+      <w:pPr>
+        <w:pStyle w:val="NoSpacing"/>
+        <w:numPr>
+          <w:ilvl w:val="0"/>
+          <w:numId w:val="11"/>
+        </w:numPr>
+        <w:ind w:left="1080"/>
+        <w:rPr>
+          <w:sz w:val="28"/>
+          <w:szCs w:val="28"/>
+        </w:rPr>
+      </w:pPr>
+      <w:r>
+        <w:rPr>
+          <w:sz w:val="28"/>
+          <w:szCs w:val="28"/>
+        </w:rPr>
+        <w:t>Example:</w:t>
+      </w:r>
+    </w:p>
+    <w:p>
+      <w:pPr>
+        <w:pStyle w:val="NoSpacing"/>
+        <w:ind w:left="1080"/>
+        <w:rPr>
+          <w:sz w:val="28"/>
+          <w:szCs w:val="28"/>
+        </w:rPr>
+      </w:pPr>
+      <w:r>
+        <w:rPr>
+          <w:sz w:val="28"/>
+          <w:szCs w:val="28"/>
+        </w:rPr>
+        <w:t xml:space="preserve">SELECT name, </w:t>
+      </w:r>
+      <w:proofErr w:type="spellStart"/>
+      <w:proofErr w:type="gramStart"/>
+      <w:r>
+        <w:rPr>
+          <w:sz w:val="28"/>
+          <w:szCs w:val="28"/>
+        </w:rPr>
+        <w:t>email,city</w:t>
+      </w:r>
+      <w:proofErr w:type="spellEnd"/>
+      <w:proofErr w:type="gramEnd"/>
+      <w:r>
+        <w:rPr>
+          <w:sz w:val="28"/>
+          <w:szCs w:val="28"/>
+        </w:rPr>
+        <w:t xml:space="preserve">, </w:t>
+      </w:r>
+      <w:proofErr w:type="spellStart"/>
+      <w:r>
+        <w:rPr>
+          <w:sz w:val="28"/>
+          <w:szCs w:val="28"/>
+        </w:rPr>
+        <w:t>pincode</w:t>
+      </w:r>
+      <w:proofErr w:type="spellEnd"/>
+      <w:r>
+        <w:rPr>
+          <w:sz w:val="28"/>
+          <w:szCs w:val="28"/>
+        </w:rPr>
+        <w:t xml:space="preserve"> FROM </w:t>
+      </w:r>
+      <w:proofErr w:type="spellStart"/>
+      <w:r>
+        <w:rPr>
+          <w:sz w:val="28"/>
+          <w:szCs w:val="28"/>
+        </w:rPr>
+        <w:t>empinfo</w:t>
+      </w:r>
+      <w:proofErr w:type="spellEnd"/>
+      <w:r>
+        <w:rPr>
+          <w:sz w:val="28"/>
+          <w:szCs w:val="28"/>
+        </w:rPr>
+        <w:t xml:space="preserve"> </w:t>
+      </w:r>
+      <w:r>
+        <w:rPr>
+          <w:b/>
+          <w:bCs/>
+          <w:sz w:val="28"/>
+          <w:szCs w:val="28"/>
+          <w:highlight w:val="yellow"/>
+        </w:rPr>
+        <w:t>CROSS JOIN</w:t>
+      </w:r>
+      <w:r>
+        <w:rPr>
+          <w:sz w:val="28"/>
+          <w:szCs w:val="28"/>
+        </w:rPr>
+        <w:t xml:space="preserve"> </w:t>
+      </w:r>
+      <w:proofErr w:type="spellStart"/>
+      <w:r>
+        <w:rPr>
+          <w:sz w:val="28"/>
+          <w:szCs w:val="28"/>
+        </w:rPr>
+        <w:t>empaddress</w:t>
+      </w:r>
+      <w:proofErr w:type="spellEnd"/>
+      <w:r>
+        <w:rPr>
+          <w:sz w:val="28"/>
+          <w:szCs w:val="28"/>
+        </w:rPr>
+        <w:t>;</w:t>
+      </w:r>
+    </w:p>
+    <w:p>
+      <w:pPr>
+        <w:pStyle w:val="NoSpacing"/>
+        <w:rPr>
+          <w:sz w:val="28"/>
+          <w:szCs w:val="28"/>
+        </w:rPr>
+      </w:pPr>
+    </w:p>
+    <w:p>
+      <w:pPr>
+        <w:pStyle w:val="NoSpacing"/>
+        <w:rPr>
+          <w:b/>
+          <w:bCs/>
+          <w:sz w:val="28"/>
+          <w:szCs w:val="28"/>
+          <w:u w:val="single"/>
+        </w:rPr>
+      </w:pPr>
+      <w:r>
+        <w:rPr>
+          <w:b/>
+          <w:bCs/>
+          <w:sz w:val="28"/>
+          <w:szCs w:val="28"/>
+          <w:u w:val="single"/>
+        </w:rPr>
+        <w:t>Inner Join</w:t>
+      </w:r>
+    </w:p>
+    <w:p>
+      <w:pPr>
+        <w:pStyle w:val="NoSpacing"/>
+        <w:numPr>
+          <w:ilvl w:val="0"/>
+          <w:numId w:val="12"/>
+        </w:numPr>
+        <w:rPr>
+          <w:sz w:val="28"/>
+          <w:szCs w:val="28"/>
+        </w:rPr>
+      </w:pPr>
+      <w:r>
+        <w:rPr>
+          <w:sz w:val="28"/>
+          <w:szCs w:val="28"/>
+        </w:rPr>
+        <w:t xml:space="preserve">Inner join is </w:t>
+      </w:r>
+      <w:proofErr w:type="gramStart"/>
+      <w:r>
+        <w:rPr>
+          <w:sz w:val="28"/>
+          <w:szCs w:val="28"/>
+        </w:rPr>
+        <w:t>use</w:t>
+      </w:r>
+      <w:proofErr w:type="gramEnd"/>
+      <w:r>
+        <w:rPr>
+          <w:sz w:val="28"/>
+          <w:szCs w:val="28"/>
+        </w:rPr>
+        <w:t xml:space="preserve"> to get the matching records from both the tables.</w:t>
+      </w:r>
+    </w:p>
+    <w:p>
+      <w:pPr>
+        <w:pStyle w:val="NoSpacing"/>
+        <w:numPr>
+          <w:ilvl w:val="0"/>
+          <w:numId w:val="12"/>
+        </w:numPr>
+        <w:rPr>
+          <w:sz w:val="28"/>
+          <w:szCs w:val="28"/>
+        </w:rPr>
+      </w:pPr>
+      <w:r>
+        <w:rPr>
+          <w:sz w:val="28"/>
+          <w:szCs w:val="28"/>
+        </w:rPr>
+        <w:t xml:space="preserve">For getting the matching records you </w:t>
+      </w:r>
+      <w:proofErr w:type="gramStart"/>
+      <w:r>
+        <w:rPr>
+          <w:sz w:val="28"/>
+          <w:szCs w:val="28"/>
+        </w:rPr>
+        <w:t>have to</w:t>
+      </w:r>
+      <w:proofErr w:type="gramEnd"/>
+      <w:r>
+        <w:rPr>
+          <w:sz w:val="28"/>
+          <w:szCs w:val="28"/>
+        </w:rPr>
+        <w:t xml:space="preserve"> apply a clause on the Primary and foreign key.</w:t>
+      </w:r>
+    </w:p>
+    <w:p>
+      <w:pPr>
+        <w:pStyle w:val="NoSpacing"/>
+        <w:numPr>
+          <w:ilvl w:val="0"/>
+          <w:numId w:val="12"/>
+        </w:numPr>
+        <w:rPr>
+          <w:sz w:val="28"/>
+          <w:szCs w:val="28"/>
+        </w:rPr>
+      </w:pPr>
+      <w:r>
+        <w:rPr>
+          <w:sz w:val="28"/>
+          <w:szCs w:val="28"/>
+        </w:rPr>
+        <w:t>Example:</w:t>
+      </w:r>
+    </w:p>
+    <w:p>
+      <w:pPr>
+        <w:pStyle w:val="NoSpacing"/>
+        <w:ind w:left="720"/>
+        <w:rPr>
+          <w:sz w:val="28"/>
+          <w:szCs w:val="28"/>
+        </w:rPr>
+      </w:pPr>
+      <w:r>
+        <w:rPr>
+          <w:sz w:val="28"/>
+          <w:szCs w:val="28"/>
+        </w:rPr>
+        <w:t xml:space="preserve">SELECT name, </w:t>
+      </w:r>
+      <w:proofErr w:type="spellStart"/>
+      <w:proofErr w:type="gramStart"/>
+      <w:r>
+        <w:rPr>
+          <w:sz w:val="28"/>
+          <w:szCs w:val="28"/>
+        </w:rPr>
+        <w:t>email,city</w:t>
+      </w:r>
+      <w:proofErr w:type="spellEnd"/>
+      <w:proofErr w:type="gramEnd"/>
+      <w:r>
+        <w:rPr>
+          <w:sz w:val="28"/>
+          <w:szCs w:val="28"/>
+        </w:rPr>
+        <w:t xml:space="preserve">, </w:t>
+      </w:r>
+      <w:proofErr w:type="spellStart"/>
+      <w:r>
+        <w:rPr>
+          <w:sz w:val="28"/>
+          <w:szCs w:val="28"/>
+        </w:rPr>
+        <w:t>pincode</w:t>
+      </w:r>
+      <w:proofErr w:type="spellEnd"/>
+      <w:r>
+        <w:rPr>
+          <w:sz w:val="28"/>
+          <w:szCs w:val="28"/>
+        </w:rPr>
+        <w:t xml:space="preserve"> </w:t>
+      </w:r>
+    </w:p>
+    <w:p>
+      <w:pPr>
+        <w:pStyle w:val="NoSpacing"/>
+        <w:ind w:left="720"/>
+        <w:rPr>
+          <w:sz w:val="28"/>
+          <w:szCs w:val="28"/>
+        </w:rPr>
+      </w:pPr>
+      <w:r>
+        <w:rPr>
+          <w:sz w:val="28"/>
+          <w:szCs w:val="28"/>
+        </w:rPr>
+        <w:t xml:space="preserve">FROM </w:t>
+      </w:r>
+      <w:proofErr w:type="spellStart"/>
+      <w:r>
+        <w:rPr>
+          <w:sz w:val="28"/>
+          <w:szCs w:val="28"/>
+        </w:rPr>
+        <w:t>empinfo</w:t>
+      </w:r>
+      <w:proofErr w:type="spellEnd"/>
+      <w:r>
+        <w:rPr>
+          <w:sz w:val="28"/>
+          <w:szCs w:val="28"/>
+        </w:rPr>
+        <w:t xml:space="preserve"> </w:t>
+      </w:r>
+      <w:r>
+        <w:rPr>
+          <w:b/>
+          <w:bCs/>
+          <w:sz w:val="28"/>
+          <w:szCs w:val="28"/>
+          <w:highlight w:val="yellow"/>
+        </w:rPr>
+        <w:t>INNER JOIN</w:t>
+      </w:r>
+      <w:r>
+        <w:rPr>
+          <w:sz w:val="28"/>
+          <w:szCs w:val="28"/>
+        </w:rPr>
+        <w:t xml:space="preserve"> </w:t>
+      </w:r>
+      <w:proofErr w:type="spellStart"/>
+      <w:r>
+        <w:rPr>
+          <w:sz w:val="28"/>
+          <w:szCs w:val="28"/>
+        </w:rPr>
+        <w:t>empaddress</w:t>
+      </w:r>
+      <w:proofErr w:type="spellEnd"/>
+    </w:p>
+    <w:p>
+      <w:pPr>
+        <w:pStyle w:val="NoSpacing"/>
+        <w:ind w:left="720"/>
+        <w:rPr>
+          <w:sz w:val="28"/>
+          <w:szCs w:val="28"/>
+        </w:rPr>
+      </w:pPr>
+      <w:r>
+        <w:rPr>
+          <w:sz w:val="28"/>
+          <w:szCs w:val="28"/>
+        </w:rPr>
+        <w:t>WHERE empinfo.id=</w:t>
+      </w:r>
+      <w:proofErr w:type="spellStart"/>
+      <w:proofErr w:type="gramStart"/>
+      <w:r>
+        <w:rPr>
+          <w:sz w:val="28"/>
+          <w:szCs w:val="28"/>
+        </w:rPr>
+        <w:t>empaddress.eid</w:t>
+      </w:r>
+      <w:proofErr w:type="spellEnd"/>
+      <w:r>
+        <w:rPr>
+          <w:sz w:val="28"/>
+          <w:szCs w:val="28"/>
+        </w:rPr>
+        <w:t>;</w:t>
+      </w:r>
+      <w:proofErr w:type="gramEnd"/>
+    </w:p>
+    <w:p>
+      <w:pPr>
+        <w:pStyle w:val="NoSpacing"/>
+        <w:rPr>
+          <w:sz w:val="28"/>
+          <w:szCs w:val="28"/>
+        </w:rPr>
+      </w:pPr>
+    </w:p>
+    <w:p>
+      <w:pPr>
+        <w:rPr>
+          <w:b/>
+          <w:bCs/>
+          <w:sz w:val="28"/>
+          <w:szCs w:val="28"/>
+          <w:u w:val="single"/>
+        </w:rPr>
+      </w:pPr>
+      <w:r>
+        <w:rPr>
+          <w:b/>
+          <w:bCs/>
+          <w:sz w:val="28"/>
+          <w:szCs w:val="28"/>
+          <w:u w:val="single"/>
+        </w:rPr>
+        <w:br w:type="page"/>
+      </w:r>
+    </w:p>
+    <w:p>
+      <w:pPr>
+        <w:pStyle w:val="NoSpacing"/>
+        <w:rPr>
+          <w:b/>
+          <w:bCs/>
+          <w:sz w:val="28"/>
+          <w:szCs w:val="28"/>
+          <w:u w:val="single"/>
+        </w:rPr>
+      </w:pPr>
+      <w:r>
+        <w:rPr>
+          <w:b/>
+          <w:bCs/>
+          <w:sz w:val="28"/>
+          <w:szCs w:val="28"/>
+          <w:u w:val="single"/>
+        </w:rPr>
+        <w:lastRenderedPageBreak/>
+        <w:t xml:space="preserve">Left outer </w:t>
+      </w:r>
+      <w:proofErr w:type="gramStart"/>
+      <w:r>
+        <w:rPr>
+          <w:b/>
+          <w:bCs/>
+          <w:sz w:val="28"/>
+          <w:szCs w:val="28"/>
+          <w:u w:val="single"/>
+        </w:rPr>
+        <w:t>Join</w:t>
+      </w:r>
+      <w:proofErr w:type="gramEnd"/>
+    </w:p>
+    <w:p>
+      <w:pPr>
+        <w:pStyle w:val="NoSpacing"/>
+        <w:numPr>
+          <w:ilvl w:val="0"/>
+          <w:numId w:val="13"/>
+        </w:numPr>
+        <w:rPr>
+          <w:sz w:val="28"/>
+          <w:szCs w:val="28"/>
+        </w:rPr>
+      </w:pPr>
+      <w:r>
+        <w:rPr>
+          <w:sz w:val="28"/>
+          <w:szCs w:val="28"/>
+        </w:rPr>
+        <w:t xml:space="preserve">It is use to get all the </w:t>
+      </w:r>
+      <w:proofErr w:type="gramStart"/>
+      <w:r>
+        <w:rPr>
+          <w:sz w:val="28"/>
+          <w:szCs w:val="28"/>
+        </w:rPr>
+        <w:t>records(</w:t>
+      </w:r>
+      <w:proofErr w:type="gramEnd"/>
+      <w:r>
+        <w:rPr>
+          <w:sz w:val="28"/>
+          <w:szCs w:val="28"/>
+        </w:rPr>
+        <w:t>matching and non-matching) from left table and only</w:t>
+      </w:r>
+      <w:r>
+        <w:rPr>
+          <w:sz w:val="28"/>
+          <w:szCs w:val="28"/>
+        </w:rPr>
+        <w:t xml:space="preserve"> </w:t>
+      </w:r>
+      <w:r>
+        <w:rPr>
+          <w:sz w:val="28"/>
+          <w:szCs w:val="28"/>
+        </w:rPr>
+        <w:t>matching record from right table.</w:t>
+      </w:r>
+    </w:p>
+    <w:p>
+      <w:pPr>
+        <w:pStyle w:val="NoSpacing"/>
+        <w:numPr>
+          <w:ilvl w:val="0"/>
+          <w:numId w:val="13"/>
+        </w:numPr>
+        <w:rPr>
+          <w:sz w:val="28"/>
+          <w:szCs w:val="28"/>
+        </w:rPr>
+      </w:pPr>
+      <w:r>
+        <w:rPr>
+          <w:sz w:val="28"/>
+          <w:szCs w:val="28"/>
+        </w:rPr>
+        <w:t>Example:</w:t>
+      </w:r>
+    </w:p>
+    <w:p>
+      <w:pPr>
+        <w:pStyle w:val="NoSpacing"/>
+        <w:ind w:left="720"/>
+        <w:rPr>
+          <w:sz w:val="28"/>
+          <w:szCs w:val="28"/>
+        </w:rPr>
+      </w:pPr>
+      <w:r>
+        <w:rPr>
+          <w:sz w:val="28"/>
+          <w:szCs w:val="28"/>
+        </w:rPr>
+        <w:t xml:space="preserve">SELECT name, </w:t>
+      </w:r>
+      <w:proofErr w:type="spellStart"/>
+      <w:proofErr w:type="gramStart"/>
+      <w:r>
+        <w:rPr>
+          <w:sz w:val="28"/>
+          <w:szCs w:val="28"/>
+        </w:rPr>
+        <w:t>email,city</w:t>
+      </w:r>
+      <w:proofErr w:type="spellEnd"/>
+      <w:proofErr w:type="gramEnd"/>
+      <w:r>
+        <w:rPr>
+          <w:sz w:val="28"/>
+          <w:szCs w:val="28"/>
+        </w:rPr>
+        <w:t xml:space="preserve">, </w:t>
+      </w:r>
+      <w:proofErr w:type="spellStart"/>
+      <w:r>
+        <w:rPr>
+          <w:sz w:val="28"/>
+          <w:szCs w:val="28"/>
+        </w:rPr>
+        <w:t>pincode</w:t>
+      </w:r>
+      <w:proofErr w:type="spellEnd"/>
+      <w:r>
+        <w:rPr>
+          <w:sz w:val="28"/>
+          <w:szCs w:val="28"/>
+        </w:rPr>
+        <w:t xml:space="preserve"> FROM </w:t>
+      </w:r>
+      <w:proofErr w:type="spellStart"/>
+      <w:r>
+        <w:rPr>
+          <w:sz w:val="28"/>
+          <w:szCs w:val="28"/>
+        </w:rPr>
+        <w:t>empinfo</w:t>
+      </w:r>
+      <w:proofErr w:type="spellEnd"/>
+      <w:r>
+        <w:rPr>
+          <w:sz w:val="28"/>
+          <w:szCs w:val="28"/>
+        </w:rPr>
+        <w:t xml:space="preserve"> </w:t>
+      </w:r>
+      <w:r>
+        <w:rPr>
+          <w:b/>
+          <w:bCs/>
+          <w:sz w:val="28"/>
+          <w:szCs w:val="28"/>
+          <w:highlight w:val="yellow"/>
+        </w:rPr>
+        <w:t>LEFT OUTER JOIN</w:t>
+      </w:r>
+      <w:r>
+        <w:rPr>
+          <w:sz w:val="28"/>
+          <w:szCs w:val="28"/>
+        </w:rPr>
+        <w:t xml:space="preserve"> </w:t>
+      </w:r>
+      <w:proofErr w:type="spellStart"/>
+      <w:r>
+        <w:rPr>
+          <w:sz w:val="28"/>
+          <w:szCs w:val="28"/>
+        </w:rPr>
+        <w:t>empaddress</w:t>
+      </w:r>
+      <w:proofErr w:type="spellEnd"/>
+      <w:r>
+        <w:rPr>
+          <w:sz w:val="28"/>
+          <w:szCs w:val="28"/>
+        </w:rPr>
+        <w:t xml:space="preserve"> </w:t>
+      </w:r>
+      <w:r>
+        <w:rPr>
+          <w:sz w:val="28"/>
+          <w:szCs w:val="28"/>
+        </w:rPr>
+        <w:t>ON empinfo.id=</w:t>
+      </w:r>
+      <w:proofErr w:type="spellStart"/>
+      <w:r>
+        <w:rPr>
+          <w:sz w:val="28"/>
+          <w:szCs w:val="28"/>
+        </w:rPr>
+        <w:t>empaddress.eid</w:t>
+      </w:r>
+      <w:proofErr w:type="spellEnd"/>
+      <w:r>
+        <w:rPr>
+          <w:sz w:val="28"/>
+          <w:szCs w:val="28"/>
+        </w:rPr>
+        <w:t>;</w:t>
+      </w:r>
+    </w:p>
+    <w:p>
+      <w:pPr>
+        <w:pStyle w:val="NoSpacing"/>
+        <w:rPr>
+          <w:sz w:val="28"/>
+          <w:szCs w:val="28"/>
+        </w:rPr>
+      </w:pPr>
+    </w:p>
+    <w:p>
+      <w:pPr>
+        <w:pStyle w:val="NoSpacing"/>
+        <w:rPr>
+          <w:b/>
+          <w:bCs/>
+          <w:sz w:val="28"/>
+          <w:szCs w:val="28"/>
+          <w:u w:val="single"/>
+        </w:rPr>
+      </w:pPr>
+      <w:r>
+        <w:rPr>
+          <w:b/>
+          <w:bCs/>
+          <w:sz w:val="28"/>
+          <w:szCs w:val="28"/>
+          <w:u w:val="single"/>
+        </w:rPr>
+        <w:t>Right</w:t>
+      </w:r>
+      <w:r>
+        <w:rPr>
+          <w:b/>
+          <w:bCs/>
+          <w:sz w:val="28"/>
+          <w:szCs w:val="28"/>
+          <w:u w:val="single"/>
+        </w:rPr>
+        <w:t xml:space="preserve"> outer Join</w:t>
+      </w:r>
+    </w:p>
+    <w:p>
+      <w:pPr>
+        <w:pStyle w:val="NoSpacing"/>
+        <w:numPr>
+          <w:ilvl w:val="0"/>
+          <w:numId w:val="14"/>
+        </w:numPr>
+        <w:rPr>
+          <w:sz w:val="28"/>
+          <w:szCs w:val="28"/>
+        </w:rPr>
+      </w:pPr>
+      <w:r>
+        <w:rPr>
+          <w:sz w:val="28"/>
+          <w:szCs w:val="28"/>
+        </w:rPr>
+        <w:t xml:space="preserve">It is use to get all the </w:t>
+      </w:r>
+      <w:proofErr w:type="gramStart"/>
+      <w:r>
+        <w:rPr>
+          <w:sz w:val="28"/>
+          <w:szCs w:val="28"/>
+        </w:rPr>
+        <w:t>records(</w:t>
+      </w:r>
+      <w:proofErr w:type="gramEnd"/>
+      <w:r>
+        <w:rPr>
+          <w:sz w:val="28"/>
+          <w:szCs w:val="28"/>
+        </w:rPr>
+        <w:t>matching and non-matching) from right table and only</w:t>
+      </w:r>
+      <w:r>
+        <w:rPr>
+          <w:sz w:val="28"/>
+          <w:szCs w:val="28"/>
+        </w:rPr>
+        <w:t xml:space="preserve"> </w:t>
+      </w:r>
+      <w:r>
+        <w:rPr>
+          <w:sz w:val="28"/>
+          <w:szCs w:val="28"/>
+        </w:rPr>
+        <w:t xml:space="preserve">matching record from </w:t>
+      </w:r>
+      <w:r>
+        <w:rPr>
+          <w:sz w:val="28"/>
+          <w:szCs w:val="28"/>
+        </w:rPr>
+        <w:t>left</w:t>
+      </w:r>
+      <w:r>
+        <w:rPr>
+          <w:sz w:val="28"/>
+          <w:szCs w:val="28"/>
+        </w:rPr>
+        <w:t xml:space="preserve"> table.</w:t>
+      </w:r>
+    </w:p>
+    <w:p>
+      <w:pPr>
+        <w:pStyle w:val="NoSpacing"/>
+        <w:numPr>
+          <w:ilvl w:val="0"/>
+          <w:numId w:val="14"/>
+        </w:numPr>
+        <w:rPr>
+          <w:sz w:val="28"/>
+          <w:szCs w:val="28"/>
+        </w:rPr>
+      </w:pPr>
+      <w:r>
+        <w:rPr>
+          <w:sz w:val="28"/>
+          <w:szCs w:val="28"/>
+        </w:rPr>
+        <w:t>Example:</w:t>
+      </w:r>
+    </w:p>
+    <w:p>
+      <w:pPr>
+        <w:pStyle w:val="NoSpacing"/>
+        <w:ind w:left="720"/>
+        <w:rPr>
+          <w:sz w:val="28"/>
+          <w:szCs w:val="28"/>
+        </w:rPr>
+      </w:pPr>
+      <w:r>
+        <w:rPr>
+          <w:sz w:val="28"/>
+          <w:szCs w:val="28"/>
+        </w:rPr>
+        <w:t xml:space="preserve">SELECT name, </w:t>
+      </w:r>
+      <w:proofErr w:type="spellStart"/>
+      <w:proofErr w:type="gramStart"/>
+      <w:r>
+        <w:rPr>
+          <w:sz w:val="28"/>
+          <w:szCs w:val="28"/>
+        </w:rPr>
+        <w:t>email,city</w:t>
+      </w:r>
+      <w:proofErr w:type="spellEnd"/>
+      <w:proofErr w:type="gramEnd"/>
+      <w:r>
+        <w:rPr>
+          <w:sz w:val="28"/>
+          <w:szCs w:val="28"/>
+        </w:rPr>
+        <w:t xml:space="preserve">, </w:t>
+      </w:r>
+      <w:proofErr w:type="spellStart"/>
+      <w:r>
+        <w:rPr>
+          <w:sz w:val="28"/>
+          <w:szCs w:val="28"/>
+        </w:rPr>
+        <w:t>pincode</w:t>
+      </w:r>
+      <w:proofErr w:type="spellEnd"/>
+      <w:r>
+        <w:rPr>
+          <w:sz w:val="28"/>
+          <w:szCs w:val="28"/>
+        </w:rPr>
+        <w:t xml:space="preserve"> FROM </w:t>
+      </w:r>
+      <w:proofErr w:type="spellStart"/>
+      <w:r>
+        <w:rPr>
+          <w:sz w:val="28"/>
+          <w:szCs w:val="28"/>
+        </w:rPr>
+        <w:t>empinfo</w:t>
+      </w:r>
+      <w:proofErr w:type="spellEnd"/>
+      <w:r>
+        <w:rPr>
+          <w:sz w:val="28"/>
+          <w:szCs w:val="28"/>
+        </w:rPr>
+        <w:t xml:space="preserve"> </w:t>
+      </w:r>
+      <w:r>
+        <w:rPr>
+          <w:b/>
+          <w:bCs/>
+          <w:sz w:val="28"/>
+          <w:szCs w:val="28"/>
+          <w:highlight w:val="yellow"/>
+        </w:rPr>
+        <w:t>RIGHT</w:t>
+      </w:r>
+      <w:r>
+        <w:rPr>
+          <w:b/>
+          <w:bCs/>
+          <w:sz w:val="28"/>
+          <w:szCs w:val="28"/>
+          <w:highlight w:val="yellow"/>
+        </w:rPr>
+        <w:t xml:space="preserve"> OUTER JOIN</w:t>
+      </w:r>
+      <w:r>
+        <w:rPr>
+          <w:sz w:val="28"/>
+          <w:szCs w:val="28"/>
+        </w:rPr>
+        <w:t xml:space="preserve"> </w:t>
+      </w:r>
+      <w:proofErr w:type="spellStart"/>
+      <w:r>
+        <w:rPr>
+          <w:sz w:val="28"/>
+          <w:szCs w:val="28"/>
+        </w:rPr>
+        <w:t>empaddress</w:t>
+      </w:r>
+      <w:proofErr w:type="spellEnd"/>
+      <w:r>
+        <w:rPr>
+          <w:sz w:val="28"/>
+          <w:szCs w:val="28"/>
+        </w:rPr>
+        <w:t xml:space="preserve"> </w:t>
+      </w:r>
+      <w:r>
+        <w:rPr>
+          <w:sz w:val="28"/>
+          <w:szCs w:val="28"/>
+        </w:rPr>
+        <w:t>ON empinfo.id=</w:t>
+      </w:r>
+      <w:proofErr w:type="spellStart"/>
+      <w:r>
+        <w:rPr>
+          <w:sz w:val="28"/>
+          <w:szCs w:val="28"/>
+        </w:rPr>
+        <w:t>empaddress.eid</w:t>
+      </w:r>
+      <w:proofErr w:type="spellEnd"/>
+      <w:r>
+        <w:rPr>
+          <w:sz w:val="28"/>
+          <w:szCs w:val="28"/>
+        </w:rPr>
+        <w:t>;</w:t>
+      </w:r>
+    </w:p>
+    <w:p>
+      <w:pPr>
+        <w:pStyle w:val="NoSpacing"/>
+        <w:rPr>
+          <w:sz w:val="28"/>
+          <w:szCs w:val="28"/>
+        </w:rPr>
+      </w:pPr>
+    </w:p>
+    <w:p>
+      <w:pPr>
+        <w:pStyle w:val="NoSpacing"/>
+        <w:rPr>
+          <w:b/>
+          <w:bCs/>
+          <w:sz w:val="28"/>
+          <w:szCs w:val="28"/>
+          <w:u w:val="single"/>
+        </w:rPr>
+      </w:pPr>
+      <w:r>
+        <w:rPr>
+          <w:b/>
+          <w:bCs/>
+          <w:sz w:val="28"/>
+          <w:szCs w:val="28"/>
+          <w:u w:val="single"/>
+        </w:rPr>
+        <w:t>Full</w:t>
+      </w:r>
+      <w:r>
+        <w:rPr>
+          <w:b/>
+          <w:bCs/>
+          <w:sz w:val="28"/>
+          <w:szCs w:val="28"/>
+          <w:u w:val="single"/>
+        </w:rPr>
+        <w:t xml:space="preserve"> outer Join</w:t>
+      </w:r>
+    </w:p>
+    <w:p>
+      <w:pPr>
+        <w:pStyle w:val="NoSpacing"/>
+        <w:numPr>
+          <w:ilvl w:val="0"/>
+          <w:numId w:val="15"/>
+        </w:numPr>
+        <w:rPr>
+          <w:sz w:val="28"/>
+          <w:szCs w:val="28"/>
+        </w:rPr>
+      </w:pPr>
+      <w:r>
+        <w:rPr>
+          <w:sz w:val="28"/>
+          <w:szCs w:val="28"/>
+        </w:rPr>
+        <w:t xml:space="preserve">It is use to get all the </w:t>
+      </w:r>
+      <w:proofErr w:type="gramStart"/>
+      <w:r>
+        <w:rPr>
+          <w:sz w:val="28"/>
+          <w:szCs w:val="28"/>
+        </w:rPr>
+        <w:t>records(</w:t>
+      </w:r>
+      <w:proofErr w:type="gramEnd"/>
+      <w:r>
+        <w:rPr>
+          <w:sz w:val="28"/>
+          <w:szCs w:val="28"/>
+        </w:rPr>
+        <w:t>matching and non-matching) from both the tables.</w:t>
+      </w:r>
+    </w:p>
+    <w:p>
+      <w:pPr>
+        <w:pStyle w:val="NoSpacing"/>
+        <w:numPr>
+          <w:ilvl w:val="0"/>
+          <w:numId w:val="15"/>
+        </w:numPr>
+        <w:rPr>
+          <w:sz w:val="28"/>
+          <w:szCs w:val="28"/>
+        </w:rPr>
+      </w:pPr>
+      <w:r>
+        <w:rPr>
+          <w:sz w:val="28"/>
+          <w:szCs w:val="28"/>
+        </w:rPr>
+        <w:t>Example:</w:t>
+      </w:r>
+    </w:p>
+    <w:p>
+      <w:pPr>
+        <w:pStyle w:val="NoSpacing"/>
+        <w:ind w:left="720"/>
+        <w:rPr>
+          <w:sz w:val="28"/>
+          <w:szCs w:val="28"/>
+        </w:rPr>
+      </w:pPr>
+      <w:r>
+        <w:rPr>
+          <w:sz w:val="28"/>
+          <w:szCs w:val="28"/>
+        </w:rPr>
+        <w:t xml:space="preserve">SELECT name, </w:t>
+      </w:r>
+      <w:proofErr w:type="spellStart"/>
+      <w:proofErr w:type="gramStart"/>
+      <w:r>
+        <w:rPr>
+          <w:sz w:val="28"/>
+          <w:szCs w:val="28"/>
+        </w:rPr>
+        <w:t>email,city</w:t>
+      </w:r>
+      <w:proofErr w:type="spellEnd"/>
+      <w:proofErr w:type="gramEnd"/>
+      <w:r>
+        <w:rPr>
+          <w:sz w:val="28"/>
+          <w:szCs w:val="28"/>
+        </w:rPr>
+        <w:t xml:space="preserve">, </w:t>
+      </w:r>
+      <w:proofErr w:type="spellStart"/>
+      <w:r>
+        <w:rPr>
+          <w:sz w:val="28"/>
+          <w:szCs w:val="28"/>
+        </w:rPr>
+        <w:t>pincode</w:t>
+      </w:r>
+      <w:proofErr w:type="spellEnd"/>
+      <w:r>
+        <w:rPr>
+          <w:sz w:val="28"/>
+          <w:szCs w:val="28"/>
+        </w:rPr>
+        <w:t xml:space="preserve"> FROM </w:t>
+      </w:r>
+      <w:proofErr w:type="spellStart"/>
+      <w:r>
+        <w:rPr>
+          <w:sz w:val="28"/>
+          <w:szCs w:val="28"/>
+        </w:rPr>
+        <w:t>empinfo</w:t>
+      </w:r>
+      <w:proofErr w:type="spellEnd"/>
+      <w:r>
+        <w:rPr>
+          <w:sz w:val="28"/>
+          <w:szCs w:val="28"/>
+        </w:rPr>
+        <w:t xml:space="preserve"> </w:t>
+      </w:r>
+      <w:r>
+        <w:rPr>
+          <w:b/>
+          <w:bCs/>
+          <w:sz w:val="28"/>
+          <w:szCs w:val="28"/>
+          <w:highlight w:val="yellow"/>
+        </w:rPr>
+        <w:t>FULL</w:t>
+      </w:r>
+      <w:r>
+        <w:rPr>
+          <w:b/>
+          <w:bCs/>
+          <w:sz w:val="28"/>
+          <w:szCs w:val="28"/>
+          <w:highlight w:val="yellow"/>
+        </w:rPr>
+        <w:t xml:space="preserve"> OUTER JOIN</w:t>
+      </w:r>
+      <w:r>
+        <w:rPr>
+          <w:sz w:val="28"/>
+          <w:szCs w:val="28"/>
+        </w:rPr>
+        <w:t xml:space="preserve"> </w:t>
+      </w:r>
+      <w:proofErr w:type="spellStart"/>
+      <w:r>
+        <w:rPr>
+          <w:sz w:val="28"/>
+          <w:szCs w:val="28"/>
+        </w:rPr>
+        <w:t>empaddress</w:t>
+      </w:r>
+      <w:proofErr w:type="spellEnd"/>
+      <w:r>
+        <w:rPr>
+          <w:sz w:val="28"/>
+          <w:szCs w:val="28"/>
+        </w:rPr>
+        <w:t xml:space="preserve"> </w:t>
+      </w:r>
+      <w:r>
+        <w:rPr>
+          <w:sz w:val="28"/>
+          <w:szCs w:val="28"/>
+        </w:rPr>
+        <w:t>ON empinfo.id=</w:t>
+      </w:r>
+      <w:proofErr w:type="spellStart"/>
+      <w:r>
+        <w:rPr>
+          <w:sz w:val="28"/>
+          <w:szCs w:val="28"/>
+        </w:rPr>
+        <w:t>empaddress.eid</w:t>
+      </w:r>
+      <w:proofErr w:type="spellEnd"/>
+      <w:r>
+        <w:rPr>
+          <w:sz w:val="28"/>
+          <w:szCs w:val="28"/>
+        </w:rPr>
+        <w:t>;</w:t>
+      </w:r>
+    </w:p>
+    <w:p>
+      <w:pPr>
+        <w:pStyle w:val="NoSpacing"/>
+        <w:rPr>
+          <w:sz w:val="28"/>
+          <w:szCs w:val="28"/>
+        </w:rPr>
+      </w:pPr>
+    </w:p>
+    <w:p>
+      <w:pPr>
+        <w:pStyle w:val="NoSpacing"/>
+        <w:rPr>
+          <w:sz w:val="28"/>
+          <w:szCs w:val="28"/>
+        </w:rPr>
+      </w:pPr>
+    </w:p>
+    <w:p>
+      <w:pPr>
+        <w:rPr>
+          <w:sz w:val="28"/>
+          <w:szCs w:val="28"/>
+        </w:rPr>
+      </w:pPr>
+      <w:r>
+        <w:rPr>
+          <w:sz w:val="28"/>
+          <w:szCs w:val="28"/>
+        </w:rPr>
+        <w:br w:type="page"/>
+      </w:r>
+    </w:p>
+    <w:p>
+      <w:pPr>
+        <w:pStyle w:val="NoSpacing"/>
+        <w:rPr>
+          <w:sz w:val="28"/>
+          <w:szCs w:val="28"/>
+        </w:rPr>
+      </w:pPr>
+      <w:proofErr w:type="spellStart"/>
+      <w:r>
+        <w:rPr>
+          <w:sz w:val="28"/>
+          <w:szCs w:val="28"/>
+        </w:rPr>
+        <w:lastRenderedPageBreak/>
+        <w:t>mysql</w:t>
+      </w:r>
+      <w:proofErr w:type="spellEnd"/>
+      <w:r>
+        <w:rPr>
+          <w:sz w:val="28"/>
+          <w:szCs w:val="28"/>
+        </w:rPr>
+        <w:t xml:space="preserve">&gt;   create table </w:t>
+      </w:r>
+      <w:proofErr w:type="spellStart"/>
+      <w:proofErr w:type="gramStart"/>
+      <w:r>
+        <w:rPr>
+          <w:sz w:val="28"/>
+          <w:szCs w:val="28"/>
+        </w:rPr>
+        <w:t>empcompnay</w:t>
+      </w:r>
+      <w:proofErr w:type="spellEnd"/>
+      <w:r>
+        <w:rPr>
+          <w:sz w:val="28"/>
+          <w:szCs w:val="28"/>
+        </w:rPr>
+        <w:t>(</w:t>
+      </w:r>
+      <w:proofErr w:type="gramEnd"/>
+    </w:p>
+    <w:p>
+      <w:pPr>
+        <w:pStyle w:val="NoSpacing"/>
+        <w:rPr>
+          <w:sz w:val="28"/>
+          <w:szCs w:val="28"/>
+        </w:rPr>
+      </w:pPr>
+      <w:r>
+        <w:rPr>
+          <w:sz w:val="28"/>
+          <w:szCs w:val="28"/>
+        </w:rPr>
+        <w:t xml:space="preserve">    -&gt;    </w:t>
+      </w:r>
+      <w:proofErr w:type="spellStart"/>
+      <w:r>
+        <w:rPr>
+          <w:sz w:val="28"/>
+          <w:szCs w:val="28"/>
+        </w:rPr>
+        <w:t>cid</w:t>
+      </w:r>
+      <w:proofErr w:type="spellEnd"/>
+      <w:r>
+        <w:rPr>
+          <w:sz w:val="28"/>
+          <w:szCs w:val="28"/>
+        </w:rPr>
+        <w:t xml:space="preserve"> int primary key </w:t>
+      </w:r>
+      <w:proofErr w:type="spellStart"/>
+      <w:r>
+        <w:rPr>
+          <w:sz w:val="28"/>
+          <w:szCs w:val="28"/>
+        </w:rPr>
+        <w:t>auto_increment</w:t>
+      </w:r>
+      <w:proofErr w:type="spellEnd"/>
+      <w:r>
+        <w:rPr>
+          <w:sz w:val="28"/>
+          <w:szCs w:val="28"/>
+        </w:rPr>
+        <w:t>,</w:t>
+      </w:r>
+    </w:p>
+    <w:p>
+      <w:pPr>
+        <w:pStyle w:val="NoSpacing"/>
+        <w:rPr>
+          <w:sz w:val="28"/>
+          <w:szCs w:val="28"/>
+        </w:rPr>
+      </w:pPr>
+      <w:r>
+        <w:rPr>
+          <w:sz w:val="28"/>
+          <w:szCs w:val="28"/>
+        </w:rPr>
+        <w:t xml:space="preserve">    -&gt;    name </w:t>
+      </w:r>
+      <w:proofErr w:type="gramStart"/>
+      <w:r>
+        <w:rPr>
+          <w:sz w:val="28"/>
+          <w:szCs w:val="28"/>
+        </w:rPr>
+        <w:t>varchar(</w:t>
+      </w:r>
+      <w:proofErr w:type="gramEnd"/>
+      <w:r>
+        <w:rPr>
+          <w:sz w:val="28"/>
+          <w:szCs w:val="28"/>
+        </w:rPr>
+        <w:t>20),</w:t>
+      </w:r>
+    </w:p>
+    <w:p>
+      <w:pPr>
+        <w:pStyle w:val="NoSpacing"/>
+        <w:rPr>
+          <w:sz w:val="28"/>
+          <w:szCs w:val="28"/>
+        </w:rPr>
+      </w:pPr>
+      <w:r>
+        <w:rPr>
+          <w:sz w:val="28"/>
+          <w:szCs w:val="28"/>
+        </w:rPr>
+        <w:t xml:space="preserve">    -&gt;    </w:t>
+      </w:r>
+      <w:proofErr w:type="spellStart"/>
+      <w:r>
+        <w:rPr>
+          <w:sz w:val="28"/>
+          <w:szCs w:val="28"/>
+        </w:rPr>
+        <w:t>loaction</w:t>
+      </w:r>
+      <w:proofErr w:type="spellEnd"/>
+      <w:r>
+        <w:rPr>
+          <w:sz w:val="28"/>
+          <w:szCs w:val="28"/>
+        </w:rPr>
+        <w:t xml:space="preserve"> </w:t>
+      </w:r>
+      <w:proofErr w:type="gramStart"/>
+      <w:r>
+        <w:rPr>
+          <w:sz w:val="28"/>
+          <w:szCs w:val="28"/>
+        </w:rPr>
+        <w:t>varchar(</w:t>
+      </w:r>
+      <w:proofErr w:type="gramEnd"/>
+      <w:r>
+        <w:rPr>
+          <w:sz w:val="28"/>
+          <w:szCs w:val="28"/>
+        </w:rPr>
+        <w:t>50),</w:t>
+      </w:r>
+    </w:p>
+    <w:p>
+      <w:pPr>
+        <w:pStyle w:val="NoSpacing"/>
+        <w:rPr>
+          <w:sz w:val="28"/>
+          <w:szCs w:val="28"/>
+        </w:rPr>
+      </w:pPr>
+      <w:r>
+        <w:rPr>
+          <w:sz w:val="28"/>
+          <w:szCs w:val="28"/>
+        </w:rPr>
+        <w:t xml:space="preserve">    -&gt;    </w:t>
+      </w:r>
+      <w:proofErr w:type="spellStart"/>
+      <w:r>
+        <w:rPr>
+          <w:sz w:val="28"/>
+          <w:szCs w:val="28"/>
+        </w:rPr>
+        <w:t>eid</w:t>
+      </w:r>
+      <w:proofErr w:type="spellEnd"/>
+      <w:r>
+        <w:rPr>
+          <w:sz w:val="28"/>
+          <w:szCs w:val="28"/>
+        </w:rPr>
+        <w:t xml:space="preserve"> int,</w:t>
+      </w:r>
+    </w:p>
+    <w:p>
+      <w:pPr>
+        <w:pStyle w:val="NoSpacing"/>
+        <w:rPr>
+          <w:sz w:val="28"/>
+          <w:szCs w:val="28"/>
+        </w:rPr>
+      </w:pPr>
+      <w:r>
+        <w:rPr>
+          <w:sz w:val="28"/>
+          <w:szCs w:val="28"/>
+        </w:rPr>
+        <w:t xml:space="preserve">    -&gt; FOREIGN </w:t>
+      </w:r>
+      <w:proofErr w:type="gramStart"/>
+      <w:r>
+        <w:rPr>
+          <w:sz w:val="28"/>
+          <w:szCs w:val="28"/>
+        </w:rPr>
+        <w:t>KEY(</w:t>
+      </w:r>
+      <w:proofErr w:type="spellStart"/>
+      <w:proofErr w:type="gramEnd"/>
+      <w:r>
+        <w:rPr>
+          <w:sz w:val="28"/>
+          <w:szCs w:val="28"/>
+        </w:rPr>
+        <w:t>eid</w:t>
+      </w:r>
+      <w:proofErr w:type="spellEnd"/>
+      <w:r>
+        <w:rPr>
+          <w:sz w:val="28"/>
+          <w:szCs w:val="28"/>
+        </w:rPr>
+        <w:t xml:space="preserve">) REFERENCES </w:t>
+      </w:r>
+      <w:proofErr w:type="spellStart"/>
+      <w:r>
+        <w:rPr>
+          <w:sz w:val="28"/>
+          <w:szCs w:val="28"/>
+        </w:rPr>
+        <w:t>empinfo</w:t>
+      </w:r>
+      <w:proofErr w:type="spellEnd"/>
+      <w:r>
+        <w:rPr>
+          <w:sz w:val="28"/>
+          <w:szCs w:val="28"/>
+        </w:rPr>
+        <w:t>(id)</w:t>
+      </w:r>
+    </w:p>
+    <w:p>
+      <w:pPr>
+        <w:pStyle w:val="NoSpacing"/>
+        <w:rPr>
+          <w:sz w:val="28"/>
+          <w:szCs w:val="28"/>
+        </w:rPr>
+      </w:pPr>
+      <w:r>
+        <w:rPr>
+          <w:sz w:val="28"/>
+          <w:szCs w:val="28"/>
+        </w:rPr>
+        <w:t xml:space="preserve">    -&gt;   );</w:t>
+      </w:r>
+    </w:p>
+    <w:p>
+      <w:pPr>
+        <w:pStyle w:val="NoSpacing"/>
+        <w:rPr>
+          <w:sz w:val="28"/>
+          <w:szCs w:val="28"/>
+        </w:rPr>
+      </w:pPr>
+    </w:p>
+    <w:p>
+      <w:pPr>
+        <w:pStyle w:val="NoSpacing"/>
+        <w:rPr>
+          <w:sz w:val="28"/>
+          <w:szCs w:val="28"/>
+        </w:rPr>
+      </w:pPr>
+    </w:p>
+    <w:p>
+      <w:pPr>
+        <w:pStyle w:val="NoSpacing"/>
+        <w:rPr>
+          <w:sz w:val="28"/>
+          <w:szCs w:val="28"/>
+        </w:rPr>
+      </w:pPr>
+      <w:proofErr w:type="spellStart"/>
+      <w:r>
+        <w:rPr>
+          <w:sz w:val="28"/>
+          <w:szCs w:val="28"/>
+        </w:rPr>
+        <w:t>mysql</w:t>
+      </w:r>
+      <w:proofErr w:type="spellEnd"/>
+      <w:r>
+        <w:rPr>
+          <w:sz w:val="28"/>
+          <w:szCs w:val="28"/>
+        </w:rPr>
+        <w:t xml:space="preserve">&gt; SELECT e.name, </w:t>
+      </w:r>
+      <w:proofErr w:type="spellStart"/>
+      <w:proofErr w:type="gramStart"/>
+      <w:r>
+        <w:rPr>
+          <w:sz w:val="28"/>
+          <w:szCs w:val="28"/>
+        </w:rPr>
+        <w:t>e.email</w:t>
+      </w:r>
+      <w:proofErr w:type="gramEnd"/>
+      <w:r>
+        <w:rPr>
+          <w:sz w:val="28"/>
+          <w:szCs w:val="28"/>
+        </w:rPr>
+        <w:t>,a.city</w:t>
+      </w:r>
+      <w:proofErr w:type="spellEnd"/>
+      <w:r>
+        <w:rPr>
+          <w:sz w:val="28"/>
+          <w:szCs w:val="28"/>
+        </w:rPr>
+        <w:t xml:space="preserve">, </w:t>
+      </w:r>
+      <w:proofErr w:type="spellStart"/>
+      <w:r>
+        <w:rPr>
+          <w:sz w:val="28"/>
+          <w:szCs w:val="28"/>
+        </w:rPr>
+        <w:t>a.pincode</w:t>
+      </w:r>
+      <w:proofErr w:type="spellEnd"/>
+      <w:r>
+        <w:rPr>
+          <w:sz w:val="28"/>
+          <w:szCs w:val="28"/>
+        </w:rPr>
+        <w:t xml:space="preserve">, c.name AS Company, </w:t>
+      </w:r>
+      <w:proofErr w:type="spellStart"/>
+      <w:r>
+        <w:rPr>
+          <w:sz w:val="28"/>
+          <w:szCs w:val="28"/>
+        </w:rPr>
+        <w:t>c.loaction</w:t>
+      </w:r>
+      <w:proofErr w:type="spellEnd"/>
+    </w:p>
+    <w:p>
+      <w:pPr>
+        <w:pStyle w:val="NoSpacing"/>
+        <w:rPr>
+          <w:sz w:val="28"/>
+          <w:szCs w:val="28"/>
+        </w:rPr>
+      </w:pPr>
+      <w:r>
+        <w:rPr>
+          <w:sz w:val="28"/>
+          <w:szCs w:val="28"/>
+        </w:rPr>
+        <w:t xml:space="preserve">    -&gt; FROM </w:t>
+      </w:r>
+      <w:proofErr w:type="spellStart"/>
+      <w:r>
+        <w:rPr>
+          <w:sz w:val="28"/>
+          <w:szCs w:val="28"/>
+        </w:rPr>
+        <w:t>empinfo</w:t>
+      </w:r>
+      <w:proofErr w:type="spellEnd"/>
+      <w:r>
+        <w:rPr>
+          <w:sz w:val="28"/>
+          <w:szCs w:val="28"/>
+        </w:rPr>
+        <w:t xml:space="preserve"> e INNER JOIN </w:t>
+      </w:r>
+      <w:proofErr w:type="spellStart"/>
+      <w:r>
+        <w:rPr>
+          <w:sz w:val="28"/>
+          <w:szCs w:val="28"/>
+        </w:rPr>
+        <w:t>empaddress</w:t>
+      </w:r>
+      <w:proofErr w:type="spellEnd"/>
+      <w:r>
+        <w:rPr>
+          <w:sz w:val="28"/>
+          <w:szCs w:val="28"/>
+        </w:rPr>
+        <w:t xml:space="preserve"> a</w:t>
+      </w:r>
+    </w:p>
+    <w:p>
+      <w:pPr>
+        <w:pStyle w:val="NoSpacing"/>
+        <w:rPr>
+          <w:sz w:val="28"/>
+          <w:szCs w:val="28"/>
+        </w:rPr>
+      </w:pPr>
+      <w:r>
+        <w:rPr>
+          <w:sz w:val="28"/>
+          <w:szCs w:val="28"/>
+        </w:rPr>
+        <w:t xml:space="preserve">    -&gt; ON e.id=</w:t>
+      </w:r>
+      <w:proofErr w:type="spellStart"/>
+      <w:r>
+        <w:rPr>
+          <w:sz w:val="28"/>
+          <w:szCs w:val="28"/>
+        </w:rPr>
+        <w:t>a.eid</w:t>
+      </w:r>
+      <w:proofErr w:type="spellEnd"/>
+    </w:p>
+    <w:p>
+      <w:pPr>
+        <w:pStyle w:val="NoSpacing"/>
+        <w:rPr>
+          <w:sz w:val="28"/>
+          <w:szCs w:val="28"/>
+        </w:rPr>
+      </w:pPr>
+      <w:r>
+        <w:rPr>
+          <w:sz w:val="28"/>
+          <w:szCs w:val="28"/>
+        </w:rPr>
+        <w:t xml:space="preserve">    -&gt; INNER JOIN </w:t>
+      </w:r>
+      <w:proofErr w:type="spellStart"/>
+      <w:r>
+        <w:rPr>
+          <w:sz w:val="28"/>
+          <w:szCs w:val="28"/>
+        </w:rPr>
+        <w:t>empcompnay</w:t>
+      </w:r>
+      <w:proofErr w:type="spellEnd"/>
+      <w:r>
+        <w:rPr>
+          <w:sz w:val="28"/>
+          <w:szCs w:val="28"/>
+        </w:rPr>
+        <w:t xml:space="preserve"> c</w:t>
+      </w:r>
+    </w:p>
+    <w:p>
+      <w:pPr>
+        <w:pStyle w:val="NoSpacing"/>
+        <w:rPr>
+          <w:sz w:val="28"/>
+          <w:szCs w:val="28"/>
+        </w:rPr>
+      </w:pPr>
+      <w:r>
+        <w:rPr>
+          <w:sz w:val="28"/>
+          <w:szCs w:val="28"/>
+        </w:rPr>
+        <w:t xml:space="preserve">    -&gt; ON e.id=</w:t>
+      </w:r>
+      <w:proofErr w:type="spellStart"/>
+      <w:proofErr w:type="gramStart"/>
+      <w:r>
+        <w:rPr>
+          <w:sz w:val="28"/>
+          <w:szCs w:val="28"/>
+        </w:rPr>
+        <w:t>c.eid</w:t>
+      </w:r>
+      <w:proofErr w:type="spellEnd"/>
+      <w:r>
+        <w:rPr>
+          <w:sz w:val="28"/>
+          <w:szCs w:val="28"/>
+        </w:rPr>
+        <w:t>;</w:t>
+      </w:r>
+      <w:proofErr w:type="gramEnd"/>
+    </w:p>
+    <w:p>
+      <w:pPr>
+        <w:pStyle w:val="NoSpacing"/>
+        <w:rPr>
+          <w:sz w:val="28"/>
+          <w:szCs w:val="28"/>
+        </w:rPr>
+      </w:pPr>
+      <w:proofErr w:type="spellStart"/>
+      <w:r>
+        <w:rPr>
+          <w:sz w:val="28"/>
+          <w:szCs w:val="28"/>
+        </w:rPr>
+        <w:t>mysql</w:t>
+      </w:r>
+      <w:proofErr w:type="spellEnd"/>
+      <w:r>
+        <w:rPr>
+          <w:sz w:val="28"/>
+          <w:szCs w:val="28"/>
+        </w:rPr>
+        <w:t xml:space="preserve">&gt; SELECT e.name, </w:t>
+      </w:r>
+      <w:proofErr w:type="spellStart"/>
+      <w:proofErr w:type="gramStart"/>
+      <w:r>
+        <w:rPr>
+          <w:sz w:val="28"/>
+          <w:szCs w:val="28"/>
+        </w:rPr>
+        <w:t>e.email</w:t>
+      </w:r>
+      <w:proofErr w:type="gramEnd"/>
+      <w:r>
+        <w:rPr>
+          <w:sz w:val="28"/>
+          <w:szCs w:val="28"/>
+        </w:rPr>
+        <w:t>,a.city</w:t>
+      </w:r>
+      <w:proofErr w:type="spellEnd"/>
+      <w:r>
+        <w:rPr>
+          <w:sz w:val="28"/>
+          <w:szCs w:val="28"/>
+        </w:rPr>
+        <w:t xml:space="preserve">, </w:t>
+      </w:r>
+      <w:proofErr w:type="spellStart"/>
+      <w:r>
+        <w:rPr>
+          <w:sz w:val="28"/>
+          <w:szCs w:val="28"/>
+        </w:rPr>
+        <w:t>a.pincode</w:t>
+      </w:r>
+      <w:proofErr w:type="spellEnd"/>
+      <w:r>
+        <w:rPr>
+          <w:sz w:val="28"/>
+          <w:szCs w:val="28"/>
+        </w:rPr>
+        <w:t xml:space="preserve">, c.name AS Company, </w:t>
+      </w:r>
+      <w:proofErr w:type="spellStart"/>
+      <w:r>
+        <w:rPr>
+          <w:sz w:val="28"/>
+          <w:szCs w:val="28"/>
+        </w:rPr>
+        <w:t>c.loaction</w:t>
+      </w:r>
+      <w:proofErr w:type="spellEnd"/>
+    </w:p>
+    <w:p>
+      <w:pPr>
+        <w:pStyle w:val="NoSpacing"/>
+        <w:rPr>
+          <w:sz w:val="28"/>
+          <w:szCs w:val="28"/>
+        </w:rPr>
+      </w:pPr>
+      <w:r>
+        <w:rPr>
+          <w:sz w:val="28"/>
+          <w:szCs w:val="28"/>
+        </w:rPr>
+        <w:t xml:space="preserve">    -&gt; FROM </w:t>
+      </w:r>
+      <w:proofErr w:type="spellStart"/>
+      <w:r>
+        <w:rPr>
+          <w:sz w:val="28"/>
+          <w:szCs w:val="28"/>
+        </w:rPr>
+        <w:t>empinfo</w:t>
+      </w:r>
+      <w:proofErr w:type="spellEnd"/>
+      <w:r>
+        <w:rPr>
+          <w:sz w:val="28"/>
+          <w:szCs w:val="28"/>
+        </w:rPr>
+        <w:t xml:space="preserve"> e INNER JOIN </w:t>
+      </w:r>
+      <w:proofErr w:type="spellStart"/>
+      <w:r>
+        <w:rPr>
+          <w:sz w:val="28"/>
+          <w:szCs w:val="28"/>
+        </w:rPr>
+        <w:t>empaddress</w:t>
+      </w:r>
+      <w:proofErr w:type="spellEnd"/>
+      <w:r>
+        <w:rPr>
+          <w:sz w:val="28"/>
+          <w:szCs w:val="28"/>
+        </w:rPr>
+        <w:t xml:space="preserve"> a</w:t>
+      </w:r>
+    </w:p>
+    <w:p>
+      <w:pPr>
+        <w:pStyle w:val="NoSpacing"/>
+        <w:rPr>
+          <w:sz w:val="28"/>
+          <w:szCs w:val="28"/>
+        </w:rPr>
+      </w:pPr>
+      <w:r>
+        <w:rPr>
+          <w:sz w:val="28"/>
+          <w:szCs w:val="28"/>
+        </w:rPr>
+        <w:t xml:space="preserve">    -&gt; ON e.id=</w:t>
+      </w:r>
+      <w:proofErr w:type="spellStart"/>
+      <w:r>
+        <w:rPr>
+          <w:sz w:val="28"/>
+          <w:szCs w:val="28"/>
+        </w:rPr>
+        <w:t>a.eid</w:t>
+      </w:r>
+      <w:proofErr w:type="spellEnd"/>
+    </w:p>
+    <w:p>
+      <w:pPr>
+        <w:pStyle w:val="NoSpacing"/>
+        <w:rPr>
+          <w:sz w:val="28"/>
+          <w:szCs w:val="28"/>
+        </w:rPr>
+      </w:pPr>
+      <w:r>
+        <w:rPr>
+          <w:sz w:val="28"/>
+          <w:szCs w:val="28"/>
+        </w:rPr>
+        <w:t xml:space="preserve">    -&gt; LEFT OUTER JOIN </w:t>
+      </w:r>
+      <w:proofErr w:type="spellStart"/>
+      <w:r>
+        <w:rPr>
+          <w:sz w:val="28"/>
+          <w:szCs w:val="28"/>
+        </w:rPr>
+        <w:t>empcompnay</w:t>
+      </w:r>
+      <w:proofErr w:type="spellEnd"/>
+      <w:r>
+        <w:rPr>
+          <w:sz w:val="28"/>
+          <w:szCs w:val="28"/>
+        </w:rPr>
+        <w:t xml:space="preserve"> c</w:t>
+      </w:r>
+    </w:p>
+    <w:p>
+      <w:pPr>
+        <w:pStyle w:val="NoSpacing"/>
+        <w:rPr>
+          <w:sz w:val="28"/>
+          <w:szCs w:val="28"/>
+        </w:rPr>
+      </w:pPr>
+      <w:r>
+        <w:rPr>
+          <w:sz w:val="28"/>
+          <w:szCs w:val="28"/>
+        </w:rPr>
+        <w:t xml:space="preserve">    -&gt; ON e.id=</w:t>
+      </w:r>
+      <w:proofErr w:type="spellStart"/>
+      <w:proofErr w:type="gramStart"/>
+      <w:r>
+        <w:rPr>
+          <w:sz w:val="28"/>
+          <w:szCs w:val="28"/>
+        </w:rPr>
+        <w:t>c.eid</w:t>
+      </w:r>
+      <w:proofErr w:type="spellEnd"/>
+      <w:r>
+        <w:rPr>
+          <w:sz w:val="28"/>
+          <w:szCs w:val="28"/>
+        </w:rPr>
+        <w:t>;</w:t>
+      </w:r>
+      <w:proofErr w:type="gramEnd"/>
     </w:p>
     <w:sectPr>
       <w:pgSz w:w="12240" w:h="15840"/>
@@ -6006,6 +9334,95 @@
     </w:lvl>
   </w:abstractNum>
   <w:abstractNum w:abstractNumId="1" w15:restartNumberingAfterBreak="0">
+    <w:nsid w:val="10BD5743"/>
+    <w:multiLevelType w:val="hybridMultilevel"/>
+    <w:tmpl w:val="CA943F8C"/>
+    <w:lvl w:ilvl="0" w:tplc="0409000F">
+      <w:start w:val="1"/>
+      <w:numFmt w:val="decimal"/>
+      <w:lvlText w:val="%1."/>
+      <w:lvlJc w:val="left"/>
+      <w:pPr>
+        <w:ind w:left="720" w:hanging="360"/>
+      </w:pPr>
+      <w:rPr>
+        <w:rFonts w:hint="default"/>
+      </w:rPr>
+    </w:lvl>
+    <w:lvl w:ilvl="1" w:tplc="04090019">
+      <w:start w:val="1"/>
+      <w:numFmt w:val="lowerLetter"/>
+      <w:lvlText w:val="%2."/>
+      <w:lvlJc w:val="left"/>
+      <w:pPr>
+        <w:ind w:left="1440" w:hanging="360"/>
+      </w:pPr>
+    </w:lvl>
+    <w:lvl w:ilvl="2" w:tplc="0409001B">
+      <w:start w:val="1"/>
+      <w:numFmt w:val="lowerRoman"/>
+      <w:lvlText w:val="%3."/>
+      <w:lvlJc w:val="right"/>
+      <w:pPr>
+        <w:ind w:left="2160" w:hanging="180"/>
+      </w:pPr>
+    </w:lvl>
+    <w:lvl w:ilvl="3" w:tplc="0409000F" w:tentative="1">
+      <w:start w:val="1"/>
+      <w:numFmt w:val="decimal"/>
+      <w:lvlText w:val="%4."/>
+      <w:lvlJc w:val="left"/>
+      <w:pPr>
+        <w:ind w:left="2880" w:hanging="360"/>
+      </w:pPr>
+    </w:lvl>
+    <w:lvl w:ilvl="4" w:tplc="04090019" w:tentative="1">
+      <w:start w:val="1"/>
+      <w:numFmt w:val="lowerLetter"/>
+      <w:lvlText w:val="%5."/>
+      <w:lvlJc w:val="left"/>
+      <w:pPr>
+        <w:ind w:left="3600" w:hanging="360"/>
+      </w:pPr>
+    </w:lvl>
+    <w:lvl w:ilvl="5" w:tplc="0409001B" w:tentative="1">
+      <w:start w:val="1"/>
+      <w:numFmt w:val="lowerRoman"/>
+      <w:lvlText w:val="%6."/>
+      <w:lvlJc w:val="right"/>
+      <w:pPr>
+        <w:ind w:left="4320" w:hanging="180"/>
+      </w:pPr>
+    </w:lvl>
+    <w:lvl w:ilvl="6" w:tplc="0409000F" w:tentative="1">
+      <w:start w:val="1"/>
+      <w:numFmt w:val="decimal"/>
+      <w:lvlText w:val="%7."/>
+      <w:lvlJc w:val="left"/>
+      <w:pPr>
+        <w:ind w:left="5040" w:hanging="360"/>
+      </w:pPr>
+    </w:lvl>
+    <w:lvl w:ilvl="7" w:tplc="04090019" w:tentative="1">
+      <w:start w:val="1"/>
+      <w:numFmt w:val="lowerLetter"/>
+      <w:lvlText w:val="%8."/>
+      <w:lvlJc w:val="left"/>
+      <w:pPr>
+        <w:ind w:left="5760" w:hanging="360"/>
+      </w:pPr>
+    </w:lvl>
+    <w:lvl w:ilvl="8" w:tplc="0409001B" w:tentative="1">
+      <w:start w:val="1"/>
+      <w:numFmt w:val="lowerRoman"/>
+      <w:lvlText w:val="%9."/>
+      <w:lvlJc w:val="right"/>
+      <w:pPr>
+        <w:ind w:left="6480" w:hanging="180"/>
+      </w:pPr>
+    </w:lvl>
+  </w:abstractNum>
+  <w:abstractNum w:abstractNumId="2" w15:restartNumberingAfterBreak="0">
     <w:nsid w:val="12BC5AB3"/>
     <w:multiLevelType w:val="hybridMultilevel"/>
     <w:tmpl w:val="3B467E98"/>
@@ -6096,7 +9513,7 @@
       </w:pPr>
     </w:lvl>
   </w:abstractNum>
-  <w:abstractNum w:abstractNumId="2" w15:restartNumberingAfterBreak="0">
+  <w:abstractNum w:abstractNumId="3" w15:restartNumberingAfterBreak="0">
     <w:nsid w:val="12FC71C6"/>
     <w:multiLevelType w:val="hybridMultilevel"/>
     <w:tmpl w:val="089CB0E8"/>
@@ -6185,7 +9602,7 @@
       </w:pPr>
     </w:lvl>
   </w:abstractNum>
-  <w:abstractNum w:abstractNumId="3" w15:restartNumberingAfterBreak="0">
+  <w:abstractNum w:abstractNumId="4" w15:restartNumberingAfterBreak="0">
     <w:nsid w:val="1F606766"/>
     <w:multiLevelType w:val="hybridMultilevel"/>
     <w:tmpl w:val="0F2C7372"/>
@@ -6274,7 +9691,7 @@
       </w:pPr>
     </w:lvl>
   </w:abstractNum>
-  <w:abstractNum w:abstractNumId="4" w15:restartNumberingAfterBreak="0">
+  <w:abstractNum w:abstractNumId="5" w15:restartNumberingAfterBreak="0">
     <w:nsid w:val="254C02B0"/>
     <w:multiLevelType w:val="hybridMultilevel"/>
     <w:tmpl w:val="A3EAC6D4"/>
@@ -6363,7 +9780,96 @@
       </w:pPr>
     </w:lvl>
   </w:abstractNum>
-  <w:abstractNum w:abstractNumId="5" w15:restartNumberingAfterBreak="0">
+  <w:abstractNum w:abstractNumId="6" w15:restartNumberingAfterBreak="0">
+    <w:nsid w:val="2B452309"/>
+    <w:multiLevelType w:val="hybridMultilevel"/>
+    <w:tmpl w:val="55BA5AD8"/>
+    <w:lvl w:ilvl="0" w:tplc="FFFFFFFF">
+      <w:start w:val="1"/>
+      <w:numFmt w:val="decimal"/>
+      <w:lvlText w:val="%1."/>
+      <w:lvlJc w:val="left"/>
+      <w:pPr>
+        <w:ind w:left="720" w:hanging="360"/>
+      </w:pPr>
+      <w:rPr>
+        <w:rFonts w:hint="default"/>
+      </w:rPr>
+    </w:lvl>
+    <w:lvl w:ilvl="1" w:tplc="FFFFFFFF" w:tentative="1">
+      <w:start w:val="1"/>
+      <w:numFmt w:val="lowerLetter"/>
+      <w:lvlText w:val="%2."/>
+      <w:lvlJc w:val="left"/>
+      <w:pPr>
+        <w:ind w:left="1440" w:hanging="360"/>
+      </w:pPr>
+    </w:lvl>
+    <w:lvl w:ilvl="2" w:tplc="FFFFFFFF" w:tentative="1">
+      <w:start w:val="1"/>
+      <w:numFmt w:val="lowerRoman"/>
+      <w:lvlText w:val="%3."/>
+      <w:lvlJc w:val="right"/>
+      <w:pPr>
+        <w:ind w:left="2160" w:hanging="180"/>
+      </w:pPr>
+    </w:lvl>
+    <w:lvl w:ilvl="3" w:tplc="FFFFFFFF" w:tentative="1">
+      <w:start w:val="1"/>
+      <w:numFmt w:val="decimal"/>
+      <w:lvlText w:val="%4."/>
+      <w:lvlJc w:val="left"/>
+      <w:pPr>
+        <w:ind w:left="2880" w:hanging="360"/>
+      </w:pPr>
+    </w:lvl>
+    <w:lvl w:ilvl="4" w:tplc="FFFFFFFF" w:tentative="1">
+      <w:start w:val="1"/>
+      <w:numFmt w:val="lowerLetter"/>
+      <w:lvlText w:val="%5."/>
+      <w:lvlJc w:val="left"/>
+      <w:pPr>
+        <w:ind w:left="3600" w:hanging="360"/>
+      </w:pPr>
+    </w:lvl>
+    <w:lvl w:ilvl="5" w:tplc="FFFFFFFF" w:tentative="1">
+      <w:start w:val="1"/>
+      <w:numFmt w:val="lowerRoman"/>
+      <w:lvlText w:val="%6."/>
+      <w:lvlJc w:val="right"/>
+      <w:pPr>
+        <w:ind w:left="4320" w:hanging="180"/>
+      </w:pPr>
+    </w:lvl>
+    <w:lvl w:ilvl="6" w:tplc="FFFFFFFF" w:tentative="1">
+      <w:start w:val="1"/>
+      <w:numFmt w:val="decimal"/>
+      <w:lvlText w:val="%7."/>
+      <w:lvlJc w:val="left"/>
+      <w:pPr>
+        <w:ind w:left="5040" w:hanging="360"/>
+      </w:pPr>
+    </w:lvl>
+    <w:lvl w:ilvl="7" w:tplc="FFFFFFFF" w:tentative="1">
+      <w:start w:val="1"/>
+      <w:numFmt w:val="lowerLetter"/>
+      <w:lvlText w:val="%8."/>
+      <w:lvlJc w:val="left"/>
+      <w:pPr>
+        <w:ind w:left="5760" w:hanging="360"/>
+      </w:pPr>
+    </w:lvl>
+    <w:lvl w:ilvl="8" w:tplc="FFFFFFFF" w:tentative="1">
+      <w:start w:val="1"/>
+      <w:numFmt w:val="lowerRoman"/>
+      <w:lvlText w:val="%9."/>
+      <w:lvlJc w:val="right"/>
+      <w:pPr>
+        <w:ind w:left="6480" w:hanging="180"/>
+      </w:pPr>
+    </w:lvl>
+  </w:abstractNum>
+  <w:abstractNum w:abstractNumId="7" w15:restartNumberingAfterBreak="0">
     <w:nsid w:val="394C53D0"/>
     <w:multiLevelType w:val="hybridMultilevel"/>
     <w:tmpl w:val="ED1E2224"/>
@@ -6452,7 +9958,274 @@
       </w:pPr>
     </w:lvl>
   </w:abstractNum>
-  <w:abstractNum w:abstractNumId="6" w15:restartNumberingAfterBreak="0">
+  <w:abstractNum w:abstractNumId="8" w15:restartNumberingAfterBreak="0">
+    <w:nsid w:val="3997248B"/>
+    <w:multiLevelType w:val="hybridMultilevel"/>
+    <w:tmpl w:val="55BA5AD8"/>
+    <w:lvl w:ilvl="0" w:tplc="0409000F">
+      <w:start w:val="1"/>
+      <w:numFmt w:val="decimal"/>
+      <w:lvlText w:val="%1."/>
+      <w:lvlJc w:val="left"/>
+      <w:pPr>
+        <w:ind w:left="720" w:hanging="360"/>
+      </w:pPr>
+      <w:rPr>
+        <w:rFonts w:hint="default"/>
+      </w:rPr>
+    </w:lvl>
+    <w:lvl w:ilvl="1" w:tplc="04090019" w:tentative="1">
+      <w:start w:val="1"/>
+      <w:numFmt w:val="lowerLetter"/>
+      <w:lvlText w:val="%2."/>
+      <w:lvlJc w:val="left"/>
+      <w:pPr>
+        <w:ind w:left="1440" w:hanging="360"/>
+      </w:pPr>
+    </w:lvl>
+    <w:lvl w:ilvl="2" w:tplc="0409001B" w:tentative="1">
+      <w:start w:val="1"/>
+      <w:numFmt w:val="lowerRoman"/>
+      <w:lvlText w:val="%3."/>
+      <w:lvlJc w:val="right"/>
+      <w:pPr>
+        <w:ind w:left="2160" w:hanging="180"/>
+      </w:pPr>
+    </w:lvl>
+    <w:lvl w:ilvl="3" w:tplc="0409000F" w:tentative="1">
+      <w:start w:val="1"/>
+      <w:numFmt w:val="decimal"/>
+      <w:lvlText w:val="%4."/>
+      <w:lvlJc w:val="left"/>
+      <w:pPr>
+        <w:ind w:left="2880" w:hanging="360"/>
+      </w:pPr>
+    </w:lvl>
+    <w:lvl w:ilvl="4" w:tplc="04090019" w:tentative="1">
+      <w:start w:val="1"/>
+      <w:numFmt w:val="lowerLetter"/>
+      <w:lvlText w:val="%5."/>
+      <w:lvlJc w:val="left"/>
+      <w:pPr>
+        <w:ind w:left="3600" w:hanging="360"/>
+      </w:pPr>
+    </w:lvl>
+    <w:lvl w:ilvl="5" w:tplc="0409001B" w:tentative="1">
+      <w:start w:val="1"/>
+      <w:numFmt w:val="lowerRoman"/>
+      <w:lvlText w:val="%6."/>
+      <w:lvlJc w:val="right"/>
+      <w:pPr>
+        <w:ind w:left="4320" w:hanging="180"/>
+      </w:pPr>
+    </w:lvl>
+    <w:lvl w:ilvl="6" w:tplc="0409000F" w:tentative="1">
+      <w:start w:val="1"/>
+      <w:numFmt w:val="decimal"/>
+      <w:lvlText w:val="%7."/>
+      <w:lvlJc w:val="left"/>
+      <w:pPr>
+        <w:ind w:left="5040" w:hanging="360"/>
+      </w:pPr>
+    </w:lvl>
+    <w:lvl w:ilvl="7" w:tplc="04090019" w:tentative="1">
+      <w:start w:val="1"/>
+      <w:numFmt w:val="lowerLetter"/>
+      <w:lvlText w:val="%8."/>
+      <w:lvlJc w:val="left"/>
+      <w:pPr>
+        <w:ind w:left="5760" w:hanging="360"/>
+      </w:pPr>
+    </w:lvl>
+    <w:lvl w:ilvl="8" w:tplc="0409001B" w:tentative="1">
+      <w:start w:val="1"/>
+      <w:numFmt w:val="lowerRoman"/>
+      <w:lvlText w:val="%9."/>
+      <w:lvlJc w:val="right"/>
+      <w:pPr>
+        <w:ind w:left="6480" w:hanging="180"/>
+      </w:pPr>
+    </w:lvl>
+  </w:abstractNum>
+  <w:abstractNum w:abstractNumId="9" w15:restartNumberingAfterBreak="0">
+    <w:nsid w:val="3F236D35"/>
+    <w:multiLevelType w:val="hybridMultilevel"/>
+    <w:tmpl w:val="55BA5AD8"/>
+    <w:lvl w:ilvl="0" w:tplc="FFFFFFFF">
+      <w:start w:val="1"/>
+      <w:numFmt w:val="decimal"/>
+      <w:lvlText w:val="%1."/>
+      <w:lvlJc w:val="left"/>
+      <w:pPr>
+        <w:ind w:left="720" w:hanging="360"/>
+      </w:pPr>
+      <w:rPr>
+        <w:rFonts w:hint="default"/>
+      </w:rPr>
+    </w:lvl>
+    <w:lvl w:ilvl="1" w:tplc="FFFFFFFF" w:tentative="1">
+      <w:start w:val="1"/>
+      <w:numFmt w:val="lowerLetter"/>
+      <w:lvlText w:val="%2."/>
+      <w:lvlJc w:val="left"/>
+      <w:pPr>
+        <w:ind w:left="1440" w:hanging="360"/>
+      </w:pPr>
+    </w:lvl>
+    <w:lvl w:ilvl="2" w:tplc="FFFFFFFF" w:tentative="1">
+      <w:start w:val="1"/>
+      <w:numFmt w:val="lowerRoman"/>
+      <w:lvlText w:val="%3."/>
+      <w:lvlJc w:val="right"/>
+      <w:pPr>
+        <w:ind w:left="2160" w:hanging="180"/>
+      </w:pPr>
+    </w:lvl>
+    <w:lvl w:ilvl="3" w:tplc="FFFFFFFF" w:tentative="1">
+      <w:start w:val="1"/>
+      <w:numFmt w:val="decimal"/>
+      <w:lvlText w:val="%4."/>
+      <w:lvlJc w:val="left"/>
+      <w:pPr>
+        <w:ind w:left="2880" w:hanging="360"/>
+      </w:pPr>
+    </w:lvl>
+    <w:lvl w:ilvl="4" w:tplc="FFFFFFFF" w:tentative="1">
+      <w:start w:val="1"/>
+      <w:numFmt w:val="lowerLetter"/>
+      <w:lvlText w:val="%5."/>
+      <w:lvlJc w:val="left"/>
+      <w:pPr>
+        <w:ind w:left="3600" w:hanging="360"/>
+      </w:pPr>
+    </w:lvl>
+    <w:lvl w:ilvl="5" w:tplc="FFFFFFFF" w:tentative="1">
+      <w:start w:val="1"/>
+      <w:numFmt w:val="lowerRoman"/>
+      <w:lvlText w:val="%6."/>
+      <w:lvlJc w:val="right"/>
+      <w:pPr>
+        <w:ind w:left="4320" w:hanging="180"/>
+      </w:pPr>
+    </w:lvl>
+    <w:lvl w:ilvl="6" w:tplc="FFFFFFFF" w:tentative="1">
+      <w:start w:val="1"/>
+      <w:numFmt w:val="decimal"/>
+      <w:lvlText w:val="%7."/>
+      <w:lvlJc w:val="left"/>
+      <w:pPr>
+        <w:ind w:left="5040" w:hanging="360"/>
+      </w:pPr>
+    </w:lvl>
+    <w:lvl w:ilvl="7" w:tplc="FFFFFFFF" w:tentative="1">
+      <w:start w:val="1"/>
+      <w:numFmt w:val="lowerLetter"/>
+      <w:lvlText w:val="%8."/>
+      <w:lvlJc w:val="left"/>
+      <w:pPr>
+        <w:ind w:left="5760" w:hanging="360"/>
+      </w:pPr>
+    </w:lvl>
+    <w:lvl w:ilvl="8" w:tplc="FFFFFFFF" w:tentative="1">
+      <w:start w:val="1"/>
+      <w:numFmt w:val="lowerRoman"/>
+      <w:lvlText w:val="%9."/>
+      <w:lvlJc w:val="right"/>
+      <w:pPr>
+        <w:ind w:left="6480" w:hanging="180"/>
+      </w:pPr>
+    </w:lvl>
+  </w:abstractNum>
+  <w:abstractNum w:abstractNumId="10" w15:restartNumberingAfterBreak="0">
+    <w:nsid w:val="4189688D"/>
+    <w:multiLevelType w:val="hybridMultilevel"/>
+    <w:tmpl w:val="A6EC5BB8"/>
+    <w:lvl w:ilvl="0" w:tplc="0409000F">
+      <w:start w:val="1"/>
+      <w:numFmt w:val="decimal"/>
+      <w:lvlText w:val="%1."/>
+      <w:lvlJc w:val="left"/>
+      <w:pPr>
+        <w:ind w:left="720" w:hanging="360"/>
+      </w:pPr>
+      <w:rPr>
+        <w:rFonts w:hint="default"/>
+      </w:rPr>
+    </w:lvl>
+    <w:lvl w:ilvl="1" w:tplc="04090019" w:tentative="1">
+      <w:start w:val="1"/>
+      <w:numFmt w:val="lowerLetter"/>
+      <w:lvlText w:val="%2."/>
+      <w:lvlJc w:val="left"/>
+      <w:pPr>
+        <w:ind w:left="1440" w:hanging="360"/>
+      </w:pPr>
+    </w:lvl>
+    <w:lvl w:ilvl="2" w:tplc="0409001B" w:tentative="1">
+      <w:start w:val="1"/>
+      <w:numFmt w:val="lowerRoman"/>
+      <w:lvlText w:val="%3."/>
+      <w:lvlJc w:val="right"/>
+      <w:pPr>
+        <w:ind w:left="2160" w:hanging="180"/>
+      </w:pPr>
+    </w:lvl>
+    <w:lvl w:ilvl="3" w:tplc="0409000F" w:tentative="1">
+      <w:start w:val="1"/>
+      <w:numFmt w:val="decimal"/>
+      <w:lvlText w:val="%4."/>
+      <w:lvlJc w:val="left"/>
+      <w:pPr>
+        <w:ind w:left="2880" w:hanging="360"/>
+      </w:pPr>
+    </w:lvl>
+    <w:lvl w:ilvl="4" w:tplc="04090019" w:tentative="1">
+      <w:start w:val="1"/>
+      <w:numFmt w:val="lowerLetter"/>
+      <w:lvlText w:val="%5."/>
+      <w:lvlJc w:val="left"/>
+      <w:pPr>
+        <w:ind w:left="3600" w:hanging="360"/>
+      </w:pPr>
+    </w:lvl>
+    <w:lvl w:ilvl="5" w:tplc="0409001B" w:tentative="1">
+      <w:start w:val="1"/>
+      <w:numFmt w:val="lowerRoman"/>
+      <w:lvlText w:val="%6."/>
+      <w:lvlJc w:val="right"/>
+      <w:pPr>
+        <w:ind w:left="4320" w:hanging="180"/>
+      </w:pPr>
+    </w:lvl>
+    <w:lvl w:ilvl="6" w:tplc="0409000F" w:tentative="1">
+      <w:start w:val="1"/>
+      <w:numFmt w:val="decimal"/>
+      <w:lvlText w:val="%7."/>
+      <w:lvlJc w:val="left"/>
+      <w:pPr>
+        <w:ind w:left="5040" w:hanging="360"/>
+      </w:pPr>
+    </w:lvl>
+    <w:lvl w:ilvl="7" w:tplc="04090019" w:tentative="1">
+      <w:start w:val="1"/>
+      <w:numFmt w:val="lowerLetter"/>
+      <w:lvlText w:val="%8."/>
+      <w:lvlJc w:val="left"/>
+      <w:pPr>
+        <w:ind w:left="5760" w:hanging="360"/>
+      </w:pPr>
+    </w:lvl>
+    <w:lvl w:ilvl="8" w:tplc="0409001B" w:tentative="1">
+      <w:start w:val="1"/>
+      <w:numFmt w:val="lowerRoman"/>
+      <w:lvlText w:val="%9."/>
+      <w:lvlJc w:val="right"/>
+      <w:pPr>
+        <w:ind w:left="6480" w:hanging="180"/>
+      </w:pPr>
+    </w:lvl>
+  </w:abstractNum>
+  <w:abstractNum w:abstractNumId="11" w15:restartNumberingAfterBreak="0">
     <w:nsid w:val="4A7C4AD1"/>
     <w:multiLevelType w:val="hybridMultilevel"/>
     <w:tmpl w:val="126E6A4E"/>
@@ -6543,7 +10316,96 @@
       </w:pPr>
     </w:lvl>
   </w:abstractNum>
-  <w:abstractNum w:abstractNumId="7" w15:restartNumberingAfterBreak="0">
+  <w:abstractNum w:abstractNumId="12" w15:restartNumberingAfterBreak="0">
+    <w:nsid w:val="5D247FE7"/>
+    <w:multiLevelType w:val="hybridMultilevel"/>
+    <w:tmpl w:val="BED0E34C"/>
+    <w:lvl w:ilvl="0" w:tplc="CB1C7E4C">
+      <w:start w:val="1"/>
+      <w:numFmt w:val="decimal"/>
+      <w:lvlText w:val="%1."/>
+      <w:lvlJc w:val="left"/>
+      <w:pPr>
+        <w:ind w:left="1800" w:hanging="360"/>
+      </w:pPr>
+      <w:rPr>
+        <w:rFonts w:hint="default"/>
+      </w:rPr>
+    </w:lvl>
+    <w:lvl w:ilvl="1" w:tplc="04090019" w:tentative="1">
+      <w:start w:val="1"/>
+      <w:numFmt w:val="lowerLetter"/>
+      <w:lvlText w:val="%2."/>
+      <w:lvlJc w:val="left"/>
+      <w:pPr>
+        <w:ind w:left="2520" w:hanging="360"/>
+      </w:pPr>
+    </w:lvl>
+    <w:lvl w:ilvl="2" w:tplc="0409001B" w:tentative="1">
+      <w:start w:val="1"/>
+      <w:numFmt w:val="lowerRoman"/>
+      <w:lvlText w:val="%3."/>
+      <w:lvlJc w:val="right"/>
+      <w:pPr>
+        <w:ind w:left="3240" w:hanging="180"/>
+      </w:pPr>
+    </w:lvl>
+    <w:lvl w:ilvl="3" w:tplc="0409000F" w:tentative="1">
+      <w:start w:val="1"/>
+      <w:numFmt w:val="decimal"/>
+      <w:lvlText w:val="%4."/>
+      <w:lvlJc w:val="left"/>
+      <w:pPr>
+        <w:ind w:left="3960" w:hanging="360"/>
+      </w:pPr>
+    </w:lvl>
+    <w:lvl w:ilvl="4" w:tplc="04090019" w:tentative="1">
+      <w:start w:val="1"/>
+      <w:numFmt w:val="lowerLetter"/>
+      <w:lvlText w:val="%5."/>
+      <w:lvlJc w:val="left"/>
+      <w:pPr>
+        <w:ind w:left="4680" w:hanging="360"/>
+      </w:pPr>
+    </w:lvl>
+    <w:lvl w:ilvl="5" w:tplc="0409001B" w:tentative="1">
+      <w:start w:val="1"/>
+      <w:numFmt w:val="lowerRoman"/>
+      <w:lvlText w:val="%6."/>
+      <w:lvlJc w:val="right"/>
+      <w:pPr>
+        <w:ind w:left="5400" w:hanging="180"/>
+      </w:pPr>
+    </w:lvl>
+    <w:lvl w:ilvl="6" w:tplc="0409000F" w:tentative="1">
+      <w:start w:val="1"/>
+      <w:numFmt w:val="decimal"/>
+      <w:lvlText w:val="%7."/>
+      <w:lvlJc w:val="left"/>
+      <w:pPr>
+        <w:ind w:left="6120" w:hanging="360"/>
+      </w:pPr>
+    </w:lvl>
+    <w:lvl w:ilvl="7" w:tplc="04090019" w:tentative="1">
+      <w:start w:val="1"/>
+      <w:numFmt w:val="lowerLetter"/>
+      <w:lvlText w:val="%8."/>
+      <w:lvlJc w:val="left"/>
+      <w:pPr>
+        <w:ind w:left="6840" w:hanging="360"/>
+      </w:pPr>
+    </w:lvl>
+    <w:lvl w:ilvl="8" w:tplc="0409001B" w:tentative="1">
+      <w:start w:val="1"/>
+      <w:numFmt w:val="lowerRoman"/>
+      <w:lvlText w:val="%9."/>
+      <w:lvlJc w:val="right"/>
+      <w:pPr>
+        <w:ind w:left="7560" w:hanging="180"/>
+      </w:pPr>
+    </w:lvl>
+  </w:abstractNum>
+  <w:abstractNum w:abstractNumId="13" w15:restartNumberingAfterBreak="0">
     <w:nsid w:val="5E2D2A1E"/>
     <w:multiLevelType w:val="hybridMultilevel"/>
     <w:tmpl w:val="9336EEF4"/>
@@ -6633,7 +10495,7 @@
       </w:pPr>
     </w:lvl>
   </w:abstractNum>
-  <w:abstractNum w:abstractNumId="8" w15:restartNumberingAfterBreak="0">
+  <w:abstractNum w:abstractNumId="14" w15:restartNumberingAfterBreak="0">
     <w:nsid w:val="7D8F26E8"/>
     <w:multiLevelType w:val="hybridMultilevel"/>
     <w:tmpl w:val="26F28C3C"/>
@@ -6723,31 +10585,49 @@
     </w:lvl>
   </w:abstractNum>
   <w:num w:numId="1" w16cid:durableId="374280371">
+    <w:abstractNumId w:val="5"/>
+  </w:num>
+  <w:num w:numId="2" w16cid:durableId="1100759437">
+    <w:abstractNumId w:val="11"/>
+  </w:num>
+  <w:num w:numId="3" w16cid:durableId="701587812">
     <w:abstractNumId w:val="4"/>
   </w:num>
-  <w:num w:numId="2" w16cid:durableId="1100759437">
-    <w:abstractNumId w:val="6"/>
-  </w:num>
-  <w:num w:numId="3" w16cid:durableId="701587812">
-    <w:abstractNumId w:val="3"/>
-  </w:num>
   <w:num w:numId="4" w16cid:durableId="2002611070">
-    <w:abstractNumId w:val="8"/>
+    <w:abstractNumId w:val="14"/>
   </w:num>
   <w:num w:numId="5" w16cid:durableId="533084266">
-    <w:abstractNumId w:val="5"/>
+    <w:abstractNumId w:val="7"/>
   </w:num>
   <w:num w:numId="6" w16cid:durableId="1646278698">
     <w:abstractNumId w:val="0"/>
   </w:num>
   <w:num w:numId="7" w16cid:durableId="1754545831">
-    <w:abstractNumId w:val="7"/>
+    <w:abstractNumId w:val="13"/>
   </w:num>
   <w:num w:numId="8" w16cid:durableId="1834371367">
+    <w:abstractNumId w:val="2"/>
+  </w:num>
+  <w:num w:numId="9" w16cid:durableId="1029179415">
+    <w:abstractNumId w:val="3"/>
+  </w:num>
+  <w:num w:numId="10" w16cid:durableId="871765739">
     <w:abstractNumId w:val="1"/>
   </w:num>
-  <w:num w:numId="9" w16cid:durableId="1029179415">
-    <w:abstractNumId w:val="2"/>
+  <w:num w:numId="11" w16cid:durableId="1160079342">
+    <w:abstractNumId w:val="12"/>
+  </w:num>
+  <w:num w:numId="12" w16cid:durableId="1994020171">
+    <w:abstractNumId w:val="10"/>
+  </w:num>
+  <w:num w:numId="13" w16cid:durableId="1962882052">
+    <w:abstractNumId w:val="8"/>
+  </w:num>
+  <w:num w:numId="14" w16cid:durableId="1450860051">
+    <w:abstractNumId w:val="9"/>
+  </w:num>
+  <w:num w:numId="15" w16cid:durableId="1419594762">
+    <w:abstractNumId w:val="6"/>
   </w:num>
 </w:numbering>
 </file>
